--- a/法令ファイル/消費生活用製品安全法/消費生活用製品安全法（昭和四十八年法律第三十一号）.docx
+++ b/法令ファイル/消費生活用製品安全法/消費生活用製品安全法（昭和四十八年法律第三十一号）.docx
@@ -116,35 +116,23 @@
     </w:p>
     <w:p>
       <w:pPr>
-        <w:pStyle w:val="Heading6"/>
+        <w:pStyle w:val="ListBullet"/>
         <w:ind w:left="880"/>
       </w:pPr>
       <w:r>
         <w:t>一</w:t>
-      </w:r>
-    </w:p>
-    <w:p>
-      <w:pPr>
+        <w:br/>
+        <w:t>一般消費者の生命又は身体に対する危害が発生した事故</w:t>
+      </w:r>
+    </w:p>
+    <w:p>
+      <w:pPr>
+        <w:pStyle w:val="ListBullet"/>
         <w:ind w:left="880"/>
       </w:pPr>
       <w:r>
-        <w:t>一般消費者の生命又は身体に対する危害が発生した事故</w:t>
-      </w:r>
-    </w:p>
-    <w:p>
-      <w:pPr>
-        <w:pStyle w:val="Heading6"/>
-        <w:ind w:left="880"/>
-      </w:pPr>
-      <w:r>
         <w:t>二</w:t>
-      </w:r>
-    </w:p>
-    <w:p>
-      <w:pPr>
-        <w:ind w:left="880"/>
-      </w:pPr>
-      <w:r>
+        <w:br/>
         <w:t>消費生活用製品が滅失し、又はき損した事故であつて、一般消費者の生命又は身体に対する危害が発生するおそれのあるもの</w:t>
       </w:r>
     </w:p>
@@ -192,6 +180,8 @@
     <w:p>
       <w:r>
         <w:t>主務大臣は、特定製品について、主務省令で、一般消費者の生命又は身体に対する危害の発生を防止するため必要な技術上の基準を定めなければならない。</w:t>
+        <w:br/>
+        <w:t>この場合において、当該特定製品について、政令で定める他の法律の規定に基づき一般消費者の生命又は身体に対する危害の発生を防止するための規格又は基準を定めることができることとされているときは、当該規格又は基準に相当する部分以外の部分について技術上の基準を定めるものとする。</w:t>
       </w:r>
     </w:p>
     <w:p>
@@ -209,6 +199,8 @@
       </w:pPr>
       <w:r>
         <w:t>主務大臣は、前項の規定により技術上の基準を定めようとするときは、あらかじめ、内閣総理大臣に協議しなければならない。</w:t>
+        <w:br/>
+        <w:t>これを変更しようとするときも、同様とする。</w:t>
       </w:r>
     </w:p>
     <w:p>
@@ -243,154 +235,112 @@
     </w:p>
     <w:p>
       <w:pPr>
-        <w:pStyle w:val="Heading6"/>
+        <w:pStyle w:val="ListBullet"/>
         <w:ind w:left="880"/>
       </w:pPr>
       <w:r>
         <w:t>一</w:t>
-      </w:r>
-    </w:p>
-    <w:p>
-      <w:pPr>
+        <w:br/>
+        <w:t>輸出用の特定製品を販売し、又は販売の目的で陳列する場合において、その旨を主務大臣に届け出たとき。</w:t>
+      </w:r>
+    </w:p>
+    <w:p>
+      <w:pPr>
+        <w:pStyle w:val="ListBullet"/>
         <w:ind w:left="880"/>
       </w:pPr>
       <w:r>
-        <w:t>輸出用の特定製品を販売し、又は販売の目的で陳列する場合において、その旨を主務大臣に届け出たとき。</w:t>
-      </w:r>
-    </w:p>
-    <w:p>
-      <w:pPr>
-        <w:pStyle w:val="Heading6"/>
+        <w:t>二</w:t>
+        <w:br/>
+        <w:t>輸出用以外の特定の用途に供する特定製品を販売し、又は販売の目的で陳列する場合において、主務大臣の承認を受けたとき。</w:t>
+      </w:r>
+    </w:p>
+    <w:p>
+      <w:pPr>
+        <w:pStyle w:val="ListBullet"/>
         <w:ind w:left="880"/>
       </w:pPr>
       <w:r>
+        <w:t>三</w:t>
+        <w:br/>
+        <w:t>第十一条第一項第一号の規定による届出又は同項第二号の承認に係る特定製品を販売し、又は販売の目的で陳列するとき。</w:t>
+      </w:r>
+    </w:p>
+    <w:p>
+      <w:pPr>
+        <w:pStyle w:val="Heading4"/>
+      </w:pPr>
+      <w:r>
+        <w:t>第五条（表示の制限）</w:t>
+      </w:r>
+    </w:p>
+    <w:p>
+      <w:r>
+        <w:t>次条の規定による届出をした者（以下「届出事業者」という。）が同条の規定による届出に係る型式（以下単に「届出に係る型式」という。）の特定製品について第十三条の規定により表示を付する場合でなければ、何人も、特定製品に同条の主務省令で定める方式による表示又はこれと紛らわしい表示を付してはならない。</w:t>
+      </w:r>
+    </w:p>
+    <w:p>
+      <w:pPr>
+        <w:pStyle w:val="Heading3"/>
+      </w:pPr>
+      <w:r>
+        <w:t>第二節　事業の届出等</w:t>
+      </w:r>
+    </w:p>
+    <w:p>
+      <w:pPr>
+        <w:pStyle w:val="Heading4"/>
+      </w:pPr>
+      <w:r>
+        <w:t>第六条（事業の届出）</w:t>
+      </w:r>
+    </w:p>
+    <w:p>
+      <w:r>
+        <w:t>特定製品の製造又は輸入の事業を行う者は、主務省令で定める特定製品の区分（以下単に「特定製品の区分」という。）に従い、次の事項を主務大臣に届け出ることができる。</w:t>
+      </w:r>
+    </w:p>
+    <w:p>
+      <w:pPr>
+        <w:pStyle w:val="ListBullet"/>
+        <w:ind w:left="880"/>
+      </w:pPr>
+      <w:r>
+        <w:t>一</w:t>
+        <w:br/>
+        <w:t>氏名又は名称及び住所並びに法人にあつては、その代表者の氏名</w:t>
+      </w:r>
+    </w:p>
+    <w:p>
+      <w:pPr>
+        <w:pStyle w:val="ListBullet"/>
+        <w:ind w:left="880"/>
+      </w:pPr>
+      <w:r>
         <w:t>二</w:t>
-      </w:r>
-    </w:p>
-    <w:p>
-      <w:pPr>
+        <w:br/>
+        <w:t>主務省令で定める特定製品の型式の区分</w:t>
+      </w:r>
+    </w:p>
+    <w:p>
+      <w:pPr>
+        <w:pStyle w:val="ListBullet"/>
         <w:ind w:left="880"/>
       </w:pPr>
       <w:r>
-        <w:t>輸出用以外の特定の用途に供する特定製品を販売し、又は販売の目的で陳列する場合において、主務大臣の承認を受けたとき。</w:t>
-      </w:r>
-    </w:p>
-    <w:p>
-      <w:pPr>
-        <w:pStyle w:val="Heading6"/>
+        <w:t>三</w:t>
+        <w:br/>
+        <w:t>当該特定製品を製造する工場又は事業場の名称及び所在地（特定製品の輸入の事業を行う者にあつては、当該特定製品の製造事業者の氏名又は名称及び住所）</w:t>
+      </w:r>
+    </w:p>
+    <w:p>
+      <w:pPr>
+        <w:pStyle w:val="ListBullet"/>
         <w:ind w:left="880"/>
       </w:pPr>
       <w:r>
-        <w:t>三</w:t>
-      </w:r>
-    </w:p>
-    <w:p>
-      <w:pPr>
-        <w:ind w:left="880"/>
-      </w:pPr>
-      <w:r>
-        <w:t>第十一条第一項第一号の規定による届出又は同項第二号の承認に係る特定製品を販売し、又は販売の目的で陳列するとき。</w:t>
-      </w:r>
-    </w:p>
-    <w:p>
-      <w:pPr>
-        <w:pStyle w:val="Heading4"/>
-      </w:pPr>
-      <w:r>
-        <w:t>第五条（表示の制限）</w:t>
-      </w:r>
-    </w:p>
-    <w:p>
-      <w:r>
-        <w:t>次条の規定による届出をした者（以下「届出事業者」という。）が同条の規定による届出に係る型式（以下単に「届出に係る型式」という。）の特定製品について第十三条の規定により表示を付する場合でなければ、何人も、特定製品に同条の主務省令で定める方式による表示又はこれと紛らわしい表示を付してはならない。</w:t>
-      </w:r>
-    </w:p>
-    <w:p>
-      <w:pPr>
-        <w:pStyle w:val="Heading3"/>
-      </w:pPr>
-      <w:r>
-        <w:t>第二節　事業の届出等</w:t>
-      </w:r>
-    </w:p>
-    <w:p>
-      <w:pPr>
-        <w:pStyle w:val="Heading4"/>
-      </w:pPr>
-      <w:r>
-        <w:t>第六条（事業の届出）</w:t>
-      </w:r>
-    </w:p>
-    <w:p>
-      <w:r>
-        <w:t>特定製品の製造又は輸入の事業を行う者は、主務省令で定める特定製品の区分（以下単に「特定製品の区分」という。）に従い、次の事項を主務大臣に届け出ることができる。</w:t>
-      </w:r>
-    </w:p>
-    <w:p>
-      <w:pPr>
-        <w:pStyle w:val="Heading6"/>
-        <w:ind w:left="880"/>
-      </w:pPr>
-      <w:r>
-        <w:t>一</w:t>
-      </w:r>
-    </w:p>
-    <w:p>
-      <w:pPr>
-        <w:ind w:left="880"/>
-      </w:pPr>
-      <w:r>
-        <w:t>氏名又は名称及び住所並びに法人にあつては、その代表者の氏名</w:t>
-      </w:r>
-    </w:p>
-    <w:p>
-      <w:pPr>
-        <w:pStyle w:val="Heading6"/>
-        <w:ind w:left="880"/>
-      </w:pPr>
-      <w:r>
-        <w:t>二</w:t>
-      </w:r>
-    </w:p>
-    <w:p>
-      <w:pPr>
-        <w:ind w:left="880"/>
-      </w:pPr>
-      <w:r>
-        <w:t>主務省令で定める特定製品の型式の区分</w:t>
-      </w:r>
-    </w:p>
-    <w:p>
-      <w:pPr>
-        <w:pStyle w:val="Heading6"/>
-        <w:ind w:left="880"/>
-      </w:pPr>
-      <w:r>
-        <w:t>三</w:t>
-      </w:r>
-    </w:p>
-    <w:p>
-      <w:pPr>
-        <w:ind w:left="880"/>
-      </w:pPr>
-      <w:r>
-        <w:t>当該特定製品を製造する工場又は事業場の名称及び所在地（特定製品の輸入の事業を行う者にあつては、当該特定製品の製造事業者の氏名又は名称及び住所）</w:t>
-      </w:r>
-    </w:p>
-    <w:p>
-      <w:pPr>
-        <w:pStyle w:val="Heading6"/>
-        <w:ind w:left="880"/>
-      </w:pPr>
-      <w:r>
         <w:t>四</w:t>
-      </w:r>
-    </w:p>
-    <w:p>
-      <w:pPr>
-        <w:ind w:left="880"/>
-      </w:pPr>
-      <w:r>
+        <w:br/>
         <w:t>当該特定製品の欠陥により一般消費者の生命又は身体について損害が生じ、その被害者に対してその損害の賠償を行う場合に備えてとるべき措置</w:t>
       </w:r>
     </w:p>
@@ -435,6 +385,8 @@
     <w:p>
       <w:r>
         <w:t>届出事業者は、第六条各号の事項に変更があつたときは、遅滞なく、その旨を主務大臣に届け出なければならない。</w:t>
+        <w:br/>
+        <w:t>ただし、その変更が主務省令で定める軽微なものであるときは、この限りでない。</w:t>
       </w:r>
     </w:p>
     <w:p>
@@ -474,56 +426,40 @@
     <w:p>
       <w:r>
         <w:t>届出事業者は、届出に係る型式の特定製品を製造し、又は輸入する場合においては、第三条第一項の規定により定められた技術上の基準（以下「技術基準」という。）に適合するようにしなければならない。</w:t>
-      </w:r>
-    </w:p>
-    <w:p>
-      <w:pPr>
-        <w:pStyle w:val="Heading6"/>
+        <w:br/>
+        <w:t>ただし、次に掲げる場合に該当するときは、この限りでない。</w:t>
+      </w:r>
+    </w:p>
+    <w:p>
+      <w:pPr>
+        <w:pStyle w:val="ListBullet"/>
         <w:ind w:left="880"/>
       </w:pPr>
       <w:r>
         <w:t>一</w:t>
-      </w:r>
-    </w:p>
-    <w:p>
-      <w:pPr>
+        <w:br/>
+        <w:t>輸出用の特定製品を製造し、又は輸入する場合において、その旨を主務大臣に届け出たとき。</w:t>
+      </w:r>
+    </w:p>
+    <w:p>
+      <w:pPr>
+        <w:pStyle w:val="ListBullet"/>
         <w:ind w:left="880"/>
       </w:pPr>
       <w:r>
-        <w:t>輸出用の特定製品を製造し、又は輸入する場合において、その旨を主務大臣に届け出たとき。</w:t>
-      </w:r>
-    </w:p>
-    <w:p>
-      <w:pPr>
-        <w:pStyle w:val="Heading6"/>
+        <w:t>二</w:t>
+        <w:br/>
+        <w:t>輸出用以外の特定の用途に供する特定製品を製造し、又は輸入する場合において、主務大臣の承認を受けたとき。</w:t>
+      </w:r>
+    </w:p>
+    <w:p>
+      <w:pPr>
+        <w:pStyle w:val="ListBullet"/>
         <w:ind w:left="880"/>
       </w:pPr>
       <w:r>
-        <w:t>二</w:t>
-      </w:r>
-    </w:p>
-    <w:p>
-      <w:pPr>
-        <w:ind w:left="880"/>
-      </w:pPr>
-      <w:r>
-        <w:t>輸出用以外の特定の用途に供する特定製品を製造し、又は輸入する場合において、主務大臣の承認を受けたとき。</w:t>
-      </w:r>
-    </w:p>
-    <w:p>
-      <w:pPr>
-        <w:pStyle w:val="Heading6"/>
-        <w:ind w:left="880"/>
-      </w:pPr>
-      <w:r>
         <w:t>三</w:t>
-      </w:r>
-    </w:p>
-    <w:p>
-      <w:pPr>
-        <w:ind w:left="880"/>
-      </w:pPr>
-      <w:r>
+        <w:br/>
         <w:t>試験用に製造し、又は輸入するとき。</w:t>
       </w:r>
     </w:p>
@@ -572,39 +508,29 @@
     <w:p>
       <w:r>
         <w:t>届出事業者は、その製造又は輸入に係る前条第一項の特定製品（同項ただし書の規定の適用を受けて製造され、又は輸入されるものを除く。）が特別特定製品である場合には、当該特別特定製品を販売する時までに、次の各号のいずれかに掲げるものについて、主務大臣の登録を受けた者の次項の規定による検査（以下「適合性検査」という。）を受け、かつ、同項の証明書の交付を受け、これを保存しなければならない。</w:t>
-      </w:r>
-    </w:p>
-    <w:p>
-      <w:pPr>
-        <w:pStyle w:val="Heading6"/>
+        <w:br/>
+        <w:t>ただし、当該特別特定製品と同一の型式に属する特別特定製品について既に第二号に係る同項の証明書の交付を受けこれを保存している場合において当該証明書の交付を受けた日から起算して特別特定製品ごとに政令で定める期間を経過していないとき又は同項の証明書と同等なものとして主務省令で定めるものを保存している場合は、この限りでない。</w:t>
+      </w:r>
+    </w:p>
+    <w:p>
+      <w:pPr>
+        <w:pStyle w:val="ListBullet"/>
         <w:ind w:left="880"/>
       </w:pPr>
       <w:r>
         <w:t>一</w:t>
-      </w:r>
-    </w:p>
-    <w:p>
-      <w:pPr>
+        <w:br/>
+        <w:t>当該特別特定製品</w:t>
+      </w:r>
+    </w:p>
+    <w:p>
+      <w:pPr>
+        <w:pStyle w:val="ListBullet"/>
         <w:ind w:left="880"/>
       </w:pPr>
       <w:r>
-        <w:t>当該特別特定製品</w:t>
-      </w:r>
-    </w:p>
-    <w:p>
-      <w:pPr>
-        <w:pStyle w:val="Heading6"/>
-        <w:ind w:left="880"/>
-      </w:pPr>
-      <w:r>
         <w:t>二</w:t>
-      </w:r>
-    </w:p>
-    <w:p>
-      <w:pPr>
-        <w:ind w:left="880"/>
-      </w:pPr>
-      <w:r>
+        <w:br/>
         <w:t>試験用の特別特定製品及び当該特別特定製品に係る届出事業者の工場又は事業場における検査設備その他主務省令で定めるもの</w:t>
       </w:r>
     </w:p>
@@ -653,100 +579,82 @@
     </w:p>
     <w:p>
       <w:pPr>
-        <w:pStyle w:val="Heading6"/>
+        <w:pStyle w:val="ListBullet"/>
         <w:ind w:left="880"/>
       </w:pPr>
       <w:r>
         <w:t>一</w:t>
-      </w:r>
-    </w:p>
-    <w:p>
-      <w:pPr>
+        <w:br/>
+        <w:t>届出事業者が第十一条第一項の規定に違反していると認めるとき。</w:t>
+      </w:r>
+    </w:p>
+    <w:p>
+      <w:pPr>
+        <w:pStyle w:val="ListBullet"/>
         <w:ind w:left="880"/>
       </w:pPr>
       <w:r>
-        <w:t>届出事業者が第十一条第一項の規定に違反していると認めるとき。</w:t>
-      </w:r>
-    </w:p>
-    <w:p>
-      <w:pPr>
-        <w:pStyle w:val="Heading6"/>
+        <w:t>二</w:t>
+        <w:br/>
+        <w:t>第六条第四号の措置が第十一条第三項の主務省令で定める基準に適合していないと認めるとき。</w:t>
+      </w:r>
+    </w:p>
+    <w:p>
+      <w:pPr>
+        <w:pStyle w:val="Heading4"/>
+      </w:pPr>
+      <w:r>
+        <w:t>第十五条（表示の禁止）</w:t>
+      </w:r>
+    </w:p>
+    <w:p>
+      <w:r>
+        <w:t>主務大臣は、次の各号に掲げる場合には、届出事業者に対し、一年以内の期間を定めて当該各号に定める届出に係る型式の特定製品に第十三条の規定により表示を付することを禁止することができる。</w:t>
+      </w:r>
+    </w:p>
+    <w:p>
+      <w:pPr>
+        <w:pStyle w:val="ListBullet"/>
         <w:ind w:left="880"/>
       </w:pPr>
       <w:r>
+        <w:t>一</w:t>
+        <w:br/>
+        <w:t>届出事業者が製造し、又は輸入したその届出に係る型式の特定製品（第十一条第一項ただし書の規定の適用を受けて製造し、又は輸入したものを除く。）が技術基準に適合していない場合において、一般消費者の生命又は身体に対する危害の発生を防止するため特に必要があると認めるとき。</w:t>
+        <w:br/>
+        <w:br/>
+        <w:br/>
+        <w:t>当該技術基準に適合していない特定製品の属する届出に係る型式</w:t>
+      </w:r>
+    </w:p>
+    <w:p>
+      <w:pPr>
+        <w:pStyle w:val="ListBullet"/>
+        <w:ind w:left="880"/>
+      </w:pPr>
+      <w:r>
         <w:t>二</w:t>
-      </w:r>
-    </w:p>
-    <w:p>
-      <w:pPr>
+        <w:br/>
+        <w:t>届出事業者が製造し、又は輸入したその届出に係る型式の特定製品について、第十一条第二項又は第十二条第一項の規定に違反したとき。</w:t>
+        <w:br/>
+        <w:br/>
+        <w:br/>
+        <w:t>当該違反に係る特定製品の属する届出に係る型式</w:t>
+      </w:r>
+    </w:p>
+    <w:p>
+      <w:pPr>
+        <w:pStyle w:val="ListBullet"/>
         <w:ind w:left="880"/>
       </w:pPr>
       <w:r>
-        <w:t>第六条第四号の措置が第十一条第三項の主務省令で定める基準に適合していないと認めるとき。</w:t>
-      </w:r>
-    </w:p>
-    <w:p>
-      <w:pPr>
-        <w:pStyle w:val="Heading4"/>
-      </w:pPr>
-      <w:r>
-        <w:t>第十五条（表示の禁止）</w:t>
-      </w:r>
-    </w:p>
-    <w:p>
-      <w:r>
-        <w:t>主務大臣は、次の各号に掲げる場合には、届出事業者に対し、一年以内の期間を定めて当該各号に定める届出に係る型式の特定製品に第十三条の規定により表示を付することを禁止することができる。</w:t>
-      </w:r>
-    </w:p>
-    <w:p>
-      <w:pPr>
-        <w:pStyle w:val="Heading6"/>
-        <w:ind w:left="880"/>
-      </w:pPr>
-      <w:r>
-        <w:t>一</w:t>
-      </w:r>
-    </w:p>
-    <w:p>
-      <w:pPr>
-        <w:ind w:left="880"/>
-      </w:pPr>
-      <w:r>
-        <w:t>届出事業者が製造し、又は輸入したその届出に係る型式の特定製品（第十一条第一項ただし書の規定の適用を受けて製造し、又は輸入したものを除く。）が技術基準に適合していない場合において、一般消費者の生命又は身体に対する危害の発生を防止するため特に必要があると認めるとき。</w:t>
-      </w:r>
-    </w:p>
-    <w:p>
-      <w:pPr>
-        <w:pStyle w:val="Heading6"/>
-        <w:ind w:left="880"/>
-      </w:pPr>
-      <w:r>
-        <w:t>二</w:t>
-      </w:r>
-    </w:p>
-    <w:p>
-      <w:pPr>
-        <w:ind w:left="880"/>
-      </w:pPr>
-      <w:r>
-        <w:t>届出事業者が製造し、又は輸入したその届出に係る型式の特定製品について、第十一条第二項又は第十二条第一項の規定に違反したとき。</w:t>
-      </w:r>
-    </w:p>
-    <w:p>
-      <w:pPr>
-        <w:pStyle w:val="Heading6"/>
-        <w:ind w:left="880"/>
-      </w:pPr>
-      <w:r>
         <w:t>三</w:t>
-      </w:r>
-    </w:p>
-    <w:p>
-      <w:pPr>
-        <w:ind w:left="880"/>
-      </w:pPr>
-      <w:r>
+        <w:br/>
         <w:t>届出事業者が製造し、又は輸入したその届出に係る型式の特定製品について、前条第一号の場合における同条の規定による命令に違反したとき。</w:t>
+        <w:br/>
+        <w:br/>
+        <w:br/>
+        <w:t>当該違反に係る特定製品の属する届出に係る型式</w:t>
       </w:r>
     </w:p>
     <w:p>
@@ -819,99 +727,71 @@
     </w:p>
     <w:p>
       <w:pPr>
-        <w:pStyle w:val="Heading6"/>
+        <w:pStyle w:val="ListBullet"/>
         <w:ind w:left="880"/>
       </w:pPr>
       <w:r>
         <w:t>一</w:t>
-      </w:r>
-    </w:p>
-    <w:p>
-      <w:pPr>
+        <w:br/>
+        <w:t>この法律又はこの法律に基づく命令の規定に違反し、罰金以上の刑に処せられ、その執行を終わり、又は執行を受けることがなくなつた日から二年を経過しない者</w:t>
+      </w:r>
+    </w:p>
+    <w:p>
+      <w:pPr>
+        <w:pStyle w:val="ListBullet"/>
         <w:ind w:left="880"/>
       </w:pPr>
       <w:r>
-        <w:t>この法律又はこの法律に基づく命令の規定に違反し、罰金以上の刑に処せられ、その執行を終わり、又は執行を受けることがなくなつた日から二年を経過しない者</w:t>
-      </w:r>
-    </w:p>
-    <w:p>
-      <w:pPr>
-        <w:pStyle w:val="Heading6"/>
+        <w:t>二</w:t>
+        <w:br/>
+        <w:t>第二十七条又は第三十一条第一項の規定により登録を取り消され、その取消しの日から二年を経過しない者</w:t>
+      </w:r>
+    </w:p>
+    <w:p>
+      <w:pPr>
+        <w:pStyle w:val="ListBullet"/>
         <w:ind w:left="880"/>
       </w:pPr>
       <w:r>
+        <w:t>三</w:t>
+        <w:br/>
+        <w:t>法人であつて、その業務を行う役員のうちに前二号のいずれかに該当する者があるもの</w:t>
+      </w:r>
+    </w:p>
+    <w:p>
+      <w:pPr>
+        <w:pStyle w:val="Heading4"/>
+      </w:pPr>
+      <w:r>
+        <w:t>第十八条（登録の基準）</w:t>
+      </w:r>
+    </w:p>
+    <w:p>
+      <w:r>
+        <w:t>主務大臣は、第十六条第一項の規定により登録を申請した者（以下この項において「登録申請者」という。）が次に掲げる要件のすべてに適合しているときは、その登録をしなければならない。</w:t>
+        <w:br/>
+        <w:t>この場合において、登録に関して必要な手続は、主務省令で定める。</w:t>
+      </w:r>
+    </w:p>
+    <w:p>
+      <w:pPr>
+        <w:pStyle w:val="ListBullet"/>
+        <w:ind w:left="880"/>
+      </w:pPr>
+      <w:r>
+        <w:t>一</w:t>
+        <w:br/>
+        <w:t>国際標準化機構及び国際電気標準会議が定めた製品の認証を行う機関に関する基準に適合するものであること。</w:t>
+      </w:r>
+    </w:p>
+    <w:p>
+      <w:pPr>
+        <w:pStyle w:val="ListBullet"/>
+        <w:ind w:left="880"/>
+      </w:pPr>
+      <w:r>
         <w:t>二</w:t>
-      </w:r>
-    </w:p>
-    <w:p>
-      <w:pPr>
-        <w:ind w:left="880"/>
-      </w:pPr>
-      <w:r>
-        <w:t>第二十七条又は第三十一条第一項の規定により登録を取り消され、その取消しの日から二年を経過しない者</w:t>
-      </w:r>
-    </w:p>
-    <w:p>
-      <w:pPr>
-        <w:pStyle w:val="Heading6"/>
-        <w:ind w:left="880"/>
-      </w:pPr>
-      <w:r>
-        <w:t>三</w:t>
-      </w:r>
-    </w:p>
-    <w:p>
-      <w:pPr>
-        <w:ind w:left="880"/>
-      </w:pPr>
-      <w:r>
-        <w:t>法人であつて、その業務を行う役員のうちに前二号のいずれかに該当する者があるもの</w:t>
-      </w:r>
-    </w:p>
-    <w:p>
-      <w:pPr>
-        <w:pStyle w:val="Heading4"/>
-      </w:pPr>
-      <w:r>
-        <w:t>第十八条（登録の基準）</w:t>
-      </w:r>
-    </w:p>
-    <w:p>
-      <w:r>
-        <w:t>主務大臣は、第十六条第一項の規定により登録を申請した者（以下この項において「登録申請者」という。）が次に掲げる要件のすべてに適合しているときは、その登録をしなければならない。</w:t>
-      </w:r>
-    </w:p>
-    <w:p>
-      <w:pPr>
-        <w:pStyle w:val="Heading6"/>
-        <w:ind w:left="880"/>
-      </w:pPr>
-      <w:r>
-        <w:t>一</w:t>
-      </w:r>
-    </w:p>
-    <w:p>
-      <w:pPr>
-        <w:ind w:left="880"/>
-      </w:pPr>
-      <w:r>
-        <w:t>国際標準化機構及び国際電気標準会議が定めた製品の認証を行う機関に関する基準に適合するものであること。</w:t>
-      </w:r>
-    </w:p>
-    <w:p>
-      <w:pPr>
-        <w:pStyle w:val="Heading6"/>
-        <w:ind w:left="880"/>
-      </w:pPr>
-      <w:r>
-        <w:t>二</w:t>
-      </w:r>
-    </w:p>
-    <w:p>
-      <w:pPr>
-        <w:ind w:left="880"/>
-      </w:pPr>
-      <w:r>
+        <w:br/>
         <w:t>登録申請者が、第十二条第一項の規定により適合性検査を受けなければならないこととされる特別特定製品を製造し、又は輸入する届出事業者（以下この号及び第二十四条第二項において「受検事業者」という。）に支配されているものとして次のいずれかに該当するものでないこと。</w:t>
       </w:r>
     </w:p>
@@ -934,69 +814,45 @@
     </w:p>
     <w:p>
       <w:pPr>
-        <w:pStyle w:val="Heading6"/>
+        <w:pStyle w:val="ListBullet"/>
         <w:ind w:left="880"/>
       </w:pPr>
       <w:r>
         <w:t>一</w:t>
-      </w:r>
-    </w:p>
-    <w:p>
-      <w:pPr>
+        <w:br/>
+        <w:t>登録年月日及び登録番号</w:t>
+      </w:r>
+    </w:p>
+    <w:p>
+      <w:pPr>
+        <w:pStyle w:val="ListBullet"/>
         <w:ind w:left="880"/>
       </w:pPr>
       <w:r>
-        <w:t>登録年月日及び登録番号</w:t>
-      </w:r>
-    </w:p>
-    <w:p>
-      <w:pPr>
-        <w:pStyle w:val="Heading6"/>
+        <w:t>二</w:t>
+        <w:br/>
+        <w:t>登録を受けた者の氏名又は名称及び住所並びに法人にあつては、その代表者の氏名</w:t>
+      </w:r>
+    </w:p>
+    <w:p>
+      <w:pPr>
+        <w:pStyle w:val="ListBullet"/>
         <w:ind w:left="880"/>
       </w:pPr>
       <w:r>
-        <w:t>二</w:t>
-      </w:r>
-    </w:p>
-    <w:p>
-      <w:pPr>
+        <w:t>三</w:t>
+        <w:br/>
+        <w:t>登録を受けた者が適合性検査を行う特別特定製品の区分</w:t>
+      </w:r>
+    </w:p>
+    <w:p>
+      <w:pPr>
+        <w:pStyle w:val="ListBullet"/>
         <w:ind w:left="880"/>
       </w:pPr>
       <w:r>
-        <w:t>登録を受けた者の氏名又は名称及び住所並びに法人にあつては、その代表者の氏名</w:t>
-      </w:r>
-    </w:p>
-    <w:p>
-      <w:pPr>
-        <w:pStyle w:val="Heading6"/>
-        <w:ind w:left="880"/>
-      </w:pPr>
-      <w:r>
-        <w:t>三</w:t>
-      </w:r>
-    </w:p>
-    <w:p>
-      <w:pPr>
-        <w:ind w:left="880"/>
-      </w:pPr>
-      <w:r>
-        <w:t>登録を受けた者が適合性検査を行う特別特定製品の区分</w:t>
-      </w:r>
-    </w:p>
-    <w:p>
-      <w:pPr>
-        <w:pStyle w:val="Heading6"/>
-        <w:ind w:left="880"/>
-      </w:pPr>
-      <w:r>
         <w:t>四</w:t>
-      </w:r>
-    </w:p>
-    <w:p>
-      <w:pPr>
-        <w:ind w:left="880"/>
-      </w:pPr>
-      <w:r>
+        <w:br/>
         <w:t>登録を受けた者が適合性検査を行う事業所の名称及び所在地</w:t>
       </w:r>
     </w:p>
@@ -1092,6 +948,8 @@
     <w:p>
       <w:r>
         <w:t>国内登録検査機関は、適合性検査の業務に関する規程（以下「業務規程」という。）を定め、適合性検査の業務の開始前に、主務大臣に届け出なければならない。</w:t>
+        <w:br/>
+        <w:t>これを変更しようとするときも、同様とする。</w:t>
       </w:r>
     </w:p>
     <w:p>
@@ -1152,197 +1010,145 @@
       </w:pPr>
       <w:r>
         <w:t>受検事業者その他の利害関係人は、国内登録検査機関の業務時間内は、いつでも、次に掲げる請求をすることができる。</w:t>
-      </w:r>
-    </w:p>
-    <w:p>
-      <w:pPr>
-        <w:pStyle w:val="Heading6"/>
+        <w:br/>
+        <w:t>ただし、第二号又は第四号の請求をするには、国内登録検査機関の定めた費用を支払わなければならない。</w:t>
+      </w:r>
+    </w:p>
+    <w:p>
+      <w:pPr>
+        <w:pStyle w:val="ListBullet"/>
         <w:ind w:left="880"/>
       </w:pPr>
       <w:r>
         <w:t>一</w:t>
-      </w:r>
-    </w:p>
-    <w:p>
-      <w:pPr>
+        <w:br/>
+        <w:t>財務諸表等が書面をもつて作成されているときは、当該書面の閲覧又は謄写の請求</w:t>
+      </w:r>
+    </w:p>
+    <w:p>
+      <w:pPr>
+        <w:pStyle w:val="ListBullet"/>
         <w:ind w:left="880"/>
       </w:pPr>
       <w:r>
-        <w:t>財務諸表等が書面をもつて作成されているときは、当該書面の閲覧又は謄写の請求</w:t>
-      </w:r>
-    </w:p>
-    <w:p>
-      <w:pPr>
-        <w:pStyle w:val="Heading6"/>
+        <w:t>二</w:t>
+        <w:br/>
+        <w:t>前号の書面の謄本又は抄本の請求</w:t>
+      </w:r>
+    </w:p>
+    <w:p>
+      <w:pPr>
+        <w:pStyle w:val="ListBullet"/>
         <w:ind w:left="880"/>
       </w:pPr>
       <w:r>
+        <w:t>三</w:t>
+        <w:br/>
+        <w:t>財務諸表等が電磁的記録をもつて作成されているときは、当該電磁的記録に記録された事項を主務省令で定める方法により表示したものの閲覧又は謄写の請求</w:t>
+      </w:r>
+    </w:p>
+    <w:p>
+      <w:pPr>
+        <w:pStyle w:val="ListBullet"/>
+        <w:ind w:left="880"/>
+      </w:pPr>
+      <w:r>
+        <w:t>四</w:t>
+        <w:br/>
+        <w:t>前号の電磁的記録に記録された事項を電磁的方法（電子情報処理組織を使用する方法その他の情報通信の技術を利用する方法をいう。第三十二条の十二第二項において同じ。）であつて主務省令で定めるものにより提供することの請求又は当該事項を記載した書面の交付の請求</w:t>
+      </w:r>
+    </w:p>
+    <w:p>
+      <w:pPr>
+        <w:pStyle w:val="Heading4"/>
+      </w:pPr>
+      <w:r>
+        <w:t>第二十五条（適合命令）</w:t>
+      </w:r>
+    </w:p>
+    <w:p>
+      <w:r>
+        <w:t>主務大臣は、国内登録検査機関が第十八条第一項各号のいずれかに適合しなくなつたと認めるときは、その国内登録検査機関に対し、これらの規定に適合するため必要な措置をとるべきことを命ずることができる。</w:t>
+      </w:r>
+    </w:p>
+    <w:p>
+      <w:pPr>
+        <w:pStyle w:val="Heading4"/>
+      </w:pPr>
+      <w:r>
+        <w:t>第二十六条（改善命令）</w:t>
+      </w:r>
+    </w:p>
+    <w:p>
+      <w:r>
+        <w:t>主務大臣は、国内登録検査機関が第二十条の規定に違反していると認めるときは、当該国内登録検査機関に対し、適合性検査を行うべきこと又は適合性検査の方法その他の業務の方法の改善に関し必要な措置をとるべきことを命ずることができる。</w:t>
+      </w:r>
+    </w:p>
+    <w:p>
+      <w:pPr>
+        <w:pStyle w:val="Heading4"/>
+      </w:pPr>
+      <w:r>
+        <w:t>第二十七条（登録の取消し等）</w:t>
+      </w:r>
+    </w:p>
+    <w:p>
+      <w:r>
+        <w:t>主務大臣は、国内登録検査機関が次の各号のいずれかに該当するときは、その登録を取り消し、又は期間を定めて適合性検査の業務の全部若しくは一部の停止を命ずることができる。</w:t>
+      </w:r>
+    </w:p>
+    <w:p>
+      <w:pPr>
+        <w:pStyle w:val="ListBullet"/>
+        <w:ind w:left="880"/>
+      </w:pPr>
+      <w:r>
+        <w:t>一</w:t>
+        <w:br/>
+        <w:t>第十七条第一号又は第三号に該当するに至つたとき。</w:t>
+      </w:r>
+    </w:p>
+    <w:p>
+      <w:pPr>
+        <w:pStyle w:val="ListBullet"/>
+        <w:ind w:left="880"/>
+      </w:pPr>
+      <w:r>
         <w:t>二</w:t>
-      </w:r>
-    </w:p>
-    <w:p>
-      <w:pPr>
+        <w:br/>
+        <w:t>第二十条、第二十一条、第二十二条第一項、第二十三条、第二十四条第一項又は次条の規定に違反したとき。</w:t>
+      </w:r>
+    </w:p>
+    <w:p>
+      <w:pPr>
+        <w:pStyle w:val="ListBullet"/>
         <w:ind w:left="880"/>
       </w:pPr>
       <w:r>
-        <w:t>前号の書面の謄本又は抄本の請求</w:t>
-      </w:r>
-    </w:p>
-    <w:p>
-      <w:pPr>
-        <w:pStyle w:val="Heading6"/>
+        <w:t>三</w:t>
+        <w:br/>
+        <w:t>正当な理由がないのに第二十四条第二項各号の規定による請求を拒んだとき。</w:t>
+      </w:r>
+    </w:p>
+    <w:p>
+      <w:pPr>
+        <w:pStyle w:val="ListBullet"/>
         <w:ind w:left="880"/>
       </w:pPr>
       <w:r>
-        <w:t>三</w:t>
-      </w:r>
-    </w:p>
-    <w:p>
-      <w:pPr>
+        <w:t>四</w:t>
+        <w:br/>
+        <w:t>前二条の規定による命令に違反したとき。</w:t>
+      </w:r>
+    </w:p>
+    <w:p>
+      <w:pPr>
+        <w:pStyle w:val="ListBullet"/>
         <w:ind w:left="880"/>
       </w:pPr>
       <w:r>
-        <w:t>財務諸表等が電磁的記録をもつて作成されているときは、当該電磁的記録に記録された事項を主務省令で定める方法により表示したものの閲覧又は謄写の請求</w:t>
-      </w:r>
-    </w:p>
-    <w:p>
-      <w:pPr>
-        <w:pStyle w:val="Heading6"/>
-        <w:ind w:left="880"/>
-      </w:pPr>
-      <w:r>
-        <w:t>四</w:t>
-      </w:r>
-    </w:p>
-    <w:p>
-      <w:pPr>
-        <w:ind w:left="880"/>
-      </w:pPr>
-      <w:r>
-        <w:t>前号の電磁的記録に記録された事項を電磁的方法（電子情報処理組織を使用する方法その他の情報通信の技術を利用する方法をいう。第三十二条の十二第二項において同じ。）であつて主務省令で定めるものにより提供することの請求又は当該事項を記載した書面の交付の請求</w:t>
-      </w:r>
-    </w:p>
-    <w:p>
-      <w:pPr>
-        <w:pStyle w:val="Heading4"/>
-      </w:pPr>
-      <w:r>
-        <w:t>第二十五条（適合命令）</w:t>
-      </w:r>
-    </w:p>
-    <w:p>
-      <w:r>
-        <w:t>主務大臣は、国内登録検査機関が第十八条第一項各号のいずれかに適合しなくなつたと認めるときは、その国内登録検査機関に対し、これらの規定に適合するため必要な措置をとるべきことを命ずることができる。</w:t>
-      </w:r>
-    </w:p>
-    <w:p>
-      <w:pPr>
-        <w:pStyle w:val="Heading4"/>
-      </w:pPr>
-      <w:r>
-        <w:t>第二十六条（改善命令）</w:t>
-      </w:r>
-    </w:p>
-    <w:p>
-      <w:r>
-        <w:t>主務大臣は、国内登録検査機関が第二十条の規定に違反していると認めるときは、当該国内登録検査機関に対し、適合性検査を行うべきこと又は適合性検査の方法その他の業務の方法の改善に関し必要な措置をとるべきことを命ずることができる。</w:t>
-      </w:r>
-    </w:p>
-    <w:p>
-      <w:pPr>
-        <w:pStyle w:val="Heading4"/>
-      </w:pPr>
-      <w:r>
-        <w:t>第二十七条（登録の取消し等）</w:t>
-      </w:r>
-    </w:p>
-    <w:p>
-      <w:r>
-        <w:t>主務大臣は、国内登録検査機関が次の各号のいずれかに該当するときは、その登録を取り消し、又は期間を定めて適合性検査の業務の全部若しくは一部の停止を命ずることができる。</w:t>
-      </w:r>
-    </w:p>
-    <w:p>
-      <w:pPr>
-        <w:pStyle w:val="Heading6"/>
-        <w:ind w:left="880"/>
-      </w:pPr>
-      <w:r>
-        <w:t>一</w:t>
-      </w:r>
-    </w:p>
-    <w:p>
-      <w:pPr>
-        <w:ind w:left="880"/>
-      </w:pPr>
-      <w:r>
-        <w:t>第十七条第一号又は第三号に該当するに至つたとき。</w:t>
-      </w:r>
-    </w:p>
-    <w:p>
-      <w:pPr>
-        <w:pStyle w:val="Heading6"/>
-        <w:ind w:left="880"/>
-      </w:pPr>
-      <w:r>
-        <w:t>二</w:t>
-      </w:r>
-    </w:p>
-    <w:p>
-      <w:pPr>
-        <w:ind w:left="880"/>
-      </w:pPr>
-      <w:r>
-        <w:t>第二十条、第二十一条、第二十二条第一項、第二十三条、第二十四条第一項又は次条の規定に違反したとき。</w:t>
-      </w:r>
-    </w:p>
-    <w:p>
-      <w:pPr>
-        <w:pStyle w:val="Heading6"/>
-        <w:ind w:left="880"/>
-      </w:pPr>
-      <w:r>
-        <w:t>三</w:t>
-      </w:r>
-    </w:p>
-    <w:p>
-      <w:pPr>
-        <w:ind w:left="880"/>
-      </w:pPr>
-      <w:r>
-        <w:t>正当な理由がないのに第二十四条第二項各号の規定による請求を拒んだとき。</w:t>
-      </w:r>
-    </w:p>
-    <w:p>
-      <w:pPr>
-        <w:pStyle w:val="Heading6"/>
-        <w:ind w:left="880"/>
-      </w:pPr>
-      <w:r>
-        <w:t>四</w:t>
-      </w:r>
-    </w:p>
-    <w:p>
-      <w:pPr>
-        <w:ind w:left="880"/>
-      </w:pPr>
-      <w:r>
-        <w:t>前二条の規定による命令に違反したとき。</w:t>
-      </w:r>
-    </w:p>
-    <w:p>
-      <w:pPr>
-        <w:pStyle w:val="Heading6"/>
-        <w:ind w:left="880"/>
-      </w:pPr>
-      <w:r>
         <w:t>五</w:t>
-      </w:r>
-    </w:p>
-    <w:p>
-      <w:pPr>
-        <w:ind w:left="880"/>
-      </w:pPr>
-      <w:r>
+        <w:br/>
         <w:t>不正の手段により第十二条第一項の登録を受けたとき。</w:t>
       </w:r>
     </w:p>
@@ -1442,6 +1248,8 @@
       </w:pPr>
       <w:r>
         <w:t>第二十条第二項、第二十一条から第二十六条まで及び第二十八条の規定は、外国登録検査機関に準用する。</w:t>
+        <w:br/>
+        <w:t>この場合において、第二十五条及び第二十六条中「命ずる」とあるのは、「請求する」と読み替えるものとする。</w:t>
       </w:r>
     </w:p>
     <w:p>
@@ -1459,154 +1267,100 @@
     </w:p>
     <w:p>
       <w:pPr>
-        <w:pStyle w:val="Heading6"/>
+        <w:pStyle w:val="ListBullet"/>
         <w:ind w:left="880"/>
       </w:pPr>
       <w:r>
         <w:t>一</w:t>
-      </w:r>
-    </w:p>
-    <w:p>
-      <w:pPr>
+        <w:br/>
+        <w:t>第十七条第一号又は第三号に該当するに至つたとき。</w:t>
+      </w:r>
+    </w:p>
+    <w:p>
+      <w:pPr>
+        <w:pStyle w:val="ListBullet"/>
         <w:ind w:left="880"/>
       </w:pPr>
       <w:r>
-        <w:t>第十七条第一号又は第三号に該当するに至つたとき。</w:t>
-      </w:r>
-    </w:p>
-    <w:p>
-      <w:pPr>
-        <w:pStyle w:val="Heading6"/>
+        <w:t>二</w:t>
+        <w:br/>
+        <w:t>前条第一項の規定又は同条第二項において準用する第二十条第二項、第二十一条、第二十二条第一項、第二十三条、第二十四条第一項若しくは第二十八条の規定に違反したとき。</w:t>
+      </w:r>
+    </w:p>
+    <w:p>
+      <w:pPr>
+        <w:pStyle w:val="ListBullet"/>
         <w:ind w:left="880"/>
       </w:pPr>
       <w:r>
-        <w:t>二</w:t>
-      </w:r>
-    </w:p>
-    <w:p>
-      <w:pPr>
+        <w:t>三</w:t>
+        <w:br/>
+        <w:t>正当な理由がないのに前条第二項において準用する第二十四条第二項各号の規定による請求を拒んだとき。</w:t>
+      </w:r>
+    </w:p>
+    <w:p>
+      <w:pPr>
+        <w:pStyle w:val="ListBullet"/>
         <w:ind w:left="880"/>
       </w:pPr>
       <w:r>
-        <w:t>前条第一項の規定又は同条第二項において準用する第二十条第二項、第二十一条、第二十二条第一項、第二十三条、第二十四条第一項若しくは第二十八条の規定に違反したとき。</w:t>
-      </w:r>
-    </w:p>
-    <w:p>
-      <w:pPr>
-        <w:pStyle w:val="Heading6"/>
+        <w:t>四</w:t>
+        <w:br/>
+        <w:t>前条第二項において準用する第二十五条又は第二十六条の規定による請求に応じなかつたとき。</w:t>
+      </w:r>
+    </w:p>
+    <w:p>
+      <w:pPr>
+        <w:pStyle w:val="ListBullet"/>
         <w:ind w:left="880"/>
       </w:pPr>
       <w:r>
-        <w:t>三</w:t>
-      </w:r>
-    </w:p>
-    <w:p>
-      <w:pPr>
+        <w:t>五</w:t>
+        <w:br/>
+        <w:t>不正の手段により第十二条第一項の登録を受けたとき。</w:t>
+      </w:r>
+    </w:p>
+    <w:p>
+      <w:pPr>
+        <w:pStyle w:val="ListBullet"/>
         <w:ind w:left="880"/>
       </w:pPr>
       <w:r>
-        <w:t>正当な理由がないのに前条第二項において準用する第二十四条第二項各号の規定による請求を拒んだとき。</w:t>
-      </w:r>
-    </w:p>
-    <w:p>
-      <w:pPr>
-        <w:pStyle w:val="Heading6"/>
+        <w:t>六</w:t>
+        <w:br/>
+        <w:t>主務大臣が、外国登録検査機関が前各号のいずれかに該当すると認めて、期間を定めて適合性検査の業務の全部又は一部の停止を請求した場合において、その請求に応じなかつたとき。</w:t>
+      </w:r>
+    </w:p>
+    <w:p>
+      <w:pPr>
+        <w:pStyle w:val="ListBullet"/>
         <w:ind w:left="880"/>
       </w:pPr>
       <w:r>
-        <w:t>四</w:t>
-      </w:r>
-    </w:p>
-    <w:p>
-      <w:pPr>
+        <w:t>七</w:t>
+        <w:br/>
+        <w:t>主務大臣が必要があると認めて外国登録検査機関に対しその業務に関し報告を求めた場合において、その報告がされず、又は虚偽の報告がされたとき。</w:t>
+      </w:r>
+    </w:p>
+    <w:p>
+      <w:pPr>
+        <w:pStyle w:val="ListBullet"/>
         <w:ind w:left="880"/>
       </w:pPr>
       <w:r>
-        <w:t>前条第二項において準用する第二十五条又は第二十六条の規定による請求に応じなかつたとき。</w:t>
-      </w:r>
-    </w:p>
-    <w:p>
-      <w:pPr>
-        <w:pStyle w:val="Heading6"/>
+        <w:t>八</w:t>
+        <w:br/>
+        <w:t>主務大臣が必要があると認めてその職員に外国登録検査機関の事務所又は事業所において第四十一条第二項に規定する事項についての検査をさせようとした場合において、その検査が拒まれ、妨げられ、又は忌避されたとき。</w:t>
+      </w:r>
+    </w:p>
+    <w:p>
+      <w:pPr>
+        <w:pStyle w:val="ListBullet"/>
         <w:ind w:left="880"/>
       </w:pPr>
       <w:r>
-        <w:t>五</w:t>
-      </w:r>
-    </w:p>
-    <w:p>
-      <w:pPr>
-        <w:ind w:left="880"/>
-      </w:pPr>
-      <w:r>
-        <w:t>不正の手段により第十二条第一項の登録を受けたとき。</w:t>
-      </w:r>
-    </w:p>
-    <w:p>
-      <w:pPr>
-        <w:pStyle w:val="Heading6"/>
-        <w:ind w:left="880"/>
-      </w:pPr>
-      <w:r>
-        <w:t>六</w:t>
-      </w:r>
-    </w:p>
-    <w:p>
-      <w:pPr>
-        <w:ind w:left="880"/>
-      </w:pPr>
-      <w:r>
-        <w:t>主務大臣が、外国登録検査機関が前各号のいずれかに該当すると認めて、期間を定めて適合性検査の業務の全部又は一部の停止を請求した場合において、その請求に応じなかつたとき。</w:t>
-      </w:r>
-    </w:p>
-    <w:p>
-      <w:pPr>
-        <w:pStyle w:val="Heading6"/>
-        <w:ind w:left="880"/>
-      </w:pPr>
-      <w:r>
-        <w:t>七</w:t>
-      </w:r>
-    </w:p>
-    <w:p>
-      <w:pPr>
-        <w:ind w:left="880"/>
-      </w:pPr>
-      <w:r>
-        <w:t>主務大臣が必要があると認めて外国登録検査機関に対しその業務に関し報告を求めた場合において、その報告がされず、又は虚偽の報告がされたとき。</w:t>
-      </w:r>
-    </w:p>
-    <w:p>
-      <w:pPr>
-        <w:pStyle w:val="Heading6"/>
-        <w:ind w:left="880"/>
-      </w:pPr>
-      <w:r>
-        <w:t>八</w:t>
-      </w:r>
-    </w:p>
-    <w:p>
-      <w:pPr>
-        <w:ind w:left="880"/>
-      </w:pPr>
-      <w:r>
-        <w:t>主務大臣が必要があると認めてその職員に外国登録検査機関の事務所又は事業所において第四十一条第二項に規定する事項についての検査をさせようとした場合において、その検査が拒まれ、妨げられ、又は忌避されたとき。</w:t>
-      </w:r>
-    </w:p>
-    <w:p>
-      <w:pPr>
-        <w:pStyle w:val="Heading6"/>
-        <w:ind w:left="880"/>
-      </w:pPr>
-      <w:r>
         <w:t>九</w:t>
-      </w:r>
-    </w:p>
-    <w:p>
-      <w:pPr>
-        <w:ind w:left="880"/>
-      </w:pPr>
-      <w:r>
+        <w:br/>
         <w:t>次項の規定による費用の負担をしないとき。</w:t>
       </w:r>
     </w:p>
@@ -1701,115 +1455,85 @@
     </w:p>
     <w:p>
       <w:pPr>
-        <w:pStyle w:val="Heading6"/>
+        <w:pStyle w:val="ListBullet"/>
         <w:ind w:left="880"/>
       </w:pPr>
       <w:r>
         <w:t>一</w:t>
-      </w:r>
-    </w:p>
-    <w:p>
-      <w:pPr>
+        <w:br/>
+        <w:t>特定製品の製造、輸入又は販売の事業を行う者が第四条第一項の規定に違反して特定製品を販売したこと。</w:t>
+      </w:r>
+    </w:p>
+    <w:p>
+      <w:pPr>
+        <w:pStyle w:val="ListBullet"/>
         <w:ind w:left="880"/>
       </w:pPr>
       <w:r>
-        <w:t>特定製品の製造、輸入又は販売の事業を行う者が第四条第一項の規定に違反して特定製品を販売したこと。</w:t>
-      </w:r>
-    </w:p>
-    <w:p>
-      <w:pPr>
-        <w:pStyle w:val="Heading6"/>
+        <w:t>二</w:t>
+        <w:br/>
+        <w:t>届出事業者がその届出に係る型式の特定製品で技術基準に適合しないものを製造し、輸入し、又は販売したこと（第十一条第一項ただし書の規定の適用を受けて製造し、又は輸入した場合を除く。）。</w:t>
+      </w:r>
+    </w:p>
+    <w:p>
+      <w:pPr>
+        <w:pStyle w:val="Heading2"/>
+      </w:pPr>
+      <w:r>
+        <w:t>第二章の二　特定保守製品等</w:t>
+      </w:r>
+    </w:p>
+    <w:p>
+      <w:pPr>
+        <w:pStyle w:val="Heading3"/>
+      </w:pPr>
+      <w:r>
+        <w:t>第一節　特定保守製品の点検その他の保守に関する情報の提供等</w:t>
+      </w:r>
+    </w:p>
+    <w:p>
+      <w:pPr>
+        <w:pStyle w:val="Heading4"/>
+      </w:pPr>
+      <w:r>
+        <w:t>第三十二条の二（事業の届出）</w:t>
+      </w:r>
+    </w:p>
+    <w:p>
+      <w:r>
+        <w:t>特定保守製品の製造又は輸入の事業を行う者（以下「特定製造事業者等」という。）は、事業開始の日から三十日以内に、次の事項を主務大臣に届け出なければならない。</w:t>
+      </w:r>
+    </w:p>
+    <w:p>
+      <w:pPr>
+        <w:pStyle w:val="ListBullet"/>
         <w:ind w:left="880"/>
       </w:pPr>
       <w:r>
+        <w:t>一</w:t>
+        <w:br/>
+        <w:t>氏名又は名称及び住所並びに法人にあつては、その代表者の氏名</w:t>
+      </w:r>
+    </w:p>
+    <w:p>
+      <w:pPr>
+        <w:pStyle w:val="ListBullet"/>
+        <w:ind w:left="880"/>
+      </w:pPr>
+      <w:r>
         <w:t>二</w:t>
-      </w:r>
-    </w:p>
-    <w:p>
-      <w:pPr>
+        <w:br/>
+        <w:t>主務省令で定める特定保守製品の区分及び主務省令で定める特定保守製品の型式の区分</w:t>
+      </w:r>
+    </w:p>
+    <w:p>
+      <w:pPr>
+        <w:pStyle w:val="ListBullet"/>
         <w:ind w:left="880"/>
       </w:pPr>
       <w:r>
-        <w:t>届出事業者がその届出に係る型式の特定製品で技術基準に適合しないものを製造し、輸入し、又は販売したこと（第十一条第一項ただし書の規定の適用を受けて製造し、又は輸入した場合を除く。）。</w:t>
-      </w:r>
-    </w:p>
-    <w:p>
-      <w:pPr>
-        <w:pStyle w:val="Heading2"/>
-      </w:pPr>
-      <w:r>
-        <w:t>第二章の二　特定保守製品等</w:t>
-      </w:r>
-    </w:p>
-    <w:p>
-      <w:pPr>
-        <w:pStyle w:val="Heading3"/>
-      </w:pPr>
-      <w:r>
-        <w:t>第一節　特定保守製品の点検その他の保守に関する情報の提供等</w:t>
-      </w:r>
-    </w:p>
-    <w:p>
-      <w:pPr>
-        <w:pStyle w:val="Heading4"/>
-      </w:pPr>
-      <w:r>
-        <w:t>第三十二条の二（事業の届出）</w:t>
-      </w:r>
-    </w:p>
-    <w:p>
-      <w:r>
-        <w:t>特定保守製品の製造又は輸入の事業を行う者（以下「特定製造事業者等」という。）は、事業開始の日から三十日以内に、次の事項を主務大臣に届け出なければならない。</w:t>
-      </w:r>
-    </w:p>
-    <w:p>
-      <w:pPr>
-        <w:pStyle w:val="Heading6"/>
-        <w:ind w:left="880"/>
-      </w:pPr>
-      <w:r>
-        <w:t>一</w:t>
-      </w:r>
-    </w:p>
-    <w:p>
-      <w:pPr>
-        <w:ind w:left="880"/>
-      </w:pPr>
-      <w:r>
-        <w:t>氏名又は名称及び住所並びに法人にあつては、その代表者の氏名</w:t>
-      </w:r>
-    </w:p>
-    <w:p>
-      <w:pPr>
-        <w:pStyle w:val="Heading6"/>
-        <w:ind w:left="880"/>
-      </w:pPr>
-      <w:r>
-        <w:t>二</w:t>
-      </w:r>
-    </w:p>
-    <w:p>
-      <w:pPr>
-        <w:ind w:left="880"/>
-      </w:pPr>
-      <w:r>
-        <w:t>主務省令で定める特定保守製品の区分及び主務省令で定める特定保守製品の型式の区分</w:t>
-      </w:r>
-    </w:p>
-    <w:p>
-      <w:pPr>
-        <w:pStyle w:val="Heading6"/>
-        <w:ind w:left="880"/>
-      </w:pPr>
-      <w:r>
         <w:t>三</w:t>
-      </w:r>
-    </w:p>
-    <w:p>
-      <w:pPr>
-        <w:ind w:left="880"/>
-      </w:pPr>
-      <w:r>
+        <w:br/>
         <w:t>当該特定保守製品を製造する工場又は事業場の名称及び所在地（特定保守製品の輸入の事業を行う者にあつては、当該特定保守製品の製造事業者の氏名又は名称及び住所）</w:t>
       </w:r>
     </w:p>
@@ -1841,154 +1565,108 @@
     <w:p>
       <w:r>
         <w:t>特定製造事業者等は、その製造又は輸入に係る特定保守製品について、主務省令で定める基準に従つて、次の事項を定めなければならない。</w:t>
-      </w:r>
-    </w:p>
-    <w:p>
-      <w:pPr>
-        <w:pStyle w:val="Heading6"/>
+        <w:br/>
+        <w:t>ただし、輸出用の特定保守製品については、この限りでない。</w:t>
+      </w:r>
+    </w:p>
+    <w:p>
+      <w:pPr>
+        <w:pStyle w:val="ListBullet"/>
         <w:ind w:left="880"/>
       </w:pPr>
       <w:r>
         <w:t>一</w:t>
-      </w:r>
-    </w:p>
-    <w:p>
-      <w:pPr>
+        <w:br/>
+        <w:t>標準的な使用条件の下で使用した場合に安全上支障がなく使用することができる標準的な期間として設計上設定される期間（次号及び次条において「設計標準使用期間」という。）</w:t>
+      </w:r>
+    </w:p>
+    <w:p>
+      <w:pPr>
+        <w:pStyle w:val="ListBullet"/>
         <w:ind w:left="880"/>
       </w:pPr>
       <w:r>
-        <w:t>標準的な使用条件の下で使用した場合に安全上支障がなく使用することができる標準的な期間として設計上設定される期間（次号及び次条において「設計標準使用期間」という。）</w:t>
-      </w:r>
-    </w:p>
-    <w:p>
-      <w:pPr>
-        <w:pStyle w:val="Heading6"/>
+        <w:t>二</w:t>
+        <w:br/>
+        <w:t>設計標準使用期間の経過に伴い必要となる経年劣化による危害の発生を防止するための点検（以下この節において単に「点検」という。）を行うべき期間（以下「点検期間」という。）</w:t>
+      </w:r>
+    </w:p>
+    <w:p>
+      <w:pPr>
+        <w:pStyle w:val="Heading4"/>
+      </w:pPr>
+      <w:r>
+        <w:t>第三十二条の四（製品への表示等）</w:t>
+      </w:r>
+    </w:p>
+    <w:p>
+      <w:r>
+        <w:t>特定製造事業者等は、その製造又は輸入に係る特定保守製品を販売する時までに、主務省令で定めるところにより、当該特定保守製品に次の事項を表示しなければならない。</w:t>
+      </w:r>
+    </w:p>
+    <w:p>
+      <w:pPr>
+        <w:pStyle w:val="ListBullet"/>
         <w:ind w:left="880"/>
       </w:pPr>
       <w:r>
+        <w:t>一</w:t>
+        <w:br/>
+        <w:t>特定製造事業者等の氏名又は名称及び住所</w:t>
+      </w:r>
+    </w:p>
+    <w:p>
+      <w:pPr>
+        <w:pStyle w:val="ListBullet"/>
+        <w:ind w:left="880"/>
+      </w:pPr>
+      <w:r>
         <w:t>二</w:t>
-      </w:r>
-    </w:p>
-    <w:p>
-      <w:pPr>
+        <w:br/>
+        <w:t>製造年月</w:t>
+      </w:r>
+    </w:p>
+    <w:p>
+      <w:pPr>
+        <w:pStyle w:val="ListBullet"/>
         <w:ind w:left="880"/>
       </w:pPr>
       <w:r>
-        <w:t>設計標準使用期間の経過に伴い必要となる経年劣化による危害の発生を防止するための点検（以下この節において単に「点検」という。）を行うべき期間（以下「点検期間」という。）</w:t>
-      </w:r>
-    </w:p>
-    <w:p>
-      <w:pPr>
-        <w:pStyle w:val="Heading4"/>
-      </w:pPr>
-      <w:r>
-        <w:t>第三十二条の四（製品への表示等）</w:t>
-      </w:r>
-    </w:p>
-    <w:p>
-      <w:r>
-        <w:t>特定製造事業者等は、その製造又は輸入に係る特定保守製品を販売する時までに、主務省令で定めるところにより、当該特定保守製品に次の事項を表示しなければならない。</w:t>
-      </w:r>
-    </w:p>
-    <w:p>
-      <w:pPr>
-        <w:pStyle w:val="Heading6"/>
+        <w:t>三</w:t>
+        <w:br/>
+        <w:t>設計標準使用期間</w:t>
+      </w:r>
+    </w:p>
+    <w:p>
+      <w:pPr>
+        <w:pStyle w:val="ListBullet"/>
         <w:ind w:left="880"/>
       </w:pPr>
       <w:r>
-        <w:t>一</w:t>
-      </w:r>
-    </w:p>
-    <w:p>
-      <w:pPr>
+        <w:t>四</w:t>
+        <w:br/>
+        <w:t>点検期間の始期及び終期</w:t>
+      </w:r>
+    </w:p>
+    <w:p>
+      <w:pPr>
+        <w:pStyle w:val="ListBullet"/>
         <w:ind w:left="880"/>
       </w:pPr>
       <w:r>
-        <w:t>特定製造事業者等の氏名又は名称及び住所</w:t>
-      </w:r>
-    </w:p>
-    <w:p>
-      <w:pPr>
-        <w:pStyle w:val="Heading6"/>
+        <w:t>五</w:t>
+        <w:br/>
+        <w:t>点検その他の保守に関する問合せを受けるための連絡先</w:t>
+      </w:r>
+    </w:p>
+    <w:p>
+      <w:pPr>
+        <w:pStyle w:val="ListBullet"/>
         <w:ind w:left="880"/>
       </w:pPr>
       <w:r>
-        <w:t>二</w:t>
-      </w:r>
-    </w:p>
-    <w:p>
-      <w:pPr>
-        <w:ind w:left="880"/>
-      </w:pPr>
-      <w:r>
-        <w:t>製造年月</w:t>
-      </w:r>
-    </w:p>
-    <w:p>
-      <w:pPr>
-        <w:pStyle w:val="Heading6"/>
-        <w:ind w:left="880"/>
-      </w:pPr>
-      <w:r>
-        <w:t>三</w:t>
-      </w:r>
-    </w:p>
-    <w:p>
-      <w:pPr>
-        <w:ind w:left="880"/>
-      </w:pPr>
-      <w:r>
-        <w:t>設計標準使用期間</w:t>
-      </w:r>
-    </w:p>
-    <w:p>
-      <w:pPr>
-        <w:pStyle w:val="Heading6"/>
-        <w:ind w:left="880"/>
-      </w:pPr>
-      <w:r>
-        <w:t>四</w:t>
-      </w:r>
-    </w:p>
-    <w:p>
-      <w:pPr>
-        <w:ind w:left="880"/>
-      </w:pPr>
-      <w:r>
-        <w:t>点検期間の始期及び終期</w:t>
-      </w:r>
-    </w:p>
-    <w:p>
-      <w:pPr>
-        <w:pStyle w:val="Heading6"/>
-        <w:ind w:left="880"/>
-      </w:pPr>
-      <w:r>
-        <w:t>五</w:t>
-      </w:r>
-    </w:p>
-    <w:p>
-      <w:pPr>
-        <w:ind w:left="880"/>
-      </w:pPr>
-      <w:r>
-        <w:t>点検その他の保守に関する問合せを受けるための連絡先</w:t>
-      </w:r>
-    </w:p>
-    <w:p>
-      <w:pPr>
-        <w:pStyle w:val="Heading6"/>
-        <w:ind w:left="880"/>
-      </w:pPr>
-      <w:r>
         <w:t>六</w:t>
-      </w:r>
-    </w:p>
-    <w:p>
-      <w:pPr>
-        <w:ind w:left="880"/>
-      </w:pPr>
-      <w:r>
+        <w:br/>
         <w:t>特定保守製品を特定するに足りる事項として主務省令で定める事項</w:t>
       </w:r>
     </w:p>
@@ -2011,69 +1689,45 @@
     </w:p>
     <w:p>
       <w:pPr>
-        <w:pStyle w:val="Heading6"/>
+        <w:pStyle w:val="ListBullet"/>
         <w:ind w:left="880"/>
       </w:pPr>
       <w:r>
         <w:t>一</w:t>
-      </w:r>
-    </w:p>
-    <w:p>
-      <w:pPr>
+        <w:br/>
+        <w:t>設計標準使用期間の算定の根拠</w:t>
+      </w:r>
+    </w:p>
+    <w:p>
+      <w:pPr>
+        <w:pStyle w:val="ListBullet"/>
         <w:ind w:left="880"/>
       </w:pPr>
       <w:r>
-        <w:t>設計標準使用期間の算定の根拠</w:t>
-      </w:r>
-    </w:p>
-    <w:p>
-      <w:pPr>
-        <w:pStyle w:val="Heading6"/>
+        <w:t>二</w:t>
+        <w:br/>
+        <w:t>点検を行う事業所の配置その他の特定保守製品の点検を実施する体制の整備に関する事項</w:t>
+      </w:r>
+    </w:p>
+    <w:p>
+      <w:pPr>
+        <w:pStyle w:val="ListBullet"/>
         <w:ind w:left="880"/>
       </w:pPr>
       <w:r>
-        <w:t>二</w:t>
-      </w:r>
-    </w:p>
-    <w:p>
-      <w:pPr>
+        <w:t>三</w:t>
+        <w:br/>
+        <w:t>特定保守製品の点検の結果必要となると見込まれる特定保守製品の整備に要する部品の保有期間</w:t>
+      </w:r>
+    </w:p>
+    <w:p>
+      <w:pPr>
+        <w:pStyle w:val="ListBullet"/>
         <w:ind w:left="880"/>
       </w:pPr>
       <w:r>
-        <w:t>点検を行う事業所の配置その他の特定保守製品の点検を実施する体制の整備に関する事項</w:t>
-      </w:r>
-    </w:p>
-    <w:p>
-      <w:pPr>
-        <w:pStyle w:val="Heading6"/>
-        <w:ind w:left="880"/>
-      </w:pPr>
-      <w:r>
-        <w:t>三</w:t>
-      </w:r>
-    </w:p>
-    <w:p>
-      <w:pPr>
-        <w:ind w:left="880"/>
-      </w:pPr>
-      <w:r>
-        <w:t>特定保守製品の点検の結果必要となると見込まれる特定保守製品の整備に要する部品の保有期間</w:t>
-      </w:r>
-    </w:p>
-    <w:p>
-      <w:pPr>
-        <w:pStyle w:val="Heading6"/>
-        <w:ind w:left="880"/>
-      </w:pPr>
-      <w:r>
         <w:t>四</w:t>
-      </w:r>
-    </w:p>
-    <w:p>
-      <w:pPr>
-        <w:ind w:left="880"/>
-      </w:pPr>
-      <w:r>
+        <w:br/>
         <w:t>その他特定保守製品の点検その他の保守に関し主務省令で定める事項</w:t>
       </w:r>
     </w:p>
@@ -2139,56 +1793,40 @@
     <w:p>
       <w:r>
         <w:t>特定保守製品を、売買その他の取引により、又は特定保守製品以外の物に関する取引に付随して取得しようとする者（特定保守製品を再度譲渡することを目的として取得しようとする者及び主務省令で定める者を除く。第三十二条の八第三項において「取得者」という。）に対し、当該取引の相手方たる事業者（以下「特定保守製品取引事業者」という。）は、当該特定保守製品の引渡しに際し、次の事項について説明しなければならない。</w:t>
-      </w:r>
-    </w:p>
-    <w:p>
-      <w:pPr>
-        <w:pStyle w:val="Heading6"/>
+        <w:br/>
+        <w:t>ただし、当該特定保守製品の点検期間が経過している場合その他正当な理由がある場合は、この限りでない。</w:t>
+      </w:r>
+    </w:p>
+    <w:p>
+      <w:pPr>
+        <w:pStyle w:val="ListBullet"/>
         <w:ind w:left="880"/>
       </w:pPr>
       <w:r>
         <w:t>一</w:t>
-      </w:r>
-    </w:p>
-    <w:p>
-      <w:pPr>
+        <w:br/>
+        <w:t>特定保守製品は、経年劣化により危害を及ぼすおそれが多く、適切な保守がなされる必要がある旨</w:t>
+      </w:r>
+    </w:p>
+    <w:p>
+      <w:pPr>
+        <w:pStyle w:val="ListBullet"/>
         <w:ind w:left="880"/>
       </w:pPr>
       <w:r>
-        <w:t>特定保守製品は、経年劣化により危害を及ぼすおそれが多く、適切な保守がなされる必要がある旨</w:t>
-      </w:r>
-    </w:p>
-    <w:p>
-      <w:pPr>
-        <w:pStyle w:val="Heading6"/>
+        <w:t>二</w:t>
+        <w:br/>
+        <w:t>当該特定保守製品に係る特定製造事業者等に対して所有者情報を提供した場合には第三十二条の十二第一項に規定する点検通知事項の通知がある旨</w:t>
+      </w:r>
+    </w:p>
+    <w:p>
+      <w:pPr>
+        <w:pStyle w:val="ListBullet"/>
         <w:ind w:left="880"/>
       </w:pPr>
       <w:r>
-        <w:t>二</w:t>
-      </w:r>
-    </w:p>
-    <w:p>
-      <w:pPr>
-        <w:ind w:left="880"/>
-      </w:pPr>
-      <w:r>
-        <w:t>当該特定保守製品に係る特定製造事業者等に対して所有者情報を提供した場合には第三十二条の十二第一項に規定する点検通知事項の通知がある旨</w:t>
-      </w:r>
-    </w:p>
-    <w:p>
-      <w:pPr>
-        <w:pStyle w:val="Heading6"/>
-        <w:ind w:left="880"/>
-      </w:pPr>
-      <w:r>
         <w:t>三</w:t>
-      </w:r>
-    </w:p>
-    <w:p>
-      <w:pPr>
-        <w:ind w:left="880"/>
-      </w:pPr>
-      <w:r>
+        <w:br/>
         <w:t>その他特定保守製品の点検その他の保守に関し主務省令で定める事項</w:t>
       </w:r>
     </w:p>
@@ -2263,6 +1901,8 @@
     <w:p>
       <w:r>
         <w:t>特定保守製品の所有者は、当該特定保守製品に係る特定製造事業者等に対して、所有者票の送付その他の方法により、所有者情報を提供するものとする。</w:t>
+        <w:br/>
+        <w:t>ただし、当該特定保守製品の点検期間が経過している場合は、この限りでない。</w:t>
       </w:r>
     </w:p>
     <w:p>
@@ -2310,39 +1950,29 @@
     <w:p>
       <w:r>
         <w:t>特定製造事業者等は、その製造又は輸入に係る特定保守製品（その者が、他の特定製造事業者等からその特定保守製品に係る事業の全部を譲り受けた者又は他の特定製造事業者等について相続、合併若しくは分割（その特定保守製品に係る事業の全部を承継するものに限る。以下この条及び第三十二条の十一第二項において同じ。）があつた場合における相続人（相続人が二人以上ある場合において、その全員の同意により事業を承継すべき相続人を選定したときは、その者）、合併後存続する法人若しくは合併により設立された法人若しくは分割によりその事業の全部を承継した法人（次項において「承継人」という。）であるときは、その事業の全部を譲り渡した者又は被相続人、合併により消滅した法人若しくは分割をした法人の製造又は輸入に係る特定保守製品を含む。以下この節において同じ。）に係る所有者情報を取得するに当たつては、あらかじめ、次の事項を公表しなければならない。</w:t>
-      </w:r>
-    </w:p>
-    <w:p>
-      <w:pPr>
-        <w:pStyle w:val="Heading6"/>
+        <w:br/>
+        <w:t>ただし、次項の規定の適用を受ける場合は、この限りでない。</w:t>
+      </w:r>
+    </w:p>
+    <w:p>
+      <w:pPr>
+        <w:pStyle w:val="ListBullet"/>
         <w:ind w:left="880"/>
       </w:pPr>
       <w:r>
         <w:t>一</w:t>
-      </w:r>
-    </w:p>
-    <w:p>
-      <w:pPr>
+        <w:br/>
+        <w:t>所有者情報の利用の目的（以下「利用目的」という。）</w:t>
+      </w:r>
+    </w:p>
+    <w:p>
+      <w:pPr>
+        <w:pStyle w:val="ListBullet"/>
         <w:ind w:left="880"/>
       </w:pPr>
       <w:r>
-        <w:t>所有者情報の利用の目的（以下「利用目的」という。）</w:t>
-      </w:r>
-    </w:p>
-    <w:p>
-      <w:pPr>
-        <w:pStyle w:val="Heading6"/>
-        <w:ind w:left="880"/>
-      </w:pPr>
-      <w:r>
         <w:t>二</w:t>
-      </w:r>
-    </w:p>
-    <w:p>
-      <w:pPr>
-        <w:ind w:left="880"/>
-      </w:pPr>
-      <w:r>
+        <w:br/>
         <w:t>所有者情報の提供を受けるための連絡先</w:t>
       </w:r>
     </w:p>
@@ -2468,6 +2098,8 @@
       </w:pPr>
       <w:r>
         <w:t>特定製造事業者等は、前項の書面による通知の発出に代えて、主務省令で定めるところにより、名簿記載者の承諾を得て、電磁的方法であつて主務省令で定めるものにより通知を発することができる。</w:t>
+        <w:br/>
+        <w:t>この場合において、当該特定製造事業者等は、同項の書面による通知を発したものとみなす。</w:t>
       </w:r>
     </w:p>
     <w:p>
@@ -2515,6 +2147,8 @@
     <w:p>
       <w:r>
         <w:t>特定製造事業者等は、第三十二条の九第一項から第三項までの規定により公表した利用目的の達成に必要な範囲を超えて、その製造又は輸入に係る特定保守製品に係る所有者情報を取り扱つてはならない。</w:t>
+        <w:br/>
+        <w:t>ただし、本人の同意がある場合、第三十九条第一項の規定による命令を受けた場合その他正当な理由がある場合として主務省令で定める場合は、この限りでない。</w:t>
       </w:r>
     </w:p>
     <w:p>
@@ -2626,86 +2260,56 @@
     </w:p>
     <w:p>
       <w:pPr>
-        <w:pStyle w:val="Heading6"/>
+        <w:pStyle w:val="ListBullet"/>
         <w:ind w:left="880"/>
       </w:pPr>
       <w:r>
         <w:t>一</w:t>
-      </w:r>
-    </w:p>
-    <w:p>
-      <w:pPr>
+        <w:br/>
+        <w:t>点検を行う事業所の配置、点検の料金の設定及び公表その他の特定保守製品の点検の実効の確保に関する事項</w:t>
+      </w:r>
+    </w:p>
+    <w:p>
+      <w:pPr>
+        <w:pStyle w:val="ListBullet"/>
         <w:ind w:left="880"/>
       </w:pPr>
       <w:r>
-        <w:t>点検を行う事業所の配置、点検の料金の設定及び公表その他の特定保守製品の点検の実効の確保に関する事項</w:t>
-      </w:r>
-    </w:p>
-    <w:p>
-      <w:pPr>
-        <w:pStyle w:val="Heading6"/>
+        <w:t>二</w:t>
+        <w:br/>
+        <w:t>特定保守製品の点検に必要な手引の作成及び管理に関する事項</w:t>
+      </w:r>
+    </w:p>
+    <w:p>
+      <w:pPr>
+        <w:pStyle w:val="ListBullet"/>
         <w:ind w:left="880"/>
       </w:pPr>
       <w:r>
-        <w:t>二</w:t>
-      </w:r>
-    </w:p>
-    <w:p>
-      <w:pPr>
+        <w:t>三</w:t>
+        <w:br/>
+        <w:t>特定保守製品の点検の結果必要となると見込まれる特定保守製品の整備に要する部品の保有に関する事項</w:t>
+      </w:r>
+    </w:p>
+    <w:p>
+      <w:pPr>
+        <w:pStyle w:val="ListBullet"/>
         <w:ind w:left="880"/>
       </w:pPr>
       <w:r>
-        <w:t>特定保守製品の点検に必要な手引の作成及び管理に関する事項</w:t>
-      </w:r>
-    </w:p>
-    <w:p>
-      <w:pPr>
-        <w:pStyle w:val="Heading6"/>
+        <w:t>四</w:t>
+        <w:br/>
+        <w:t>特定保守製品の点検その他の保守に関する情報の一般消費者に対する提供に関する事項</w:t>
+      </w:r>
+    </w:p>
+    <w:p>
+      <w:pPr>
+        <w:pStyle w:val="ListBullet"/>
         <w:ind w:left="880"/>
       </w:pPr>
       <w:r>
-        <w:t>三</w:t>
-      </w:r>
-    </w:p>
-    <w:p>
-      <w:pPr>
-        <w:ind w:left="880"/>
-      </w:pPr>
-      <w:r>
-        <w:t>特定保守製品の点検の結果必要となると見込まれる特定保守製品の整備に要する部品の保有に関する事項</w:t>
-      </w:r>
-    </w:p>
-    <w:p>
-      <w:pPr>
-        <w:pStyle w:val="Heading6"/>
-        <w:ind w:left="880"/>
-      </w:pPr>
-      <w:r>
-        <w:t>四</w:t>
-      </w:r>
-    </w:p>
-    <w:p>
-      <w:pPr>
-        <w:ind w:left="880"/>
-      </w:pPr>
-      <w:r>
-        <w:t>特定保守製品の点検その他の保守に関する情報の一般消費者に対する提供に関する事項</w:t>
-      </w:r>
-    </w:p>
-    <w:p>
-      <w:pPr>
-        <w:pStyle w:val="Heading6"/>
-        <w:ind w:left="880"/>
-      </w:pPr>
-      <w:r>
         <w:t>五</w:t>
-      </w:r>
-    </w:p>
-    <w:p>
-      <w:pPr>
-        <w:ind w:left="880"/>
-      </w:pPr>
-      <w:r>
+        <w:br/>
         <w:t>その他特定保守製品の点検その他の保守に関し必要な事項</w:t>
       </w:r>
     </w:p>
@@ -3588,137 +3192,89 @@
     </w:p>
     <w:p>
       <w:pPr>
-        <w:pStyle w:val="Heading6"/>
+        <w:pStyle w:val="ListBullet"/>
         <w:ind w:left="880"/>
       </w:pPr>
       <w:r>
         <w:t>一</w:t>
-      </w:r>
-    </w:p>
-    <w:p>
-      <w:pPr>
+        <w:br/>
+        <w:t>第十二条第一項の登録をしたとき。</w:t>
+      </w:r>
+    </w:p>
+    <w:p>
+      <w:pPr>
+        <w:pStyle w:val="ListBullet"/>
         <w:ind w:left="880"/>
       </w:pPr>
       <w:r>
-        <w:t>第十二条第一項の登録をしたとき。</w:t>
-      </w:r>
-    </w:p>
-    <w:p>
-      <w:pPr>
-        <w:pStyle w:val="Heading6"/>
+        <w:t>二</w:t>
+        <w:br/>
+        <w:t>第十五条の規定により表示を付することを禁止したとき。</w:t>
+      </w:r>
+    </w:p>
+    <w:p>
+      <w:pPr>
+        <w:pStyle w:val="ListBullet"/>
         <w:ind w:left="880"/>
       </w:pPr>
       <w:r>
-        <w:t>二</w:t>
-      </w:r>
-    </w:p>
-    <w:p>
-      <w:pPr>
+        <w:t>三</w:t>
+        <w:br/>
+        <w:t>第二十一条（第三十条第二項において準用する場合を含む。）の規定による届出があつたとき。</w:t>
+      </w:r>
+    </w:p>
+    <w:p>
+      <w:pPr>
+        <w:pStyle w:val="ListBullet"/>
         <w:ind w:left="880"/>
       </w:pPr>
       <w:r>
-        <w:t>第十五条の規定により表示を付することを禁止したとき。</w:t>
-      </w:r>
-    </w:p>
-    <w:p>
-      <w:pPr>
-        <w:pStyle w:val="Heading6"/>
+        <w:t>四</w:t>
+        <w:br/>
+        <w:t>第二十三条（第三十条第二項において準用する場合を含む。）の規定による届出があつたとき。</w:t>
+      </w:r>
+    </w:p>
+    <w:p>
+      <w:pPr>
+        <w:pStyle w:val="ListBullet"/>
         <w:ind w:left="880"/>
       </w:pPr>
       <w:r>
-        <w:t>三</w:t>
-      </w:r>
-    </w:p>
-    <w:p>
-      <w:pPr>
+        <w:t>五</w:t>
+        <w:br/>
+        <w:t>第二十七条の規定により登録を取り消し、又は適合性検査の業務の停止を命じたとき。</w:t>
+      </w:r>
+    </w:p>
+    <w:p>
+      <w:pPr>
+        <w:pStyle w:val="ListBullet"/>
         <w:ind w:left="880"/>
       </w:pPr>
       <w:r>
-        <w:t>第二十一条（第三十条第二項において準用する場合を含む。）の規定による届出があつたとき。</w:t>
-      </w:r>
-    </w:p>
-    <w:p>
-      <w:pPr>
-        <w:pStyle w:val="Heading6"/>
+        <w:t>六</w:t>
+        <w:br/>
+        <w:t>第二十九条第一項の規定により主務大臣が適合性検査の業務の全部若しくは一部を自ら行うものとするとき、又は自ら行つていた適合性検査の業務の全部若しくは一部を行わないこととするとき。</w:t>
+      </w:r>
+    </w:p>
+    <w:p>
+      <w:pPr>
+        <w:pStyle w:val="ListBullet"/>
         <w:ind w:left="880"/>
       </w:pPr>
       <w:r>
-        <w:t>四</w:t>
-      </w:r>
-    </w:p>
-    <w:p>
-      <w:pPr>
+        <w:t>七</w:t>
+        <w:br/>
+        <w:t>第二十九条第二項の規定により主務大臣が機構に適合性検査の業務の全部若しくは一部を行わせることとするとき、又は機構に行わせていた適合性検査の業務の全部若しくは一部を行わせないこととするとき。</w:t>
+      </w:r>
+    </w:p>
+    <w:p>
+      <w:pPr>
+        <w:pStyle w:val="ListBullet"/>
         <w:ind w:left="880"/>
       </w:pPr>
       <w:r>
-        <w:t>第二十三条（第三十条第二項において準用する場合を含む。）の規定による届出があつたとき。</w:t>
-      </w:r>
-    </w:p>
-    <w:p>
-      <w:pPr>
-        <w:pStyle w:val="Heading6"/>
-        <w:ind w:left="880"/>
-      </w:pPr>
-      <w:r>
-        <w:t>五</w:t>
-      </w:r>
-    </w:p>
-    <w:p>
-      <w:pPr>
-        <w:ind w:left="880"/>
-      </w:pPr>
-      <w:r>
-        <w:t>第二十七条の規定により登録を取り消し、又は適合性検査の業務の停止を命じたとき。</w:t>
-      </w:r>
-    </w:p>
-    <w:p>
-      <w:pPr>
-        <w:pStyle w:val="Heading6"/>
-        <w:ind w:left="880"/>
-      </w:pPr>
-      <w:r>
-        <w:t>六</w:t>
-      </w:r>
-    </w:p>
-    <w:p>
-      <w:pPr>
-        <w:ind w:left="880"/>
-      </w:pPr>
-      <w:r>
-        <w:t>第二十九条第一項の規定により主務大臣が適合性検査の業務の全部若しくは一部を自ら行うものとするとき、又は自ら行つていた適合性検査の業務の全部若しくは一部を行わないこととするとき。</w:t>
-      </w:r>
-    </w:p>
-    <w:p>
-      <w:pPr>
-        <w:pStyle w:val="Heading6"/>
-        <w:ind w:left="880"/>
-      </w:pPr>
-      <w:r>
-        <w:t>七</w:t>
-      </w:r>
-    </w:p>
-    <w:p>
-      <w:pPr>
-        <w:ind w:left="880"/>
-      </w:pPr>
-      <w:r>
-        <w:t>第二十九条第二項の規定により主務大臣が機構に適合性検査の業務の全部若しくは一部を行わせることとするとき、又は機構に行わせていた適合性検査の業務の全部若しくは一部を行わせないこととするとき。</w:t>
-      </w:r>
-    </w:p>
-    <w:p>
-      <w:pPr>
-        <w:pStyle w:val="Heading6"/>
-        <w:ind w:left="880"/>
-      </w:pPr>
-      <w:r>
         <w:t>八</w:t>
-      </w:r>
-    </w:p>
-    <w:p>
-      <w:pPr>
-        <w:ind w:left="880"/>
-      </w:pPr>
-      <w:r>
+        <w:br/>
         <w:t>第三十一条第一項の規定により登録を取り消したとき。</w:t>
       </w:r>
     </w:p>
@@ -3793,6 +3349,8 @@
     <w:p>
       <w:r>
         <w:t>機構が行う適合性検査に係る処分又はその不作為について不服がある者は、主務大臣に対して審査請求をすることができる。</w:t>
+        <w:br/>
+        <w:t>この場合において、主務大臣は、行政不服審査法（平成二十六年法律第六十八号）第二十五条第二項及び第三項、第四十六条第一項及び第二項並びに第四十九条第三項の規定の適用については、機構の上級行政庁とみなす。</w:t>
       </w:r>
     </w:p>
     <w:p>
@@ -3904,6 +3462,8 @@
       </w:pPr>
       <w:r>
         <w:t>前三項の規定は、外国登録検査機関に準用する。</w:t>
+        <w:br/>
+        <w:t>この場合において、第一項中「命ずべき」とあるのは「請求すべき」と、第二項中「第二十条の規定」とあるのは「第三十条第一項の規定又は同条第二項において準用する第二十条第二項の規定」と、同項及び前項中「第二十六条」とあるのは「第三十条第二項において準用する第二十六条」と、「命令」とあるのは「請求」と読み替えるものとする。</w:t>
       </w:r>
     </w:p>
     <w:p>
@@ -3964,86 +3524,56 @@
     </w:p>
     <w:p>
       <w:pPr>
-        <w:pStyle w:val="Heading6"/>
+        <w:pStyle w:val="ListBullet"/>
         <w:ind w:left="880"/>
       </w:pPr>
       <w:r>
         <w:t>一</w:t>
-      </w:r>
-    </w:p>
-    <w:p>
-      <w:pPr>
+        <w:br/>
+        <w:t>第三条第一項の規定による技術基準の決定に関する事項については、当該製品の製造の事業を所管する大臣</w:t>
+      </w:r>
+    </w:p>
+    <w:p>
+      <w:pPr>
+        <w:pStyle w:val="ListBullet"/>
         <w:ind w:left="880"/>
       </w:pPr>
       <w:r>
-        <w:t>第三条第一項の規定による技術基準の決定に関する事項については、当該製品の製造の事業を所管する大臣</w:t>
-      </w:r>
-    </w:p>
-    <w:p>
-      <w:pPr>
-        <w:pStyle w:val="Heading6"/>
+        <w:t>二</w:t>
+        <w:br/>
+        <w:t>第四十七条第一項の規定による消費経済審議会への諮問に関する事項については、当該製品の製造の事業を所管する大臣</w:t>
+      </w:r>
+    </w:p>
+    <w:p>
+      <w:pPr>
+        <w:pStyle w:val="ListBullet"/>
         <w:ind w:left="880"/>
       </w:pPr>
       <w:r>
-        <w:t>二</w:t>
-      </w:r>
-    </w:p>
-    <w:p>
-      <w:pPr>
+        <w:t>三</w:t>
+        <w:br/>
+        <w:t>第四条第二項（第三号を除く。）の規定による届出の受理及び承認、第二章第二節の規定による特定製品に係る届出の受理に関する事項、同章第三節から第五節までの規定による国内登録検査機関又は外国登録検査機関の登録に関する事項、第三十二条の規定による命令、第三十三条の規定による情報の収集、前章第二節の規定による重大製品事故の報告等に関する事項、第三十九条第一項の規定による命令に関する事項並びに第五十一条第一項の申請の受理に関する事項については、政令で定めるところにより、当該製品の製造、輸入又は販売の事業を所管する大臣</w:t>
+      </w:r>
+    </w:p>
+    <w:p>
+      <w:pPr>
+        <w:pStyle w:val="ListBullet"/>
         <w:ind w:left="880"/>
       </w:pPr>
       <w:r>
-        <w:t>第四十七条第一項の規定による消費経済審議会への諮問に関する事項については、当該製品の製造の事業を所管する大臣</w:t>
-      </w:r>
-    </w:p>
-    <w:p>
-      <w:pPr>
-        <w:pStyle w:val="Heading6"/>
+        <w:t>四</w:t>
+        <w:br/>
+        <w:t>第二章の二第一節の規定による特定保守製品の点検その他の保守に関する情報の提供等に関する事項、同章第二節の規定による特定保守製品の点検その他の保守の体制の整備に関する事項並びに同章第三節の規定による経年劣化に関する情報の収集及び提供に関する事項については、政令で定めるところにより、当該製品の製造若しくは輸入の事業又は当該特定保守製品取引事業者が行う事業を所管する大臣</w:t>
+      </w:r>
+    </w:p>
+    <w:p>
+      <w:pPr>
+        <w:pStyle w:val="ListBullet"/>
         <w:ind w:left="880"/>
       </w:pPr>
       <w:r>
-        <w:t>三</w:t>
-      </w:r>
-    </w:p>
-    <w:p>
-      <w:pPr>
-        <w:ind w:left="880"/>
-      </w:pPr>
-      <w:r>
-        <w:t>第四条第二項（第三号を除く。）の規定による届出の受理及び承認、第二章第二節の規定による特定製品に係る届出の受理に関する事項、同章第三節から第五節までの規定による国内登録検査機関又は外国登録検査機関の登録に関する事項、第三十二条の規定による命令、第三十三条の規定による情報の収集、前章第二節の規定による重大製品事故の報告等に関する事項、第三十九条第一項の規定による命令に関する事項並びに第五十一条第一項の申請の受理に関する事項については、政令で定めるところにより、当該製品の製造、輸入又は販売の事業を所管する大臣</w:t>
-      </w:r>
-    </w:p>
-    <w:p>
-      <w:pPr>
-        <w:pStyle w:val="Heading6"/>
-        <w:ind w:left="880"/>
-      </w:pPr>
-      <w:r>
-        <w:t>四</w:t>
-      </w:r>
-    </w:p>
-    <w:p>
-      <w:pPr>
-        <w:ind w:left="880"/>
-      </w:pPr>
-      <w:r>
-        <w:t>第二章の二第一節の規定による特定保守製品の点検その他の保守に関する情報の提供等に関する事項、同章第二節の規定による特定保守製品の点検その他の保守の体制の整備に関する事項並びに同章第三節の規定による経年劣化に関する情報の収集及び提供に関する事項については、政令で定めるところにより、当該製品の製造若しくは輸入の事業又は当該特定保守製品取引事業者が行う事業を所管する大臣</w:t>
-      </w:r>
-    </w:p>
-    <w:p>
-      <w:pPr>
-        <w:pStyle w:val="Heading6"/>
-        <w:ind w:left="880"/>
-      </w:pPr>
-      <w:r>
         <w:t>五</w:t>
-      </w:r>
-    </w:p>
-    <w:p>
-      <w:pPr>
-        <w:ind w:left="880"/>
-      </w:pPr>
-      <w:r>
+        <w:br/>
         <w:t>第四十条第一項及び第二項の規定による報告の徴収、第四十一条第一項及び第二項の規定による立入検査に関する事項並びに第五十二条第一項の規定による申出の受理に関する事項については、政令で定めるところにより、当該製品の製造、輸入若しくは販売の事業又は当該特定保守製品取引事業者が行う事業を所管する大臣</w:t>
       </w:r>
     </w:p>
@@ -4143,87 +3673,169 @@
     </w:p>
     <w:p>
       <w:pPr>
-        <w:pStyle w:val="Heading6"/>
+        <w:pStyle w:val="ListBullet"/>
         <w:ind w:left="880"/>
       </w:pPr>
       <w:r>
         <w:t>一</w:t>
-      </w:r>
-    </w:p>
-    <w:p>
-      <w:pPr>
+        <w:br/>
+        <w:t>第四条第一項又は第五条の規定に違反した者</w:t>
+      </w:r>
+    </w:p>
+    <w:p>
+      <w:pPr>
+        <w:pStyle w:val="ListBullet"/>
         <w:ind w:left="880"/>
       </w:pPr>
       <w:r>
-        <w:t>第四条第一項又は第五条の規定に違反した者</w:t>
-      </w:r>
-    </w:p>
-    <w:p>
-      <w:pPr>
-        <w:pStyle w:val="Heading6"/>
+        <w:t>二</w:t>
+        <w:br/>
+        <w:t>第十五条第一項（第一号に係る部分に限る。）の規定による禁止に違反した者</w:t>
+      </w:r>
+    </w:p>
+    <w:p>
+      <w:pPr>
+        <w:pStyle w:val="ListBullet"/>
         <w:ind w:left="880"/>
       </w:pPr>
       <w:r>
+        <w:t>三</w:t>
+        <w:br/>
+        <w:t>第二十七条の規定による業務の停止の命令に違反した者</w:t>
+      </w:r>
+    </w:p>
+    <w:p>
+      <w:pPr>
+        <w:pStyle w:val="ListBullet"/>
+        <w:ind w:left="880"/>
+      </w:pPr>
+      <w:r>
+        <w:t>四</w:t>
+        <w:br/>
+        <w:t>第三十二条又は第三十九条第一項の規定による命令に違反した者</w:t>
+      </w:r>
+    </w:p>
+    <w:p>
+      <w:pPr>
+        <w:pStyle w:val="ListBullet"/>
+        <w:ind w:left="880"/>
+      </w:pPr>
+      <w:r>
+        <w:t>五</w:t>
+        <w:br/>
+        <w:t>第三十二条の十六、第三十二条の二十第三項又は第三十七条第一項の規定による命令に違反した者</w:t>
+      </w:r>
+    </w:p>
+    <w:p>
+      <w:pPr>
+        <w:pStyle w:val="Heading4"/>
+      </w:pPr>
+      <w:r>
+        <w:t>第五十九条</w:t>
+      </w:r>
+    </w:p>
+    <w:p>
+      <w:r>
+        <w:t>次の各号のいずれかに該当する者は、三十万円以下の罰金に処する。</w:t>
+      </w:r>
+    </w:p>
+    <w:p>
+      <w:pPr>
+        <w:pStyle w:val="ListBullet"/>
+        <w:ind w:left="880"/>
+      </w:pPr>
+      <w:r>
+        <w:t>一</w:t>
+        <w:br/>
+        <w:t>第六条の規定による届出をする場合において虚偽の届出をした者</w:t>
+      </w:r>
+    </w:p>
+    <w:p>
+      <w:pPr>
+        <w:pStyle w:val="ListBullet"/>
+        <w:ind w:left="880"/>
+      </w:pPr>
+      <w:r>
         <w:t>二</w:t>
-      </w:r>
-    </w:p>
-    <w:p>
-      <w:pPr>
+        <w:br/>
+        <w:t>第十一条第二項の規定に違反して、検査を行わず、検査記録を作成せず、若しくは虚偽の検査記録を作成し、又は検査記録を保存しなかつた者</w:t>
+      </w:r>
+    </w:p>
+    <w:p>
+      <w:pPr>
+        <w:pStyle w:val="ListBullet"/>
         <w:ind w:left="880"/>
       </w:pPr>
       <w:r>
-        <w:t>第十五条第一項（第一号に係る部分に限る。）の規定による禁止に違反した者</w:t>
-      </w:r>
-    </w:p>
-    <w:p>
-      <w:pPr>
-        <w:pStyle w:val="Heading6"/>
+        <w:t>三</w:t>
+        <w:br/>
+        <w:t>第十二条第一項の規定に違反して、証明書の交付を受けず、又は証明書を保存しなかつた者</w:t>
+      </w:r>
+    </w:p>
+    <w:p>
+      <w:pPr>
+        <w:pStyle w:val="ListBullet"/>
         <w:ind w:left="880"/>
       </w:pPr>
       <w:r>
-        <w:t>三</w:t>
-      </w:r>
-    </w:p>
-    <w:p>
-      <w:pPr>
+        <w:t>四</w:t>
+        <w:br/>
+        <w:t>第二十三条の規定による届出をせず、又は虚偽の届出をした者</w:t>
+      </w:r>
+    </w:p>
+    <w:p>
+      <w:pPr>
+        <w:pStyle w:val="ListBullet"/>
         <w:ind w:left="880"/>
       </w:pPr>
       <w:r>
-        <w:t>第二十七条の規定による業務の停止の命令に違反した者</w:t>
-      </w:r>
-    </w:p>
-    <w:p>
-      <w:pPr>
-        <w:pStyle w:val="Heading6"/>
+        <w:t>五</w:t>
+        <w:br/>
+        <w:t>第二十八条の規定に違反して同条に規定する事項の記載をせず、虚偽の記載をし、又は帳簿を保存しなかつた者</w:t>
+      </w:r>
+    </w:p>
+    <w:p>
+      <w:pPr>
+        <w:pStyle w:val="ListBullet"/>
         <w:ind w:left="880"/>
       </w:pPr>
       <w:r>
-        <w:t>四</w:t>
-      </w:r>
-    </w:p>
-    <w:p>
-      <w:pPr>
+        <w:t>六</w:t>
+        <w:br/>
+        <w:t>第三十二条の二第一項の規定による届出をせず、又は虚偽の届出をした者</w:t>
+      </w:r>
+    </w:p>
+    <w:p>
+      <w:pPr>
+        <w:pStyle w:val="ListBullet"/>
         <w:ind w:left="880"/>
       </w:pPr>
       <w:r>
-        <w:t>第三十二条又は第三十九条第一項の規定による命令に違反した者</w:t>
-      </w:r>
-    </w:p>
-    <w:p>
-      <w:pPr>
-        <w:pStyle w:val="Heading6"/>
+        <w:t>七</w:t>
+        <w:br/>
+        <w:t>第四十条の規定による報告をせず、又は虚偽の報告をした者</w:t>
+      </w:r>
+    </w:p>
+    <w:p>
+      <w:pPr>
+        <w:pStyle w:val="ListBullet"/>
         <w:ind w:left="880"/>
       </w:pPr>
       <w:r>
-        <w:t>五</w:t>
-      </w:r>
-    </w:p>
-    <w:p>
-      <w:pPr>
+        <w:t>八</w:t>
+        <w:br/>
+        <w:t>第四十一条第一項から第三項までの規定による検査を拒み、妨げ、又は忌避した者</w:t>
+      </w:r>
+    </w:p>
+    <w:p>
+      <w:pPr>
+        <w:pStyle w:val="ListBullet"/>
         <w:ind w:left="880"/>
       </w:pPr>
       <w:r>
-        <w:t>第三十二条の十六、第三十二条の二十第三項又は第三十七条第一項の規定による命令に違反した者</w:t>
+        <w:t>九</w:t>
+        <w:br/>
+        <w:t>第四十二条第一項又は第二項の規定による命令に違反した者</w:t>
       </w:r>
     </w:p>
     <w:p>
@@ -4231,530 +3843,338 @@
         <w:pStyle w:val="Heading4"/>
       </w:pPr>
       <w:r>
-        <w:t>第五十九条</w:t>
-      </w:r>
-    </w:p>
-    <w:p>
-      <w:r>
-        <w:t>次の各号のいずれかに該当する者は、三十万円以下の罰金に処する。</w:t>
-      </w:r>
-    </w:p>
-    <w:p>
-      <w:pPr>
-        <w:pStyle w:val="Heading6"/>
+        <w:t>第六十条</w:t>
+      </w:r>
+    </w:p>
+    <w:p>
+      <w:r>
+        <w:t>法人の代表者又は法人若しくは人の代理人、使用人その他の従業者が、その法人又は人の業務に関し、次の各号に掲げる規定の違反行為をしたときは、行為者を罰するほか、その法人に対して当該各号に定める罰金刑を、その人に対して各本条の罰金刑を科する。</w:t>
+      </w:r>
+    </w:p>
+    <w:p>
+      <w:pPr>
+        <w:pStyle w:val="ListBullet"/>
         <w:ind w:left="880"/>
       </w:pPr>
       <w:r>
         <w:t>一</w:t>
-      </w:r>
-    </w:p>
-    <w:p>
-      <w:pPr>
+        <w:br/>
+        <w:t>第五十八条第二号又は第四号</w:t>
+        <w:br/>
+        <w:br/>
+        <w:br/>
+        <w:t>一億円以下の罰金刑</w:t>
+      </w:r>
+    </w:p>
+    <w:p>
+      <w:pPr>
+        <w:pStyle w:val="ListBullet"/>
         <w:ind w:left="880"/>
       </w:pPr>
       <w:r>
-        <w:t>第六条の規定による届出をする場合において虚偽の届出をした者</w:t>
-      </w:r>
-    </w:p>
-    <w:p>
-      <w:pPr>
-        <w:pStyle w:val="Heading6"/>
+        <w:t>二</w:t>
+        <w:br/>
+        <w:t>第五十八条第一号、第三号若しくは第五号又は前条</w:t>
+        <w:br/>
+        <w:br/>
+        <w:br/>
+        <w:t>各本条の罰金刑</w:t>
+      </w:r>
+    </w:p>
+    <w:p>
+      <w:pPr>
+        <w:pStyle w:val="Heading4"/>
+      </w:pPr>
+      <w:r>
+        <w:t>第六十一条</w:t>
+      </w:r>
+    </w:p>
+    <w:p>
+      <w:r>
+        <w:t>次の各号のいずれかに該当する者は、二十万円以下の過料に処する。</w:t>
+      </w:r>
+    </w:p>
+    <w:p>
+      <w:pPr>
+        <w:pStyle w:val="ListBullet"/>
         <w:ind w:left="880"/>
       </w:pPr>
       <w:r>
+        <w:t>一</w:t>
+        <w:br/>
+        <w:t>第七条第二項、第八条又は第九条（これらの規定を第三十二条の二第二項において準用する場合を含む。）の規定による届出をせず、又は虚偽の届出をした者</w:t>
+      </w:r>
+    </w:p>
+    <w:p>
+      <w:pPr>
+        <w:pStyle w:val="ListBullet"/>
+        <w:ind w:left="880"/>
+      </w:pPr>
+      <w:r>
         <w:t>二</w:t>
-      </w:r>
-    </w:p>
-    <w:p>
-      <w:pPr>
+        <w:br/>
+        <w:t>第二十四条第一項の規定に違反して財務諸表等を備えて置かず、財務諸表等に記載すべき事項を記載せず、若しくは虚偽の記載をし、又は正当な理由がないのに同条第二項各号の規定による請求を拒んだ者</w:t>
+      </w:r>
+    </w:p>
+    <w:p>
+      <w:pPr>
+        <w:pStyle w:val="Heading4"/>
+      </w:pPr>
+      <w:r>
+        <w:t>第六十二条</w:t>
+      </w:r>
+    </w:p>
+    <w:p>
+      <w:r>
+        <w:t>第四十三条の規定による命令に違反した場合には、その違反行為をした機構の役員は、二十万円以下の過料に処する。</w:t>
+      </w:r>
+    </w:p>
+    <w:p>
+      <w:r>
+        <w:br w:type="page"/>
+      </w:r>
+    </w:p>
+    <w:p>
+      <w:pPr>
+        <w:pStyle w:val="Heading1"/>
+      </w:pPr>
+      <w:r>
+        <w:t>附　則</w:t>
+      </w:r>
+    </w:p>
+    <w:p>
+      <w:pPr>
+        <w:pStyle w:val="Heading4"/>
+      </w:pPr>
+      <w:r>
+        <w:t>第一条（施行期日）</w:t>
+      </w:r>
+    </w:p>
+    <w:p>
+      <w:r>
+        <w:t>この法律は、公布の日から起算して九月をこえない範囲内において政令で定める日から施行する。</w:t>
+        <w:br/>
+        <w:t>ただし、次の各号に掲げる規定は、それぞれ当該各号に掲げる日から施行する。</w:t>
+      </w:r>
+    </w:p>
+    <w:p>
+      <w:pPr>
+        <w:pStyle w:val="ListBullet"/>
         <w:ind w:left="880"/>
       </w:pPr>
       <w:r>
-        <w:t>第十一条第二項の規定に違反して、検査を行わず、検査記録を作成せず、若しくは虚偽の検査記録を作成し、又は検査記録を保存しなかつた者</w:t>
-      </w:r>
-    </w:p>
-    <w:p>
-      <w:pPr>
-        <w:pStyle w:val="Heading6"/>
+        <w:t>一</w:t>
+        <w:br/>
+        <w:t>第八十九条第一項、第九十五条第一項第二号、附則第七条及び附則第十条の規定</w:t>
+        <w:br/>
+        <w:br/>
+        <w:br/>
+        <w:t>公布の日</w:t>
+      </w:r>
+    </w:p>
+    <w:p>
+      <w:pPr>
+        <w:pStyle w:val="ListBullet"/>
         <w:ind w:left="880"/>
       </w:pPr>
       <w:r>
-        <w:t>三</w:t>
-      </w:r>
-    </w:p>
-    <w:p>
-      <w:pPr>
+        <w:t>二</w:t>
+        <w:br/>
+        <w:t>第三章、第八十八条第二項、第百条から第百三条まで、次条から附則第六条まで、附則第八条及び附則第九条の規定</w:t>
+        <w:br/>
+        <w:br/>
+        <w:br/>
+        <w:t>公布の日から起算して六月をこえない範囲内において政令で定める日</w:t>
+      </w:r>
+    </w:p>
+    <w:p>
+      <w:r>
+        <w:br w:type="page"/>
+      </w:r>
+    </w:p>
+    <w:p>
+      <w:pPr>
+        <w:pStyle w:val="Heading1"/>
+      </w:pPr>
+      <w:r>
+        <w:t>附則（昭和五八年五月二五日法律第五七号）</w:t>
+      </w:r>
+    </w:p>
+    <w:p>
+      <w:pPr>
+        <w:pStyle w:val="Heading4"/>
+      </w:pPr>
+      <w:r>
+        <w:t>第一条（施行期日）</w:t>
+      </w:r>
+    </w:p>
+    <w:p>
+      <w:r>
+        <w:t>この法律は、公布の日から起算して三月を超えない範囲内において政令で定める日から施行する。</w:t>
+      </w:r>
+    </w:p>
+    <w:p>
+      <w:r>
+        <w:br w:type="page"/>
+      </w:r>
+    </w:p>
+    <w:p>
+      <w:pPr>
+        <w:pStyle w:val="Heading1"/>
+      </w:pPr>
+      <w:r>
+        <w:t>附則（昭和五八年一二月一〇日法律第八三号）</w:t>
+      </w:r>
+    </w:p>
+    <w:p>
+      <w:pPr>
+        <w:pStyle w:val="Heading4"/>
+      </w:pPr>
+      <w:r>
+        <w:t>第一条（施行期日）</w:t>
+      </w:r>
+    </w:p>
+    <w:p>
+      <w:r>
+        <w:t>この法律は、公布の日から施行する。</w:t>
+      </w:r>
+    </w:p>
+    <w:p>
+      <w:pPr>
+        <w:pStyle w:val="Heading4"/>
+      </w:pPr>
+      <w:r>
+        <w:t>第十六条（罰則に関する経過措置）</w:t>
+      </w:r>
+    </w:p>
+    <w:p>
+      <w:r>
+        <w:t>この法律の施行前にした行為及び附則第三条、第五条第五項、第八条第二項、第九条又は第十条の規定により従前の例によることとされる場合における第十七条、第二十二条、第三十六条、第三十七条又は第三十九条の規定の施行後にした行為に対する罰則の適用については、なお従前の例による。</w:t>
+      </w:r>
+    </w:p>
+    <w:p>
+      <w:r>
+        <w:br w:type="page"/>
+      </w:r>
+    </w:p>
+    <w:p>
+      <w:pPr>
+        <w:pStyle w:val="Heading1"/>
+      </w:pPr>
+      <w:r>
+        <w:t>附則（昭和六〇年一二月二四日法律第一〇二号）</w:t>
+      </w:r>
+    </w:p>
+    <w:p>
+      <w:pPr>
+        <w:pStyle w:val="Heading4"/>
+      </w:pPr>
+      <w:r>
+        <w:t>第一条（施行期日）</w:t>
+      </w:r>
+    </w:p>
+    <w:p>
+      <w:r>
+        <w:t>この法律は、公布の日から施行する。</w:t>
+        <w:br/>
+        <w:t>ただし、次の各号に掲げる規定は、それぞれ当該各号に定める日から施行する。</w:t>
+      </w:r>
+    </w:p>
+    <w:p>
+      <w:pPr>
+        <w:pStyle w:val="ListBullet"/>
         <w:ind w:left="880"/>
       </w:pPr>
       <w:r>
-        <w:t>第十二条第一項の規定に違反して、証明書の交付を受けず、又は証明書を保存しなかつた者</w:t>
-      </w:r>
-    </w:p>
-    <w:p>
-      <w:pPr>
-        <w:pStyle w:val="Heading6"/>
+        <w:t>一から五まで</w:t>
+        <w:br/>
+        <w:t>略</w:t>
+      </w:r>
+    </w:p>
+    <w:p>
+      <w:pPr>
+        <w:pStyle w:val="ListBullet"/>
         <w:ind w:left="880"/>
       </w:pPr>
       <w:r>
-        <w:t>四</w:t>
-      </w:r>
-    </w:p>
-    <w:p>
-      <w:pPr>
+        <w:t>六</w:t>
+        <w:br/>
+        <w:t>第十条の規定（消費生活用製品安全法別表の改正規定を除く。附則第三条において同じ。）</w:t>
+        <w:br/>
+        <w:br/>
+        <w:br/>
+        <w:t>公布の日から起算して六月を超えない範囲内において政令で定める日</w:t>
+      </w:r>
+    </w:p>
+    <w:p>
+      <w:pPr>
+        <w:pStyle w:val="ListBullet"/>
         <w:ind w:left="880"/>
       </w:pPr>
       <w:r>
-        <w:t>第二十三条の規定による届出をせず、又は虚偽の届出をした者</w:t>
-      </w:r>
-    </w:p>
-    <w:p>
-      <w:pPr>
-        <w:pStyle w:val="Heading6"/>
+        <w:t>七</w:t>
+        <w:br/>
+        <w:t>第十条中消費生活用製品安全法別表の改正規定、第二十一条の規定（電波法第三十七条の改正規定を除く。）及び第二十六条の規定</w:t>
+        <w:br/>
+        <w:br/>
+        <w:br/>
+        <w:t>公布の日から起算して一年を超えない範囲内において政令で定める日</w:t>
+      </w:r>
+    </w:p>
+    <w:p>
+      <w:pPr>
+        <w:pStyle w:val="Heading4"/>
+      </w:pPr>
+      <w:r>
+        <w:t>第三条（消費生活用製品安全法の一部改正に伴う経過措置）</w:t>
+      </w:r>
+    </w:p>
+    <w:p>
+      <w:r>
+        <w:t>第十条の規定の施行前に、同条の規定による改正後の消費生活用製品安全法第二条第三項の政令の制定の立案をしようとするときは、第十条の規定による改正前の消費生活用製品安全法第八十九条第一項の規定の例による。</w:t>
+      </w:r>
+    </w:p>
+    <w:p>
+      <w:r>
+        <w:br w:type="page"/>
+      </w:r>
+    </w:p>
+    <w:p>
+      <w:pPr>
+        <w:pStyle w:val="Heading1"/>
+      </w:pPr>
+      <w:r>
+        <w:t>附則（昭和六一年五月二〇日法律第五四号）</w:t>
+      </w:r>
+    </w:p>
+    <w:p>
+      <w:pPr>
+        <w:pStyle w:val="Heading4"/>
+      </w:pPr>
+      <w:r>
+        <w:t>第一条（施行期日）</w:t>
+      </w:r>
+    </w:p>
+    <w:p>
+      <w:r>
+        <w:t>この法律は、昭和六十一年十月一日から施行する。</w:t>
+        <w:br/>
+        <w:t>ただし、次の各号に掲げる規定は、それぞれ当該各号に定める日から施行する。</w:t>
+      </w:r>
+    </w:p>
+    <w:p>
+      <w:pPr>
+        <w:pStyle w:val="ListBullet"/>
         <w:ind w:left="880"/>
       </w:pPr>
       <w:r>
-        <w:t>五</w:t>
-      </w:r>
-    </w:p>
-    <w:p>
-      <w:pPr>
-        <w:ind w:left="880"/>
-      </w:pPr>
-      <w:r>
-        <w:t>第二十八条の規定に違反して同条に規定する事項の記載をせず、虚偽の記載をし、又は帳簿を保存しなかつた者</w:t>
-      </w:r>
-    </w:p>
-    <w:p>
-      <w:pPr>
-        <w:pStyle w:val="Heading6"/>
-        <w:ind w:left="880"/>
-      </w:pPr>
-      <w:r>
-        <w:t>六</w:t>
-      </w:r>
-    </w:p>
-    <w:p>
-      <w:pPr>
-        <w:ind w:left="880"/>
-      </w:pPr>
-      <w:r>
-        <w:t>第三十二条の二第一項の規定による届出をせず、又は虚偽の届出をした者</w:t>
-      </w:r>
-    </w:p>
-    <w:p>
-      <w:pPr>
-        <w:pStyle w:val="Heading6"/>
-        <w:ind w:left="880"/>
-      </w:pPr>
-      <w:r>
-        <w:t>七</w:t>
-      </w:r>
-    </w:p>
-    <w:p>
-      <w:pPr>
-        <w:ind w:left="880"/>
-      </w:pPr>
-      <w:r>
-        <w:t>第四十条の規定による報告をせず、又は虚偽の報告をした者</w:t>
-      </w:r>
-    </w:p>
-    <w:p>
-      <w:pPr>
-        <w:pStyle w:val="Heading6"/>
-        <w:ind w:left="880"/>
-      </w:pPr>
-      <w:r>
-        <w:t>八</w:t>
-      </w:r>
-    </w:p>
-    <w:p>
-      <w:pPr>
-        <w:ind w:left="880"/>
-      </w:pPr>
-      <w:r>
-        <w:t>第四十一条第一項から第三項までの規定による検査を拒み、妨げ、又は忌避した者</w:t>
-      </w:r>
-    </w:p>
-    <w:p>
-      <w:pPr>
-        <w:pStyle w:val="Heading6"/>
-        <w:ind w:left="880"/>
-      </w:pPr>
-      <w:r>
-        <w:t>九</w:t>
-      </w:r>
-    </w:p>
-    <w:p>
-      <w:pPr>
-        <w:ind w:left="880"/>
-      </w:pPr>
-      <w:r>
-        <w:t>第四十二条第一項又は第二項の規定による命令に違反した者</w:t>
-      </w:r>
-    </w:p>
-    <w:p>
-      <w:pPr>
-        <w:pStyle w:val="Heading4"/>
-      </w:pPr>
-      <w:r>
-        <w:t>第六十条</w:t>
-      </w:r>
-    </w:p>
-    <w:p>
-      <w:r>
-        <w:t>法人の代表者又は法人若しくは人の代理人、使用人その他の従業者が、その法人又は人の業務に関し、次の各号に掲げる規定の違反行為をしたときは、行為者を罰するほか、その法人に対して当該各号に定める罰金刑を、その人に対して各本条の罰金刑を科する。</w:t>
-      </w:r>
-    </w:p>
-    <w:p>
-      <w:pPr>
-        <w:pStyle w:val="Heading6"/>
-        <w:ind w:left="880"/>
-      </w:pPr>
-      <w:r>
         <w:t>一</w:t>
-      </w:r>
-    </w:p>
-    <w:p>
-      <w:pPr>
-        <w:ind w:left="880"/>
-      </w:pPr>
-      <w:r>
-        <w:t>第五十八条第二号又は第四号</w:t>
-      </w:r>
-    </w:p>
-    <w:p>
-      <w:pPr>
-        <w:pStyle w:val="Heading6"/>
-        <w:ind w:left="880"/>
-      </w:pPr>
-      <w:r>
-        <w:t>二</w:t>
-      </w:r>
-    </w:p>
-    <w:p>
-      <w:pPr>
-        <w:ind w:left="880"/>
-      </w:pPr>
-      <w:r>
-        <w:t>第五十八条第一号、第三号若しくは第五号又は前条</w:t>
-      </w:r>
-    </w:p>
-    <w:p>
-      <w:pPr>
-        <w:pStyle w:val="Heading4"/>
-      </w:pPr>
-      <w:r>
-        <w:t>第六十一条</w:t>
-      </w:r>
-    </w:p>
-    <w:p>
-      <w:r>
-        <w:t>次の各号のいずれかに該当する者は、二十万円以下の過料に処する。</w:t>
-      </w:r>
-    </w:p>
-    <w:p>
-      <w:pPr>
-        <w:pStyle w:val="Heading6"/>
-        <w:ind w:left="880"/>
-      </w:pPr>
-      <w:r>
-        <w:t>一</w:t>
-      </w:r>
-    </w:p>
-    <w:p>
-      <w:pPr>
-        <w:ind w:left="880"/>
-      </w:pPr>
-      <w:r>
-        <w:t>第七条第二項、第八条又は第九条（これらの規定を第三十二条の二第二項において準用する場合を含む。）の規定による届出をせず、又は虚偽の届出をした者</w:t>
-      </w:r>
-    </w:p>
-    <w:p>
-      <w:pPr>
-        <w:pStyle w:val="Heading6"/>
-        <w:ind w:left="880"/>
-      </w:pPr>
-      <w:r>
-        <w:t>二</w:t>
-      </w:r>
-    </w:p>
-    <w:p>
-      <w:pPr>
-        <w:ind w:left="880"/>
-      </w:pPr>
-      <w:r>
-        <w:t>第二十四条第一項の規定に違反して財務諸表等を備えて置かず、財務諸表等に記載すべき事項を記載せず、若しくは虚偽の記載をし、又は正当な理由がないのに同条第二項各号の規定による請求を拒んだ者</w:t>
-      </w:r>
-    </w:p>
-    <w:p>
-      <w:pPr>
-        <w:pStyle w:val="Heading4"/>
-      </w:pPr>
-      <w:r>
-        <w:t>第六十二条</w:t>
-      </w:r>
-    </w:p>
-    <w:p>
-      <w:r>
-        <w:t>第四十三条の規定による命令に違反した場合には、その違反行為をした機構の役員は、二十万円以下の過料に処する。</w:t>
-      </w:r>
-    </w:p>
-    <w:p>
-      <w:r>
-        <w:br w:type="page"/>
-      </w:r>
-    </w:p>
-    <w:p>
-      <w:pPr>
-        <w:pStyle w:val="Heading1"/>
-      </w:pPr>
-      <w:r>
-        <w:t>附　則</w:t>
-      </w:r>
-    </w:p>
-    <w:p>
-      <w:pPr>
-        <w:pStyle w:val="Heading4"/>
-      </w:pPr>
-      <w:r>
-        <w:t>第一条（施行期日）</w:t>
-      </w:r>
-    </w:p>
-    <w:p>
-      <w:r>
-        <w:t>この法律は、公布の日から起算して九月をこえない範囲内において政令で定める日から施行する。</w:t>
-      </w:r>
-    </w:p>
-    <w:p>
-      <w:pPr>
-        <w:pStyle w:val="Heading6"/>
-        <w:ind w:left="880"/>
-      </w:pPr>
-      <w:r>
-        <w:t>一</w:t>
-      </w:r>
-    </w:p>
-    <w:p>
-      <w:pPr>
-        <w:ind w:left="880"/>
-      </w:pPr>
-      <w:r>
-        <w:t>第八十九条第一項、第九十五条第一項第二号、附則第七条及び附則第十条の規定</w:t>
-      </w:r>
-    </w:p>
-    <w:p>
-      <w:pPr>
-        <w:pStyle w:val="Heading6"/>
-        <w:ind w:left="880"/>
-      </w:pPr>
-      <w:r>
-        <w:t>二</w:t>
-      </w:r>
-    </w:p>
-    <w:p>
-      <w:pPr>
-        <w:ind w:left="880"/>
-      </w:pPr>
-      <w:r>
-        <w:t>第三章、第八十八条第二項、第百条から第百三条まで、次条から附則第六条まで、附則第八条及び附則第九条の規定</w:t>
-      </w:r>
-    </w:p>
-    <w:p>
-      <w:r>
-        <w:br w:type="page"/>
-      </w:r>
-    </w:p>
-    <w:p>
-      <w:pPr>
-        <w:pStyle w:val="Heading1"/>
-      </w:pPr>
-      <w:r>
-        <w:t>附　則（昭和五八年五月二五日法律第五七号）</w:t>
-      </w:r>
-    </w:p>
-    <w:p>
-      <w:pPr>
-        <w:pStyle w:val="Heading4"/>
-      </w:pPr>
-      <w:r>
-        <w:t>第一条（施行期日）</w:t>
-      </w:r>
-    </w:p>
-    <w:p>
-      <w:r>
-        <w:t>この法律は、公布の日から起算して三月を超えない範囲内において政令で定める日から施行する。</w:t>
-      </w:r>
-    </w:p>
-    <w:p>
-      <w:r>
-        <w:br w:type="page"/>
-      </w:r>
-    </w:p>
-    <w:p>
-      <w:pPr>
-        <w:pStyle w:val="Heading1"/>
-      </w:pPr>
-      <w:r>
-        <w:t>附　則（昭和五八年一二月一〇日法律第八三号）</w:t>
-      </w:r>
-    </w:p>
-    <w:p>
-      <w:pPr>
-        <w:pStyle w:val="Heading4"/>
-      </w:pPr>
-      <w:r>
-        <w:t>第一条（施行期日）</w:t>
-      </w:r>
-    </w:p>
-    <w:p>
-      <w:r>
-        <w:t>この法律は、公布の日から施行する。</w:t>
-      </w:r>
-    </w:p>
-    <w:p>
-      <w:pPr>
-        <w:pStyle w:val="Heading4"/>
-      </w:pPr>
-      <w:r>
-        <w:t>第十六条（罰則に関する経過措置）</w:t>
-      </w:r>
-    </w:p>
-    <w:p>
-      <w:r>
-        <w:t>この法律の施行前にした行為及び附則第三条、第五条第五項、第八条第二項、第九条又は第十条の規定により従前の例によることとされる場合における第十七条、第二十二条、第三十六条、第三十七条又は第三十九条の規定の施行後にした行為に対する罰則の適用については、なお従前の例による。</w:t>
-      </w:r>
-    </w:p>
-    <w:p>
-      <w:r>
-        <w:br w:type="page"/>
-      </w:r>
-    </w:p>
-    <w:p>
-      <w:pPr>
-        <w:pStyle w:val="Heading1"/>
-      </w:pPr>
-      <w:r>
-        <w:t>附　則（昭和六〇年一二月二四日法律第一〇二号）</w:t>
-      </w:r>
-    </w:p>
-    <w:p>
-      <w:pPr>
-        <w:pStyle w:val="Heading4"/>
-      </w:pPr>
-      <w:r>
-        <w:t>第一条（施行期日）</w:t>
-      </w:r>
-    </w:p>
-    <w:p>
-      <w:r>
-        <w:t>この法律は、公布の日から施行する。</w:t>
-      </w:r>
-    </w:p>
-    <w:p>
-      <w:pPr>
-        <w:pStyle w:val="Heading6"/>
-        <w:ind w:left="880"/>
-      </w:pPr>
-      <w:r>
-        <w:t>一から五まで</w:t>
-      </w:r>
-    </w:p>
-    <w:p>
-      <w:pPr>
-        <w:ind w:left="880"/>
-      </w:pPr>
-      <w:r>
-        <w:t>略</w:t>
-      </w:r>
-    </w:p>
-    <w:p>
-      <w:pPr>
-        <w:pStyle w:val="Heading6"/>
-        <w:ind w:left="880"/>
-      </w:pPr>
-      <w:r>
-        <w:t>六</w:t>
-      </w:r>
-    </w:p>
-    <w:p>
-      <w:pPr>
-        <w:ind w:left="880"/>
-      </w:pPr>
-      <w:r>
-        <w:t>第十条の規定（消費生活用製品安全法別表の改正規定を除く。附則第三条において同じ。）</w:t>
-      </w:r>
-    </w:p>
-    <w:p>
-      <w:pPr>
-        <w:pStyle w:val="Heading6"/>
-        <w:ind w:left="880"/>
-      </w:pPr>
-      <w:r>
-        <w:t>七</w:t>
-      </w:r>
-    </w:p>
-    <w:p>
-      <w:pPr>
-        <w:ind w:left="880"/>
-      </w:pPr>
-      <w:r>
-        <w:t>第十条中消費生活用製品安全法別表の改正規定、第二十一条の規定（電波法第三十七条の改正規定を除く。）及び第二十六条の規定</w:t>
-      </w:r>
-    </w:p>
-    <w:p>
-      <w:pPr>
-        <w:pStyle w:val="Heading4"/>
-      </w:pPr>
-      <w:r>
-        <w:t>第三条（消費生活用製品安全法の一部改正に伴う経過措置）</w:t>
-      </w:r>
-    </w:p>
-    <w:p>
-      <w:r>
-        <w:t>第十条の規定の施行前に、同条の規定による改正後の消費生活用製品安全法第二条第三項の政令の制定の立案をしようとするときは、第十条の規定による改正前の消費生活用製品安全法第八十九条第一項の規定の例による。</w:t>
-      </w:r>
-    </w:p>
-    <w:p>
-      <w:r>
-        <w:br w:type="page"/>
-      </w:r>
-    </w:p>
-    <w:p>
-      <w:pPr>
-        <w:pStyle w:val="Heading1"/>
-      </w:pPr>
-      <w:r>
-        <w:t>附　則（昭和六一年五月二〇日法律第五四号）</w:t>
-      </w:r>
-    </w:p>
-    <w:p>
-      <w:pPr>
-        <w:pStyle w:val="Heading4"/>
-      </w:pPr>
-      <w:r>
-        <w:t>第一条（施行期日）</w:t>
-      </w:r>
-    </w:p>
-    <w:p>
-      <w:r>
-        <w:t>この法律は、昭和六十一年十月一日から施行する。</w:t>
-      </w:r>
-    </w:p>
-    <w:p>
-      <w:pPr>
-        <w:pStyle w:val="Heading6"/>
-        <w:ind w:left="880"/>
-      </w:pPr>
-      <w:r>
-        <w:t>一</w:t>
-      </w:r>
-    </w:p>
-    <w:p>
-      <w:pPr>
-        <w:ind w:left="880"/>
-      </w:pPr>
-      <w:r>
+        <w:br/>
         <w:t>次条第一項、第二項及び第九項並びに附則第三条第一項、第二項及び第五項、第四条並びに第五条第一項、第二項及び第五項の規定</w:t>
+        <w:br/>
+        <w:br/>
+        <w:br/>
+        <w:t>公布の日</w:t>
       </w:r>
     </w:p>
     <w:p>
@@ -4870,6 +4290,8 @@
       </w:pPr>
       <w:r>
         <w:t>この法律の施行前に政府以外の者が協会に対してした出資は、新法第六十八条第一項の基金に充てるべきものとしてした出資とみなす。</w:t>
+        <w:br/>
+        <w:t>ただし、あらかじめ、異議を述べた出資者の出資については、この限りでない。</w:t>
       </w:r>
     </w:p>
     <w:p>
@@ -4929,7 +4351,7 @@
         <w:pStyle w:val="Heading1"/>
       </w:pPr>
       <w:r>
-        <w:t>附　則（平成五年一一月一二日法律第八九号）</w:t>
+        <w:t>附則（平成五年一一月一二日法律第八九号）</w:t>
       </w:r>
     </w:p>
     <w:p>
@@ -5007,7 +4429,7 @@
         <w:pStyle w:val="Heading1"/>
       </w:pPr>
       <w:r>
-        <w:t>附　則（平成八年三月三一日法律第一四号）</w:t>
+        <w:t>附則（平成八年三月三一日法律第一四号）</w:t>
       </w:r>
     </w:p>
     <w:p>
@@ -5033,7 +4455,7 @@
         <w:pStyle w:val="Heading1"/>
       </w:pPr>
       <w:r>
-        <w:t>附　則（平成八年五月二二日法律第四四号）</w:t>
+        <w:t>附則（平成八年五月二二日法律第四四号）</w:t>
       </w:r>
     </w:p>
     <w:p>
@@ -5047,6 +4469,8 @@
     <w:p>
       <w:r>
         <w:t>この法律は、公布の日から起算して六月を超えない範囲内において政令で定める日から施行する。</w:t>
+        <w:br/>
+        <w:t>ただし、第一条中訪問販売等に関する法律第十九条及び第二十一条第四号の改正規定、第二条の規定、附則第三条中割賦販売法第三十七条第一項の改正規定並びに附則第四条及び第五条の規定は、公布の日から施行する。</w:t>
       </w:r>
     </w:p>
     <w:p>
@@ -5059,81 +4483,7 @@
         <w:pStyle w:val="Heading1"/>
       </w:pPr>
       <w:r>
-        <w:t>附　則（平成九年一一月二一日法律第一〇五号）</w:t>
-      </w:r>
-    </w:p>
-    <w:p>
-      <w:r>
-        <w:t>この法律は、公布の日から施行する。</w:t>
-      </w:r>
-    </w:p>
-    <w:p>
-      <w:r>
-        <w:br w:type="page"/>
-      </w:r>
-    </w:p>
-    <w:p>
-      <w:pPr>
-        <w:pStyle w:val="Heading1"/>
-      </w:pPr>
-      <w:r>
-        <w:t>附　則（平成一一年七月一六日法律第八七号）</w:t>
-      </w:r>
-    </w:p>
-    <w:p>
-      <w:pPr>
-        <w:pStyle w:val="Heading4"/>
-      </w:pPr>
-      <w:r>
-        <w:t>第一条（施行期日）</w:t>
-      </w:r>
-    </w:p>
-    <w:p>
-      <w:r>
-        <w:t>この法律は、平成十二年四月一日から施行する。</w:t>
-      </w:r>
-    </w:p>
-    <w:p>
-      <w:pPr>
-        <w:pStyle w:val="Heading6"/>
-        <w:ind w:left="880"/>
-      </w:pPr>
-      <w:r>
-        <w:t>一</w:t>
-      </w:r>
-    </w:p>
-    <w:p>
-      <w:pPr>
-        <w:ind w:left="880"/>
-      </w:pPr>
-      <w:r>
-        <w:t>第一条中地方自治法第二百五十条の次に五条、節名並びに二款及び款名を加える改正規定（同法第二百五十条の九第一項に係る部分（両議院の同意を得ることに係る部分に限る。）に限る。）、第四十条中自然公園法附則第九項及び第十項の改正規定（同法附則第十項に係る部分に限る。）、第二百四十四条の規定（農業改良助長法第十四条の三の改正規定に係る部分を除く。）並びに第四百七十二条の規定（市町村の合併の特例に関する法律第六条、第八条及び第十七条の改正規定に係る部分を除く。）並びに附則第七条、第十条、第十二条、第五十九条ただし書、第六十条第四項及び第五項、第七十三条、第七十七条、第百五十七条第四項から第六項まで、第百六十条、第百六十三条、第百六十四条並びに第二百二条の規定</w:t>
-      </w:r>
-    </w:p>
-    <w:p>
-      <w:pPr>
-        <w:pStyle w:val="Heading4"/>
-      </w:pPr>
-      <w:r>
-        <w:t>第百五十九条（国等の事務）</w:t>
-      </w:r>
-    </w:p>
-    <w:p>
-      <w:r>
-        <w:t>この法律による改正前のそれぞれの法律に規定するもののほか、この法律の施行前において、地方公共団体の機関が法律又はこれに基づく政令により管理し又は執行する国、他の地方公共団体その他公共団体の事務（附則第百六十一条において「国等の事務」という。）は、この法律の施行後は、地方公共団体が法律又はこれに基づく政令により当該地方公共団体の事務として処理するものとする。</w:t>
-      </w:r>
-    </w:p>
-    <w:p>
-      <w:pPr>
-        <w:pStyle w:val="Heading4"/>
-      </w:pPr>
-      <w:r>
-        <w:t>第百六十条（処分、申請等に関する経過措置）</w:t>
-      </w:r>
-    </w:p>
-    <w:p>
-      <w:r>
-        <w:t>この法律（附則第一条各号に掲げる規定については、当該各規定。以下この条及び附則第百六十三条において同じ。）の施行前に改正前のそれぞれの法律の規定によりされた許可等の処分その他の行為（以下この条において「処分等の行為」という。）又はこの法律の施行の際現に改正前のそれぞれの法律の規定によりされている許可等の申請その他の行為（以下この条において「申請等の行為」という。）で、この法律の施行の日においてこれらの行為に係る行政事務を行うべき者が異なることとなるものは、附則第二条から前条までの規定又は改正後のそれぞれの法律（これに基づく命令を含む。）の経過措置に関する規定に定めるものを除き、この法律の施行の日以後における改正後のそれぞれの法律の適用については、改正後のそれぞれの法律の相当規定によりされた処分等の行為又は申請等の行為とみなす。</w:t>
+        <w:t>附則（平成九年一一月二一日法律第一〇五号）</w:t>
       </w:r>
     </w:p>
     <w:p>
@@ -5142,7 +4492,7 @@
         <w:ind w:left="440"/>
       </w:pPr>
       <w:r>
-        <w:t>２</w:t>
+        <w:t>１</w:t>
       </w:r>
     </w:p>
     <w:p>
@@ -5150,7 +4500,20 @@
         <w:ind w:left="440"/>
       </w:pPr>
       <w:r>
-        <w:t>この法律の施行前に改正前のそれぞれの法律の規定により国又は地方公共団体の機関に対し報告、届出、提出その他の手続をしなければならない事項で、この法律の施行の日前にその手続がされていないものについては、この法律及びこれに基づく政令に別段の定めがあるもののほか、これを、改正後のそれぞれの法律の相当規定により国又は地方公共団体の相当の機関に対して報告、届出、提出その他の手続をしなければならない事項についてその手続がされていないものとみなして、この法律による改正後のそれぞれの法律の規定を適用する。</w:t>
+        <w:t>この法律は、公布の日から施行する。</w:t>
+      </w:r>
+    </w:p>
+    <w:p>
+      <w:r>
+        <w:br w:type="page"/>
+      </w:r>
+    </w:p>
+    <w:p>
+      <w:pPr>
+        <w:pStyle w:val="Heading1"/>
+      </w:pPr>
+      <w:r>
+        <w:t>附則（平成一一年七月一六日法律第八七号）</w:t>
       </w:r>
     </w:p>
     <w:p>
@@ -5158,12 +4521,55 @@
         <w:pStyle w:val="Heading4"/>
       </w:pPr>
       <w:r>
-        <w:t>第百六十一条（不服申立てに関する経過措置）</w:t>
-      </w:r>
-    </w:p>
-    <w:p>
-      <w:r>
-        <w:t>施行日前にされた国等の事務に係る処分であって、当該処分をした行政庁（以下この条において「処分庁」という。）に施行日前に行政不服審査法に規定する上級行政庁（以下この条において「上級行政庁」という。）があったものについての同法による不服申立てについては、施行日以後においても、当該処分庁に引き続き上級行政庁があるものとみなして、行政不服審査法の規定を適用する。</w:t>
+        <w:t>第一条（施行期日）</w:t>
+      </w:r>
+    </w:p>
+    <w:p>
+      <w:r>
+        <w:t>この法律は、平成十二年四月一日から施行する。</w:t>
+        <w:br/>
+        <w:t>ただし、次の各号に掲げる規定は、当該各号に定める日から施行する。</w:t>
+      </w:r>
+    </w:p>
+    <w:p>
+      <w:pPr>
+        <w:pStyle w:val="ListBullet"/>
+        <w:ind w:left="880"/>
+      </w:pPr>
+      <w:r>
+        <w:t>一</w:t>
+        <w:br/>
+        <w:t>第一条中地方自治法第二百五十条の次に五条、節名並びに二款及び款名を加える改正規定（同法第二百五十条の九第一項に係る部分（両議院の同意を得ることに係る部分に限る。）に限る。）、第四十条中自然公園法附則第九項及び第十項の改正規定（同法附則第十項に係る部分に限る。）、第二百四十四条の規定（農業改良助長法第十四条の三の改正規定に係る部分を除く。）並びに第四百七十二条の規定（市町村の合併の特例に関する法律第六条、第八条及び第十七条の改正規定に係る部分を除く。）並びに附則第七条、第十条、第十二条、第五十九条ただし書、第六十条第四項及び第五項、第七十三条、第七十七条、第百五十七条第四項から第六項まで、第百六十条、第百六十三条、第百六十四条並びに第二百二条の規定</w:t>
+        <w:br/>
+        <w:br/>
+        <w:br/>
+        <w:t>公布の日</w:t>
+      </w:r>
+    </w:p>
+    <w:p>
+      <w:pPr>
+        <w:pStyle w:val="Heading4"/>
+      </w:pPr>
+      <w:r>
+        <w:t>第百五十九条（国等の事務）</w:t>
+      </w:r>
+    </w:p>
+    <w:p>
+      <w:r>
+        <w:t>この法律による改正前のそれぞれの法律に規定するもののほか、この法律の施行前において、地方公共団体の機関が法律又はこれに基づく政令により管理し又は執行する国、他の地方公共団体その他公共団体の事務（附則第百六十一条において「国等の事務」という。）は、この法律の施行後は、地方公共団体が法律又はこれに基づく政令により当該地方公共団体の事務として処理するものとする。</w:t>
+      </w:r>
+    </w:p>
+    <w:p>
+      <w:pPr>
+        <w:pStyle w:val="Heading4"/>
+      </w:pPr>
+      <w:r>
+        <w:t>第百六十条（処分、申請等に関する経過措置）</w:t>
+      </w:r>
+    </w:p>
+    <w:p>
+      <w:r>
+        <w:t>この法律（附則第一条各号に掲げる規定については、当該各規定。以下この条及び附則第百六十三条において同じ。）の施行前に改正前のそれぞれの法律の規定によりされた許可等の処分その他の行為（以下この条において「処分等の行為」という。）又はこの法律の施行の際現に改正前のそれぞれの法律の規定によりされている許可等の申請その他の行為（以下この条において「申請等の行為」という。）で、この法律の施行の日においてこれらの行為に係る行政事務を行うべき者が異なることとなるものは、附則第二条から前条までの規定又は改正後のそれぞれの法律（これに基づく命令を含む。）の経過措置に関する規定に定めるものを除き、この法律の施行の日以後における改正後のそれぞれの法律の適用については、改正後のそれぞれの法律の相当規定によりされた処分等の行為又は申請等の行為とみなす。</w:t>
       </w:r>
     </w:p>
     <w:p>
@@ -5180,7 +4586,7 @@
         <w:ind w:left="440"/>
       </w:pPr>
       <w:r>
-        <w:t>前項の場合において、上級行政庁とみなされる行政庁が地方公共団体の機関であるときは、当該機関が行政不服審査法の規定により処理することとされる事務は、新地方自治法第二条第九項第一号に規定する第一号法定受託事務とする。</w:t>
+        <w:t>この法律の施行前に改正前のそれぞれの法律の規定により国又は地方公共団体の機関に対し報告、届出、提出その他の手続をしなければならない事項で、この法律の施行の日前にその手続がされていないものについては、この法律及びこれに基づく政令に別段の定めがあるもののほか、これを、改正後のそれぞれの法律の相当規定により国又は地方公共団体の相当の機関に対して報告、届出、提出その他の手続をしなければならない事項についてその手続がされていないものとみなして、この法律による改正後のそれぞれの法律の規定を適用する。</w:t>
       </w:r>
     </w:p>
     <w:p>
@@ -5188,154 +4594,14 @@
         <w:pStyle w:val="Heading4"/>
       </w:pPr>
       <w:r>
-        <w:t>第百六十三条（罰則に関する経過措置）</w:t>
-      </w:r>
-    </w:p>
-    <w:p>
-      <w:r>
-        <w:t>この法律の施行前にした行為に対する罰則の適用については、なお従前の例による。</w:t>
-      </w:r>
-    </w:p>
-    <w:p>
-      <w:pPr>
-        <w:pStyle w:val="Heading4"/>
-      </w:pPr>
-      <w:r>
-        <w:t>第百六十四条（その他の経過措置の政令への委任）</w:t>
-      </w:r>
-    </w:p>
-    <w:p>
-      <w:r>
-        <w:t>この附則に規定するもののほか、この法律の施行に伴い必要な経過措置（罰則に関する経過措置を含む。）は、政令で定める。</w:t>
-      </w:r>
-    </w:p>
-    <w:p>
-      <w:pPr>
-        <w:pStyle w:val="Heading4"/>
-      </w:pPr>
-      <w:r>
-        <w:t>第二百五十条（検討）</w:t>
-      </w:r>
-    </w:p>
-    <w:p>
-      <w:r>
-        <w:t>新地方自治法第二条第九項第一号に規定する第一号法定受託事務については、できる限り新たに設けることのないようにするとともに、新地方自治法別表第一に掲げるもの及び新地方自治法に基づく政令に示すものについては、地方分権を推進する観点から検討を加え、適宜、適切な見直しを行うものとする。</w:t>
-      </w:r>
-    </w:p>
-    <w:p>
-      <w:pPr>
-        <w:pStyle w:val="Heading4"/>
-      </w:pPr>
-      <w:r>
-        <w:t>第二百五十一条</w:t>
-      </w:r>
-    </w:p>
-    <w:p>
-      <w:r>
-        <w:t>政府は、地方公共団体が事務及び事業を自主的かつ自立的に執行できるよう、国と地方公共団体との役割分担に応じた地方税財源の充実確保の方途について、経済情勢の推移等を勘案しつつ検討し、その結果に基づいて必要な措置を講ずるものとする。</w:t>
-      </w:r>
-    </w:p>
-    <w:p>
-      <w:r>
-        <w:br w:type="page"/>
-      </w:r>
-    </w:p>
-    <w:p>
-      <w:pPr>
-        <w:pStyle w:val="Heading1"/>
-      </w:pPr>
-      <w:r>
-        <w:t>附　則（平成一一年八月六日法律第一二一号）</w:t>
-      </w:r>
-    </w:p>
-    <w:p>
-      <w:pPr>
-        <w:pStyle w:val="Heading4"/>
-      </w:pPr>
-      <w:r>
-        <w:t>第一条（施行期日）</w:t>
-      </w:r>
-    </w:p>
-    <w:p>
-      <w:r>
-        <w:t>この法律は、平成十二年七月一日から施行する。</w:t>
-      </w:r>
-    </w:p>
-    <w:p>
-      <w:pPr>
-        <w:pStyle w:val="Heading6"/>
-        <w:ind w:left="880"/>
-      </w:pPr>
-      <w:r>
-        <w:t>一</w:t>
-      </w:r>
-    </w:p>
-    <w:p>
-      <w:pPr>
-        <w:ind w:left="880"/>
-      </w:pPr>
-      <w:r>
-        <w:t>附則第八条、第二十三条、第五十一条及び第六十六条の規定</w:t>
-      </w:r>
-    </w:p>
-    <w:p>
-      <w:pPr>
-        <w:pStyle w:val="Heading6"/>
-        <w:ind w:left="880"/>
-      </w:pPr>
-      <w:r>
-        <w:t>二</w:t>
-      </w:r>
-    </w:p>
-    <w:p>
-      <w:pPr>
-        <w:ind w:left="880"/>
-      </w:pPr>
-      <w:r>
-        <w:t>附則第二条、第十四条、第二十七条、第三十九条、第四十四条及び第五十二条の規定</w:t>
-      </w:r>
-    </w:p>
-    <w:p>
-      <w:pPr>
-        <w:pStyle w:val="Heading6"/>
-        <w:ind w:left="880"/>
-      </w:pPr>
-      <w:r>
-        <w:t>三</w:t>
-      </w:r>
-    </w:p>
-    <w:p>
-      <w:pPr>
-        <w:ind w:left="880"/>
-      </w:pPr>
-      <w:r>
-        <w:t>第一条及び第二条の規定、第四条中高圧ガス保安法第五十九条の九第六号、第五十九条の二十八第一項第五号、第五十九条の二十九第三項及び第五十九条の三十の改正規定並びに第十一条の規定並びに附則第三条から第七条まで、第九条から第十三条まで、第十五条から第二十二条まで、第二十四条、第三十条、第五十三条から第六十五条まで、第六十七条及び第七十八条の規定（通商産業省設置法（昭和二十七年法律第二百七十五号）第四条第七十二号及び第五条第一項の改正規定を除く。）</w:t>
-      </w:r>
-    </w:p>
-    <w:p>
-      <w:pPr>
-        <w:pStyle w:val="Heading4"/>
-      </w:pPr>
-      <w:r>
-        <w:t>第二条（消費生活用製品安全法の一部改正に伴う経過措置）</w:t>
-      </w:r>
-    </w:p>
-    <w:p>
-      <w:r>
-        <w:t>第一条の規定による改正後の消費生活用製品安全法（以下「新消費生活用製品安全法」という。）第十二条第一項の規定による認定又は承認を受けようとする者は、第一条の規定の施行前においても、その申請を行うことができる。</w:t>
-      </w:r>
-    </w:p>
-    <w:p>
-      <w:pPr>
-        <w:pStyle w:val="Heading4"/>
-      </w:pPr>
-      <w:r>
-        <w:t>第三条</w:t>
-      </w:r>
-    </w:p>
-    <w:p>
-      <w:r>
-        <w:t>第一条の規定の施行の際現に同条の規定による改正前の消費生活用製品安全法（以下「旧消費生活用製品安全法」という。）第四条第一項第一号の指定を受けている者は、第一条の規定の施行の日から起算して六月を経過する日までの間は、新消費生活用製品安全法第十二条第一項の認定を受けているものとみなす。</w:t>
+        <w:t>第百六十一条（不服申立てに関する経過措置）</w:t>
+      </w:r>
+    </w:p>
+    <w:p>
+      <w:r>
+        <w:t>施行日前にされた国等の事務に係る処分であって、当該処分をした行政庁（以下この条において「処分庁」という。）に施行日前に行政不服審査法に規定する上級行政庁（以下この条において「上級行政庁」という。）があったものについての同法による不服申立てについては、施行日以後においても、当該処分庁に引き続き上級行政庁があるものとみなして、行政不服審査法の規定を適用する。</w:t>
+        <w:br/>
+        <w:t>この場合において、当該処分庁の上級行政庁とみなされる行政庁は、施行日前に当該処分庁の上級行政庁であった行政庁とする。</w:t>
       </w:r>
     </w:p>
     <w:p>
@@ -5352,7 +4618,7 @@
         <w:ind w:left="440"/>
       </w:pPr>
       <w:r>
-        <w:t>前項の規定により新消費生活用製品安全法第十二条第一項の認定を受けているものとみなされた者についての旧消費生活用製品安全法第三十二条の五の六の規定によりした届出は新消費生活用製品安全法第二十一条の規定によりした届出と、旧消費生活用製品安全法第三十二条の五の七第一項の規定による認可を受け又はその申請をしている業務規程は新消費生活用製品安全法第二十二条第一項の規定により届け出た業務規程と、旧消費生活用製品安全法第三十二条の五の八の規定による許可を受け又はその申請をしている業務の休廃止は新消費生活用製品安全法第二十三条の規定により届け出た業務の休廃止と、旧消費生活用製品安全法第三十二条の五の十三の規定によりした命令は新消費生活用製品安全法第二十四条の規定によりした命令と、旧消費生活用製品安全法第三十二条の五の十四の規定によりした命令は新消費生活用製品安全法第二十六条の規定によりした命令と、それぞれみなす。</w:t>
+        <w:t>前項の場合において、上級行政庁とみなされる行政庁が地方公共団体の機関であるときは、当該機関が行政不服審査法の規定により処理することとされる事務は、新地方自治法第二条第九項第一号に規定する第一号法定受託事務とする。</w:t>
       </w:r>
     </w:p>
     <w:p>
@@ -5360,12 +4626,154 @@
         <w:pStyle w:val="Heading4"/>
       </w:pPr>
       <w:r>
-        <w:t>第四条</w:t>
-      </w:r>
-    </w:p>
-    <w:p>
-      <w:r>
-        <w:t>第一条の規定の施行前にされた旧消費生活用製品安全法第六条の検定の申請であって、第一条の規定の施行の際、合格若しくは不合格の処分がされていないもの又は同条の規定の施行前にされた旧消費生活用製品安全法第二十三条第一項若しくは第三十二条の四第一項の型式の承認の申請であって、第一条の規定の施行の際、承認をするかどうかの処分がされていないものについてのこれらの処分については、なお従前の例による。</w:t>
+        <w:t>第百六十三条（罰則に関する経過措置）</w:t>
+      </w:r>
+    </w:p>
+    <w:p>
+      <w:r>
+        <w:t>この法律の施行前にした行為に対する罰則の適用については、なお従前の例による。</w:t>
+      </w:r>
+    </w:p>
+    <w:p>
+      <w:pPr>
+        <w:pStyle w:val="Heading4"/>
+      </w:pPr>
+      <w:r>
+        <w:t>第百六十四条（その他の経過措置の政令への委任）</w:t>
+      </w:r>
+    </w:p>
+    <w:p>
+      <w:r>
+        <w:t>この附則に規定するもののほか、この法律の施行に伴い必要な経過措置（罰則に関する経過措置を含む。）は、政令で定める。</w:t>
+      </w:r>
+    </w:p>
+    <w:p>
+      <w:pPr>
+        <w:pStyle w:val="Heading4"/>
+      </w:pPr>
+      <w:r>
+        <w:t>第二百五十条（検討）</w:t>
+      </w:r>
+    </w:p>
+    <w:p>
+      <w:r>
+        <w:t>新地方自治法第二条第九項第一号に規定する第一号法定受託事務については、できる限り新たに設けることのないようにするとともに、新地方自治法別表第一に掲げるもの及び新地方自治法に基づく政令に示すものについては、地方分権を推進する観点から検討を加え、適宜、適切な見直しを行うものとする。</w:t>
+      </w:r>
+    </w:p>
+    <w:p>
+      <w:pPr>
+        <w:pStyle w:val="Heading4"/>
+      </w:pPr>
+      <w:r>
+        <w:t>第二百五十一条</w:t>
+      </w:r>
+    </w:p>
+    <w:p>
+      <w:r>
+        <w:t>政府は、地方公共団体が事務及び事業を自主的かつ自立的に執行できるよう、国と地方公共団体との役割分担に応じた地方税財源の充実確保の方途について、経済情勢の推移等を勘案しつつ検討し、その結果に基づいて必要な措置を講ずるものとする。</w:t>
+      </w:r>
+    </w:p>
+    <w:p>
+      <w:r>
+        <w:br w:type="page"/>
+      </w:r>
+    </w:p>
+    <w:p>
+      <w:pPr>
+        <w:pStyle w:val="Heading1"/>
+      </w:pPr>
+      <w:r>
+        <w:t>附則（平成一一年八月六日法律第一二一号）</w:t>
+      </w:r>
+    </w:p>
+    <w:p>
+      <w:pPr>
+        <w:pStyle w:val="Heading4"/>
+      </w:pPr>
+      <w:r>
+        <w:t>第一条（施行期日）</w:t>
+      </w:r>
+    </w:p>
+    <w:p>
+      <w:r>
+        <w:t>この法律は、平成十二年七月一日から施行する。</w:t>
+        <w:br/>
+        <w:t>ただし、次の各号に掲げる規定は、当該各号に定める日から施行する。</w:t>
+      </w:r>
+    </w:p>
+    <w:p>
+      <w:pPr>
+        <w:pStyle w:val="ListBullet"/>
+        <w:ind w:left="880"/>
+      </w:pPr>
+      <w:r>
+        <w:t>一</w:t>
+        <w:br/>
+        <w:t>附則第八条、第二十三条、第五十一条及び第六十六条の規定</w:t>
+        <w:br/>
+        <w:br/>
+        <w:br/>
+        <w:t>公布の日</w:t>
+      </w:r>
+    </w:p>
+    <w:p>
+      <w:pPr>
+        <w:pStyle w:val="ListBullet"/>
+        <w:ind w:left="880"/>
+      </w:pPr>
+      <w:r>
+        <w:t>二</w:t>
+        <w:br/>
+        <w:t>附則第二条、第十四条、第二十七条、第三十九条、第四十四条及び第五十二条の規定</w:t>
+        <w:br/>
+        <w:br/>
+        <w:br/>
+        <w:t>平成十二年四月一日</w:t>
+      </w:r>
+    </w:p>
+    <w:p>
+      <w:pPr>
+        <w:pStyle w:val="ListBullet"/>
+        <w:ind w:left="880"/>
+      </w:pPr>
+      <w:r>
+        <w:t>三</w:t>
+        <w:br/>
+        <w:t>第一条及び第二条の規定、第四条中高圧ガス保安法第五十九条の九第六号、第五十九条の二十八第一項第五号、第五十九条の二十九第三項及び第五十九条の三十の改正規定並びに第十一条の規定並びに附則第三条から第七条まで、第九条から第十三条まで、第十五条から第二十二条まで、第二十四条、第三十条、第五十三条から第六十五条まで、第六十七条及び第七十八条の規定（通商産業省設置法（昭和二十七年法律第二百七十五号）第四条第七十二号及び第五条第一項の改正規定を除く。）</w:t>
+        <w:br/>
+        <w:br/>
+        <w:br/>
+        <w:t>平成十二年十月一日</w:t>
+      </w:r>
+    </w:p>
+    <w:p>
+      <w:pPr>
+        <w:pStyle w:val="Heading4"/>
+      </w:pPr>
+      <w:r>
+        <w:t>第二条（消費生活用製品安全法の一部改正に伴う経過措置）</w:t>
+      </w:r>
+    </w:p>
+    <w:p>
+      <w:r>
+        <w:t>第一条の規定による改正後の消費生活用製品安全法（以下「新消費生活用製品安全法」という。）第十二条第一項の規定による認定又は承認を受けようとする者は、第一条の規定の施行前においても、その申請を行うことができる。</w:t>
+        <w:br/>
+        <w:t>新消費生活用製品安全法第二十二条第一項（新消費生活用製品安全法第二十九条第二項において準用する場合を含む。）の規定による業務規程の届出についても、同様とする。</w:t>
+      </w:r>
+    </w:p>
+    <w:p>
+      <w:pPr>
+        <w:pStyle w:val="Heading4"/>
+      </w:pPr>
+      <w:r>
+        <w:t>第三条</w:t>
+      </w:r>
+    </w:p>
+    <w:p>
+      <w:r>
+        <w:t>第一条の規定の施行の際現に同条の規定による改正前の消費生活用製品安全法（以下「旧消費生活用製品安全法」という。）第四条第一項第一号の指定を受けている者は、第一条の規定の施行の日から起算して六月を経過する日までの間は、新消費生活用製品安全法第十二条第一項の認定を受けているものとみなす。</w:t>
+        <w:br/>
+        <w:t>その者がその期間内に同項の認定の申請をした場合において、その申請に係る処分があるまでの間も、同様とする。</w:t>
       </w:r>
     </w:p>
     <w:p>
@@ -5382,7 +4790,20 @@
         <w:ind w:left="440"/>
       </w:pPr>
       <w:r>
-        <w:t>第一条の規定の施行前にされた旧消費生活用製品安全法第二十四条の二第一項（旧消費生活用製品安全法第三十二条の二第二項において準用する場合を含む。次項において同じ。）の試験の申請であって、第一条の規定の施行の際、合格又は不合格の判定がされていないものについての合格又は不合格の判定については、なお従前の例による。</w:t>
+        <w:t>前項の規定により新消費生活用製品安全法第十二条第一項の認定を受けているものとみなされた者についての旧消費生活用製品安全法第三十二条の五の六の規定によりした届出は新消費生活用製品安全法第二十一条の規定によりした届出と、旧消費生活用製品安全法第三十二条の五の七第一項の規定による認可を受け又はその申請をしている業務規程は新消費生活用製品安全法第二十二条第一項の規定により届け出た業務規程と、旧消費生活用製品安全法第三十二条の五の八の規定による許可を受け又はその申請をしている業務の休廃止は新消費生活用製品安全法第二十三条の規定により届け出た業務の休廃止と、旧消費生活用製品安全法第三十二条の五の十三の規定によりした命令は新消費生活用製品安全法第二十四条の規定によりした命令と、旧消費生活用製品安全法第三十二条の五の十四の規定によりした命令は新消費生活用製品安全法第二十六条の規定によりした命令と、それぞれみなす。</w:t>
+      </w:r>
+    </w:p>
+    <w:p>
+      <w:pPr>
+        <w:pStyle w:val="Heading4"/>
+      </w:pPr>
+      <w:r>
+        <w:t>第四条</w:t>
+      </w:r>
+    </w:p>
+    <w:p>
+      <w:r>
+        <w:t>第一条の規定の施行前にされた旧消費生活用製品安全法第六条の検定の申請であって、第一条の規定の施行の際、合格若しくは不合格の処分がされていないもの又は同条の規定の施行前にされた旧消費生活用製品安全法第二十三条第一項若しくは第三十二条の四第一項の型式の承認の申請であって、第一条の規定の施行の際、承認をするかどうかの処分がされていないものについてのこれらの処分については、なお従前の例による。</w:t>
       </w:r>
     </w:p>
     <w:p>
@@ -5391,7 +4812,7 @@
         <w:ind w:left="440"/>
       </w:pPr>
       <w:r>
-        <w:t>３</w:t>
+        <w:t>２</w:t>
       </w:r>
     </w:p>
     <w:p>
@@ -5399,20 +4820,7 @@
         <w:ind w:left="440"/>
       </w:pPr>
       <w:r>
-        <w:t>第一条の規定の施行前にされた旧消費生活用製品安全法第二十四条の二第一項の試験について合格とされた者が第一条の規定の施行の日から十日以内にその試験に合格したことを証する書面を添えてする旧消費生活用製品安全法第二十三条第一項若しくは第三十二条の四第一項の規定の例による型式の承認の申請又は前項の規定によりなお従前の例によることとされた試験の申請をした者であって当該試験に合格とされたものがその合格とされた日から十日以内にその試験に合格したことを証する書面を添えてする旧消費生活用製品安全法第二十三条第一項若しくは第三十二条の四第一項の規定の例による型式の承認の申請についての処分については、なお従前の例による。</w:t>
-      </w:r>
-    </w:p>
-    <w:p>
-      <w:pPr>
-        <w:pStyle w:val="Heading4"/>
-      </w:pPr>
-      <w:r>
-        <w:t>第五条</w:t>
-      </w:r>
-    </w:p>
-    <w:p>
-      <w:r>
-        <w:t>第一条の規定の施行の際現に旧消費生活用製品安全法第二条第二項の特定製品であって新消費生活用製品安全法第二条第二項の特定製品であるもの（以下「移行特定製品」という。）に付されている旧消費生活用製品安全法第七条若しくは第二十七条又は第三十二条の十の規定による表示は、第一条の規定の施行の日から起算して移行特定製品ごとに五年を超えない範囲内において政令で定める期間を経過する日までの間は、新消費生活用製品安全法第十三条の規定により付された表示とみなす。</w:t>
+        <w:t>第一条の規定の施行前にされた旧消費生活用製品安全法第二十四条の二第一項（旧消費生活用製品安全法第三十二条の二第二項において準用する場合を含む。次項において同じ。）の試験の申請であって、第一条の規定の施行の際、合格又は不合格の判定がされていないものについての合格又は不合格の判定については、なお従前の例による。</w:t>
       </w:r>
     </w:p>
     <w:p>
@@ -5421,7 +4829,7 @@
         <w:ind w:left="440"/>
       </w:pPr>
       <w:r>
-        <w:t>２</w:t>
+        <w:t>３</w:t>
       </w:r>
     </w:p>
     <w:p>
@@ -5429,7 +4837,7 @@
         <w:ind w:left="440"/>
       </w:pPr>
       <w:r>
-        <w:t>附則第七条第二項の規定によりなお従前の例によることとされる場合のほか、旧消費生活用製品安全法第三十二条の四第二項において準用する旧消費生活用製品安全法第二十七条の規定による表示を付された旧消費生活用製品安全法第二条第三項の第一種特定製品であって新消費生活用製品安全法第二条第三項の特別特定製品であるもの（以下「移行特別特定製品」という。）については、第一条の規定の施行の日から起算して移行特別特定製品ごとに五年を超えない範囲内において政令で定める期間を経過する日までの間は、新消費生活用製品安全法第四条第一項及び第五条の規定にかかわらず、なお従前の例による。</w:t>
+        <w:t>第一条の規定の施行前にされた旧消費生活用製品安全法第二十四条の二第一項の試験について合格とされた者が第一条の規定の施行の日から十日以内にその試験に合格したことを証する書面を添えてする旧消費生活用製品安全法第二十三条第一項若しくは第三十二条の四第一項の規定の例による型式の承認の申請又は前項の規定によりなお従前の例によることとされた試験の申請をした者であって当該試験に合格とされたものがその合格とされた日から十日以内にその試験に合格したことを証する書面を添えてする旧消費生活用製品安全法第二十三条第一項若しくは第三十二条の四第一項の規定の例による型式の承認の申請についての処分については、なお従前の例による。</w:t>
       </w:r>
     </w:p>
     <w:p>
@@ -5437,25 +4845,12 @@
         <w:pStyle w:val="Heading4"/>
       </w:pPr>
       <w:r>
-        <w:t>第六条</w:t>
-      </w:r>
-    </w:p>
-    <w:p>
-      <w:r>
-        <w:t>第一条の規定の施行の際現に移行特定製品の型式について旧消費生活用製品安全法第二十三条第一項の承認を受け若しくはその申請をしている者（附則第四条第三項の承認の申請（旧消費生活用製品安全法第三十二条の四第一項の型式の承認の申請を除く。）をしている者を含む。）又は移行特定製品の型式について旧消費生活用製品安全法第三十二条の六第一項の規定による届出をしている者は、当該承認若しくは申請又は届出に係る型式の移行特定製品について新消費生活用製品安全法第六条の規定による届出をしたものとみなす。</w:t>
-      </w:r>
-    </w:p>
-    <w:p>
-      <w:pPr>
-        <w:pStyle w:val="Heading4"/>
-      </w:pPr>
-      <w:r>
-        <w:t>第七条</w:t>
-      </w:r>
-    </w:p>
-    <w:p>
-      <w:r>
-        <w:t>第一条の規定の施行の際現に移行特別特定製品について旧消費生活用製品安全法第二十三条第一項の型式の承認を受けている者（附則第四条第一項若しくは第三項の規定によりなお従前の例によることとされた型式の承認の申請（旧消費生活用製品安全法第三十二条の四第一項の型式の承認の申請を除く。）について承認を受けた者を含む。）は、その承認に係る型式の移行特別特定製品を製造した場合には、当該承認を受けた日から旧消費生活用製品安全法第二十五条第一項の政令で定める期間を経過する日までの間は、新消費生活用製品安全法第十二条第一項の規定による義務を履行したものとみなす。</w:t>
+        <w:t>第五条</w:t>
+      </w:r>
+    </w:p>
+    <w:p>
+      <w:r>
+        <w:t>第一条の規定の施行の際現に旧消費生活用製品安全法第二条第二項の特定製品であって新消費生活用製品安全法第二条第二項の特定製品であるもの（以下「移行特定製品」という。）に付されている旧消費生活用製品安全法第七条若しくは第二十七条又は第三十二条の十の規定による表示は、第一条の規定の施行の日から起算して移行特定製品ごとに五年を超えない範囲内において政令で定める期間を経過する日までの間は、新消費生活用製品安全法第十三条の規定により付された表示とみなす。</w:t>
       </w:r>
     </w:p>
     <w:p>
@@ -5472,7 +4867,7 @@
         <w:ind w:left="440"/>
       </w:pPr>
       <w:r>
-        <w:t>第一条の規定の施行の際現に受けている旧消費生活用製品安全法第三十二条の四第一項の規定による型式の承認（附則第四条第一項若しくは第三項の規定によりなお従前の例によることとされて受けた型式の承認（旧消費生活用製品安全法第三十二条の二の外国登録製造事業者に係るものに限る。）を含む。）に係る移行特別特定製品の販売又は表示については、第一条の規定の施行の日から起算して当該移行特別特定製品に係る附則第五条第二項の政令で定める期間を経過する日又は当該承認の日から旧消費生活用製品安全法第三十二条の四第二項において準用する旧消費生活用製品安全法第二十五条第一項の政令で定める期間を経過する日のいずれか早い日までの間は、新消費生活用製品安全法第四条第一項及び第五条の規定にかかわらず、なお従前の例による。</w:t>
+        <w:t>附則第七条第二項の規定によりなお従前の例によることとされる場合のほか、旧消費生活用製品安全法第三十二条の四第二項において準用する旧消費生活用製品安全法第二十七条の規定による表示を付された旧消費生活用製品安全法第二条第三項の第一種特定製品であって新消費生活用製品安全法第二条第三項の特別特定製品であるもの（以下「移行特別特定製品」という。）については、第一条の規定の施行の日から起算して移行特別特定製品ごとに五年を超えない範囲内において政令で定める期間を経過する日までの間は、新消費生活用製品安全法第四条第一項及び第五条の規定にかかわらず、なお従前の例による。</w:t>
       </w:r>
     </w:p>
     <w:p>
@@ -5480,12 +4875,12 @@
         <w:pStyle w:val="Heading4"/>
       </w:pPr>
       <w:r>
-        <w:t>第八条</w:t>
-      </w:r>
-    </w:p>
-    <w:p>
-      <w:r>
-        <w:t>主務大臣は、第一条の規定の施行前においても新消費生活用製品安全法第二条第三項の政令の制定のために消費経済審議会に諮問することができる。</w:t>
+        <w:t>第六条</w:t>
+      </w:r>
+    </w:p>
+    <w:p>
+      <w:r>
+        <w:t>第一条の規定の施行の際現に移行特定製品の型式について旧消費生活用製品安全法第二十三条第一項の承認を受け若しくはその申請をしている者（附則第四条第三項の承認の申請（旧消費生活用製品安全法第三十二条の四第一項の型式の承認の申請を除く。）をしている者を含む。）又は移行特定製品の型式について旧消費生活用製品安全法第三十二条の六第一項の規定による届出をしている者は、当該承認若しくは申請又は届出に係る型式の移行特定製品について新消費生活用製品安全法第六条の規定による届出をしたものとみなす。</w:t>
       </w:r>
     </w:p>
     <w:p>
@@ -5493,38 +4888,12 @@
         <w:pStyle w:val="Heading4"/>
       </w:pPr>
       <w:r>
-        <w:t>第九条</w:t>
-      </w:r>
-    </w:p>
-    <w:p>
-      <w:r>
-        <w:t>旧消費生活用製品安全法の規定に基づき製品安全協会が行う検定等の事務又は指定検定機関の行う検定に係る処分又は不作為に関する行政不服審査法（昭和三十七年法律第百六十号）による審査請求については、なお従前の例による。</w:t>
-      </w:r>
-    </w:p>
-    <w:p>
-      <w:pPr>
-        <w:pStyle w:val="Heading4"/>
-      </w:pPr>
-      <w:r>
-        <w:t>第十条（財団法人への組織変更等）</w:t>
-      </w:r>
-    </w:p>
-    <w:p>
-      <w:r>
-        <w:t>製品安全協会については、旧消費生活用製品安全法の規定は、製品安全協会が解散により消滅する時（附則第十二条第一項の規定により組織を変更する場合にあっては、その組織の変更の時）までの間は、なおその効力を有する。</w:t>
-      </w:r>
-    </w:p>
-    <w:p>
-      <w:pPr>
-        <w:pStyle w:val="Heading4"/>
-      </w:pPr>
-      <w:r>
-        <w:t>第十一条</w:t>
-      </w:r>
-    </w:p>
-    <w:p>
-      <w:r>
-        <w:t>製品安全協会の出資者は、製品安全協会に対し、第一条の規定の施行の日から起算して一月を経過した日までの間に限り、その持分の払戻しを請求することができる。</w:t>
+        <w:t>第七条</w:t>
+      </w:r>
+    </w:p>
+    <w:p>
+      <w:r>
+        <w:t>第一条の規定の施行の際現に移行特別特定製品について旧消費生活用製品安全法第二十三条第一項の型式の承認を受けている者（附則第四条第一項若しくは第三項の規定によりなお従前の例によることとされた型式の承認の申請（旧消費生活用製品安全法第三十二条の四第一項の型式の承認の申請を除く。）について承認を受けた者を含む。）は、その承認に係る型式の移行特別特定製品を製造した場合には、当該承認を受けた日から旧消費生活用製品安全法第二十五条第一項の政令で定める期間を経過する日までの間は、新消費生活用製品安全法第十二条第一項の規定による義務を履行したものとみなす。</w:t>
       </w:r>
     </w:p>
     <w:p>
@@ -5541,7 +4910,61 @@
         <w:ind w:left="440"/>
       </w:pPr>
       <w:r>
-        <w:t>製品安全協会は、前項の規定による請求があったときは、附則第十条の規定によりなお効力を有することとされている旧消費生活用製品安全法第四十条第一項の規定にかかわらず、その持分に係る出資額に相当する金額により払戻しをしなければならない。</w:t>
+        <w:t>第一条の規定の施行の際現に受けている旧消費生活用製品安全法第三十二条の四第一項の規定による型式の承認（附則第四条第一項若しくは第三項の規定によりなお従前の例によることとされて受けた型式の承認（旧消費生活用製品安全法第三十二条の二の外国登録製造事業者に係るものに限る。）を含む。）に係る移行特別特定製品の販売又は表示については、第一条の規定の施行の日から起算して当該移行特別特定製品に係る附則第五条第二項の政令で定める期間を経過する日又は当該承認の日から旧消費生活用製品安全法第三十二条の四第二項において準用する旧消費生活用製品安全法第二十五条第一項の政令で定める期間を経過する日のいずれか早い日までの間は、新消費生活用製品安全法第四条第一項及び第五条の規定にかかわらず、なお従前の例による。</w:t>
+      </w:r>
+    </w:p>
+    <w:p>
+      <w:pPr>
+        <w:pStyle w:val="Heading4"/>
+      </w:pPr>
+      <w:r>
+        <w:t>第八条</w:t>
+      </w:r>
+    </w:p>
+    <w:p>
+      <w:r>
+        <w:t>主務大臣は、第一条の規定の施行前においても新消費生活用製品安全法第二条第三項の政令の制定のために消費経済審議会に諮問することができる。</w:t>
+      </w:r>
+    </w:p>
+    <w:p>
+      <w:pPr>
+        <w:pStyle w:val="Heading4"/>
+      </w:pPr>
+      <w:r>
+        <w:t>第九条</w:t>
+      </w:r>
+    </w:p>
+    <w:p>
+      <w:r>
+        <w:t>旧消費生活用製品安全法の規定に基づき製品安全協会が行う検定等の事務又は指定検定機関の行う検定に係る処分又は不作為に関する行政不服審査法（昭和三十七年法律第百六十号）による審査請求については、なお従前の例による。</w:t>
+      </w:r>
+    </w:p>
+    <w:p>
+      <w:pPr>
+        <w:pStyle w:val="Heading4"/>
+      </w:pPr>
+      <w:r>
+        <w:t>第十条（財団法人への組織変更等）</w:t>
+      </w:r>
+    </w:p>
+    <w:p>
+      <w:r>
+        <w:t>製品安全協会については、旧消費生活用製品安全法の規定は、製品安全協会が解散により消滅する時（附則第十二条第一項の規定により組織を変更する場合にあっては、その組織の変更の時）までの間は、なおその効力を有する。</w:t>
+        <w:br/>
+        <w:t>この場合において、旧消費生活用製品安全法の規定中「通商産業省令」とあるのは「経済産業省令」と、「通商産業大臣」とあるのは「経済産業大臣」とする。</w:t>
+      </w:r>
+    </w:p>
+    <w:p>
+      <w:pPr>
+        <w:pStyle w:val="Heading4"/>
+      </w:pPr>
+      <w:r>
+        <w:t>第十一条</w:t>
+      </w:r>
+    </w:p>
+    <w:p>
+      <w:r>
+        <w:t>製品安全協会の出資者は、製品安全協会に対し、第一条の規定の施行の日から起算して一月を経過した日までの間に限り、その持分の払戻しを請求することができる。</w:t>
       </w:r>
     </w:p>
     <w:p>
@@ -5550,7 +4973,7 @@
         <w:ind w:left="440"/>
       </w:pPr>
       <w:r>
-        <w:t>３</w:t>
+        <w:t>２</w:t>
       </w:r>
     </w:p>
     <w:p>
@@ -5558,20 +4981,7 @@
         <w:ind w:left="440"/>
       </w:pPr>
       <w:r>
-        <w:t>製品安全協会は、前項の規定により払戻しをした金額により資本金を減少するものとする。</w:t>
-      </w:r>
-    </w:p>
-    <w:p>
-      <w:pPr>
-        <w:pStyle w:val="Heading4"/>
-      </w:pPr>
-      <w:r>
-        <w:t>第十二条</w:t>
-      </w:r>
-    </w:p>
-    <w:p>
-      <w:r>
-        <w:t>製品安全協会は、前条第一項に規定する期間の経過した日の翌日から平成十三年三月三十一日までの間において、その組織を変更して民法（明治二十九年法律第八十九号）第三十四条の規定により設立される財団法人（以下単に「財団法人」という。）になることができる。</w:t>
+        <w:t>製品安全協会は、前項の規定による請求があったときは、附則第十条の規定によりなお効力を有することとされている旧消費生活用製品安全法第四十条第一項の規定にかかわらず、その持分に係る出資額に相当する金額により払戻しをしなければならない。</w:t>
       </w:r>
     </w:p>
     <w:p>
@@ -5580,7 +4990,7 @@
         <w:ind w:left="440"/>
       </w:pPr>
       <w:r>
-        <w:t>２</w:t>
+        <w:t>３</w:t>
       </w:r>
     </w:p>
     <w:p>
@@ -5588,7 +4998,20 @@
         <w:ind w:left="440"/>
       </w:pPr>
       <w:r>
-        <w:t>前項の規定により製品安全協会がその組織を変更して財団法人になるには、組織変更のために必要な定款の変更をし、経済産業大臣の認可を受けなければならない。</w:t>
+        <w:t>製品安全協会は、前項の規定により払戻しをした金額により資本金を減少するものとする。</w:t>
+      </w:r>
+    </w:p>
+    <w:p>
+      <w:pPr>
+        <w:pStyle w:val="Heading4"/>
+      </w:pPr>
+      <w:r>
+        <w:t>第十二条</w:t>
+      </w:r>
+    </w:p>
+    <w:p>
+      <w:r>
+        <w:t>製品安全協会は、前条第一項に規定する期間の経過した日の翌日から平成十三年三月三十一日までの間において、その組織を変更して民法（明治二十九年法律第八十九号）第三十四条の規定により設立される財団法人（以下単に「財団法人」という。）になることができる。</w:t>
       </w:r>
     </w:p>
     <w:p>
@@ -5597,7 +5020,7 @@
         <w:ind w:left="440"/>
       </w:pPr>
       <w:r>
-        <w:t>３</w:t>
+        <w:t>２</w:t>
       </w:r>
     </w:p>
     <w:p>
@@ -5605,7 +5028,7 @@
         <w:ind w:left="440"/>
       </w:pPr>
       <w:r>
-        <w:t>第一項の規定による組織変更は、前項の認可があったときにその効力を生ずる。</w:t>
+        <w:t>前項の規定により製品安全協会がその組織を変更して財団法人になるには、組織変更のために必要な定款の変更をし、経済産業大臣の認可を受けなければならない。</w:t>
       </w:r>
     </w:p>
     <w:p>
@@ -5614,7 +5037,7 @@
         <w:ind w:left="440"/>
       </w:pPr>
       <w:r>
-        <w:t>４</w:t>
+        <w:t>３</w:t>
       </w:r>
     </w:p>
     <w:p>
@@ -5622,7 +5045,7 @@
         <w:ind w:left="440"/>
       </w:pPr>
       <w:r>
-        <w:t>製品安全協会の組織変更の場合において資本金（前条第三項の規定により資本金を減少したときは、その減少後のもの）は、第二項の認可があった時において、第一項の規定による組織変更後の財団法人に対する出えん金となったものとする。</w:t>
+        <w:t>第一項の規定による組織変更は、前項の認可があったときにその効力を生ずる。</w:t>
       </w:r>
     </w:p>
     <w:p>
@@ -5631,7 +5054,7 @@
         <w:ind w:left="440"/>
       </w:pPr>
       <w:r>
-        <w:t>５</w:t>
+        <w:t>４</w:t>
       </w:r>
     </w:p>
     <w:p>
@@ -5639,7 +5062,7 @@
         <w:ind w:left="440"/>
       </w:pPr>
       <w:r>
-        <w:t>第一項の規定による組織変更後の財団法人に係る民法その他の法令の適用については、第二項の認可は、財団法人の設立許可とみなす。</w:t>
+        <w:t>製品安全協会の組織変更の場合において資本金（前条第三項の規定により資本金を減少したときは、その減少後のもの）は、第二項の認可があった時において、第一項の規定による組織変更後の財団法人に対する出えん金となったものとする。</w:t>
       </w:r>
     </w:p>
     <w:p>
@@ -5648,7 +5071,7 @@
         <w:ind w:left="440"/>
       </w:pPr>
       <w:r>
-        <w:t>６</w:t>
+        <w:t>５</w:t>
       </w:r>
     </w:p>
     <w:p>
@@ -5656,20 +5079,7 @@
         <w:ind w:left="440"/>
       </w:pPr>
       <w:r>
-        <w:t>第一項の規定による財団法人への組織変更に伴う製品安全協会の登記について必要な事項は、政令で定める。</w:t>
-      </w:r>
-    </w:p>
-    <w:p>
-      <w:pPr>
-        <w:pStyle w:val="Heading4"/>
-      </w:pPr>
-      <w:r>
-        <w:t>第十三条</w:t>
-      </w:r>
-    </w:p>
-    <w:p>
-      <w:r>
-        <w:t>平成十三年三月三十一日の経過する時に現に存する製品安全協会は、その時に解散する。</w:t>
+        <w:t>第一項の規定による組織変更後の財団法人に係る民法その他の法令の適用については、第二項の認可は、財団法人の設立許可とみなす。</w:t>
       </w:r>
     </w:p>
     <w:p>
@@ -5678,7 +5088,7 @@
         <w:ind w:left="440"/>
       </w:pPr>
       <w:r>
-        <w:t>２</w:t>
+        <w:t>６</w:t>
       </w:r>
     </w:p>
     <w:p>
@@ -5686,7 +5096,20 @@
         <w:ind w:left="440"/>
       </w:pPr>
       <w:r>
-        <w:t>製品安全協会が解散したときは、理事長が、その清算人となる。</w:t>
+        <w:t>第一項の規定による財団法人への組織変更に伴う製品安全協会の登記について必要な事項は、政令で定める。</w:t>
+      </w:r>
+    </w:p>
+    <w:p>
+      <w:pPr>
+        <w:pStyle w:val="Heading4"/>
+      </w:pPr>
+      <w:r>
+        <w:t>第十三条</w:t>
+      </w:r>
+    </w:p>
+    <w:p>
+      <w:r>
+        <w:t>平成十三年三月三十一日の経過する時に現に存する製品安全協会は、その時に解散する。</w:t>
       </w:r>
     </w:p>
     <w:p>
@@ -5695,7 +5118,7 @@
         <w:ind w:left="440"/>
       </w:pPr>
       <w:r>
-        <w:t>３</w:t>
+        <w:t>２</w:t>
       </w:r>
     </w:p>
     <w:p>
@@ -5703,7 +5126,9 @@
         <w:ind w:left="440"/>
       </w:pPr>
       <w:r>
-        <w:t>清算人は、就職の後遅滞なく、製品安全協会の財産の状況を調査し、財産目録及び貸借対照表を作り、財産処分の方法を定め、これを経済産業大臣に提出してその承認を求めなければならない。</w:t>
+        <w:t>製品安全協会が解散したときは、理事長が、その清算人となる。</w:t>
+        <w:br/>
+        <w:t>ただし、評議員会において他人を選任したときは、この限りでない。</w:t>
       </w:r>
     </w:p>
     <w:p>
@@ -5712,7 +5137,7 @@
         <w:ind w:left="440"/>
       </w:pPr>
       <w:r>
-        <w:t>４</w:t>
+        <w:t>３</w:t>
       </w:r>
     </w:p>
     <w:p>
@@ -5720,7 +5145,7 @@
         <w:ind w:left="440"/>
       </w:pPr>
       <w:r>
-        <w:t>清算事務が終わったときは、清算人は、遅滞なく決算報告書を作り、これを経済産業大臣に提出してその承認を求めなければならない。</w:t>
+        <w:t>清算人は、就職の後遅滞なく、製品安全協会の財産の状況を調査し、財産目録及び貸借対照表を作り、財産処分の方法を定め、これを経済産業大臣に提出してその承認を求めなければならない。</w:t>
       </w:r>
     </w:p>
     <w:p>
@@ -5729,7 +5154,7 @@
         <w:ind w:left="440"/>
       </w:pPr>
       <w:r>
-        <w:t>５</w:t>
+        <w:t>４</w:t>
       </w:r>
     </w:p>
     <w:p>
@@ -5737,7 +5162,7 @@
         <w:ind w:left="440"/>
       </w:pPr>
       <w:r>
-        <w:t>製品安全協会の解散及び清算には、民法第七十三条、第七十五条、第七十六条及び第七十八条から第八十三条まで並びに非訟事件手続法（明治三十一年法律第十四号）第三十五条第二項、第三十六条、第三十七条ノ二、第百三十五条ノ二十五第二項及び第三項、第百三十六条、第百三十七条並びに第百三十八条の規定を準用する。</w:t>
+        <w:t>清算事務が終わったときは、清算人は、遅滞なく決算報告書を作り、これを経済産業大臣に提出してその承認を求めなければならない。</w:t>
       </w:r>
     </w:p>
     <w:p>
@@ -5746,7 +5171,7 @@
         <w:ind w:left="440"/>
       </w:pPr>
       <w:r>
-        <w:t>６</w:t>
+        <w:t>５</w:t>
       </w:r>
     </w:p>
     <w:p>
@@ -5754,318 +5179,9 @@
         <w:ind w:left="440"/>
       </w:pPr>
       <w:r>
-        <w:t>旧消費生活用製品安全法第八十条第一項の規定による分配の結果なお残余財産がある場合におけるその財産の処分については、政令で定める。</w:t>
-      </w:r>
-    </w:p>
-    <w:p>
-      <w:pPr>
-        <w:pStyle w:val="Heading4"/>
-      </w:pPr>
-      <w:r>
-        <w:t>第六十八条（処分等の効力）</w:t>
-      </w:r>
-    </w:p>
-    <w:p>
-      <w:r>
-        <w:t>この法律（附則第一条各号に掲げる規定については、当該各規定）の施行前に改正前のそれぞれの法律（これに基づく命令を含む。以下この条において同じ。）の規定によってした処分、手続その他の行為であって、改正後のそれぞれの法律の規定に相当の規定があるものは、この附則に別段の定めがあるものを除き、改正後のそれぞれの法律の相当の規定によってしたものとみなす。</w:t>
-      </w:r>
-    </w:p>
-    <w:p>
-      <w:pPr>
-        <w:pStyle w:val="Heading4"/>
-      </w:pPr>
-      <w:r>
-        <w:t>第六十九条（罰則の適用に関する経過措置）</w:t>
-      </w:r>
-    </w:p>
-    <w:p>
-      <w:r>
-        <w:t>この法律（附則第一条各号に掲げる規定については、当該各規定）の施行前（製品安全協会については附則第十条の規定によりなお効力を有することとされる旧消費生活用製品安全法の規定の失効前、高圧ガス保安協会については附則第三十条の規定によりなお効力を有することとされる旧高圧ガス保安法の規定の失効前）にした行為及びこの附則の規定によりなお従前の例によることとされる場合におけるこの法律の施行後にした行為に対する罰則の適用については、なお従前の例による。</w:t>
-      </w:r>
-    </w:p>
-    <w:p>
-      <w:pPr>
-        <w:pStyle w:val="Heading4"/>
-      </w:pPr>
-      <w:r>
-        <w:t>第七十条（その他の経過措置の政令への委任）</w:t>
-      </w:r>
-    </w:p>
-    <w:p>
-      <w:r>
-        <w:t>附則第二条から第九条まで及び第十四条から前条までに定めるもののほか、この法律の施行に関して必要となる経過措置（罰則に関する経過措置を含む。）は、政令で定める。</w:t>
-      </w:r>
-    </w:p>
-    <w:p>
-      <w:r>
-        <w:br w:type="page"/>
-      </w:r>
-    </w:p>
-    <w:p>
-      <w:pPr>
-        <w:pStyle w:val="Heading1"/>
-      </w:pPr>
-      <w:r>
-        <w:t>附　則（平成一一年一二月二二日法律第一六〇号）</w:t>
-      </w:r>
-    </w:p>
-    <w:p>
-      <w:pPr>
-        <w:pStyle w:val="Heading4"/>
-      </w:pPr>
-      <w:r>
-        <w:t>第一条（施行期日）</w:t>
-      </w:r>
-    </w:p>
-    <w:p>
-      <w:r>
-        <w:t>この法律（第二条及び第三条を除く。）は、平成十三年一月六日から施行する。</w:t>
-      </w:r>
-    </w:p>
-    <w:p>
-      <w:pPr>
-        <w:pStyle w:val="Heading6"/>
-        <w:ind w:left="880"/>
-      </w:pPr>
-      <w:r>
-        <w:t>一</w:t>
-      </w:r>
-    </w:p>
-    <w:p>
-      <w:pPr>
-        <w:ind w:left="880"/>
-      </w:pPr>
-      <w:r>
-        <w:t>第九百九十五条（核原料物質、核燃料物質及び原子炉の規制に関する法律の一部を改正する法律附則の改正規定に係る部分に限る。）、第千三百五条、第千三百六条、第千三百二十四条第二項、第千三百二十六条第二項及び第千三百四十四条の規定</w:t>
-      </w:r>
-    </w:p>
-    <w:p>
-      <w:r>
-        <w:br w:type="page"/>
-      </w:r>
-    </w:p>
-    <w:p>
-      <w:pPr>
-        <w:pStyle w:val="Heading1"/>
-      </w:pPr>
-      <w:r>
-        <w:t>附　則（平成一一年一二月二二日法律第二〇四号）</w:t>
-      </w:r>
-    </w:p>
-    <w:p>
-      <w:pPr>
-        <w:pStyle w:val="Heading4"/>
-      </w:pPr>
-      <w:r>
-        <w:t>第一条（施行期日）</w:t>
-      </w:r>
-    </w:p>
-    <w:p>
-      <w:r>
-        <w:t>この法律は、平成十三年一月六日から施行する。</w:t>
-      </w:r>
-    </w:p>
-    <w:p>
-      <w:pPr>
-        <w:pStyle w:val="Heading4"/>
-      </w:pPr>
-      <w:r>
-        <w:t>第二十条（罰則に関する経過措置）</w:t>
-      </w:r>
-    </w:p>
-    <w:p>
-      <w:r>
-        <w:t>この法律の施行前にした行為に対する罰則の適用については、なお従前の例による。</w:t>
-      </w:r>
-    </w:p>
-    <w:p>
-      <w:pPr>
-        <w:pStyle w:val="Heading4"/>
-      </w:pPr>
-      <w:r>
-        <w:t>第二十一条（政令への委任）</w:t>
-      </w:r>
-    </w:p>
-    <w:p>
-      <w:r>
-        <w:t>附則第二条から第七条まで、第九条、第十一条、第十八条及び前条に定めるもののほか、機構の設立に伴い必要な経過措置その他この法律の施行に関し必要な経過措置は、政令で定める。</w:t>
-      </w:r>
-    </w:p>
-    <w:p>
-      <w:r>
-        <w:br w:type="page"/>
-      </w:r>
-    </w:p>
-    <w:p>
-      <w:pPr>
-        <w:pStyle w:val="Heading1"/>
-      </w:pPr>
-      <w:r>
-        <w:t>附　則（平成一二年五月三一日法律第九一号）</w:t>
-      </w:r>
-    </w:p>
-    <w:p>
-      <w:r>
-        <w:t>この法律は、商法等の一部を改正する法律（平成十二年法律第九十号）の施行の日から施行する。</w:t>
-      </w:r>
-    </w:p>
-    <w:p>
-      <w:r>
-        <w:br w:type="page"/>
-      </w:r>
-    </w:p>
-    <w:p>
-      <w:pPr>
-        <w:pStyle w:val="Heading1"/>
-      </w:pPr>
-      <w:r>
-        <w:t>附　則（平成一四年七月三一日法律第九六号）</w:t>
-      </w:r>
-    </w:p>
-    <w:p>
-      <w:pPr>
-        <w:pStyle w:val="Heading4"/>
-      </w:pPr>
-      <w:r>
-        <w:t>第一条（施行期日）</w:t>
-      </w:r>
-    </w:p>
-    <w:p>
-      <w:r>
-        <w:t>この法律は、公布の日から起算して三年を超えない範囲内において政令で定める日から施行する。</w:t>
-      </w:r>
-    </w:p>
-    <w:p>
-      <w:r>
-        <w:br w:type="page"/>
-      </w:r>
-    </w:p>
-    <w:p>
-      <w:pPr>
-        <w:pStyle w:val="Heading1"/>
-      </w:pPr>
-      <w:r>
-        <w:t>附　則（平成一五年五月三〇日法律第五五号）</w:t>
-      </w:r>
-    </w:p>
-    <w:p>
-      <w:pPr>
-        <w:pStyle w:val="Heading4"/>
-      </w:pPr>
-      <w:r>
-        <w:t>第一条（施行期日）</w:t>
-      </w:r>
-    </w:p>
-    <w:p>
-      <w:r>
-        <w:t>この法律は、公布の日から起算して三月を超えない範囲内において政令で定める日から施行する。</w:t>
-      </w:r>
-    </w:p>
-    <w:p>
-      <w:pPr>
-        <w:pStyle w:val="Heading6"/>
-        <w:ind w:left="880"/>
-      </w:pPr>
-      <w:r>
-        <w:t>一及び二</w:t>
-      </w:r>
-    </w:p>
-    <w:p>
-      <w:pPr>
-        <w:ind w:left="880"/>
-      </w:pPr>
-      <w:r>
-        <w:t>略</w:t>
-      </w:r>
-    </w:p>
-    <w:p>
-      <w:pPr>
-        <w:pStyle w:val="Heading6"/>
-        <w:ind w:left="880"/>
-      </w:pPr>
-      <w:r>
-        <w:t>三</w:t>
-      </w:r>
-    </w:p>
-    <w:p>
-      <w:pPr>
-        <w:ind w:left="880"/>
-      </w:pPr>
-      <w:r>
-        <w:t>第二条（次号に掲げる改正規定を除く。）、第六条（次号に掲げる改正規定を除く。）、第八条（次号に掲げる改正規定を除く。）及び第十条並びに附則第二条から第五条まで、第八条、第十六条から第十八条まで、第二十一条から第二十六条まで、第三十一条、第三十三条及び第三十五条の規定</w:t>
-      </w:r>
-    </w:p>
-    <w:p>
-      <w:r>
-        <w:br w:type="page"/>
-      </w:r>
-    </w:p>
-    <w:p>
-      <w:pPr>
-        <w:pStyle w:val="Heading1"/>
-      </w:pPr>
-      <w:r>
-        <w:t>附　則（平成一五年六月一一日法律第七六号）</w:t>
-      </w:r>
-    </w:p>
-    <w:p>
-      <w:pPr>
-        <w:pStyle w:val="Heading4"/>
-      </w:pPr>
-      <w:r>
-        <w:t>第一条（施行期日）</w:t>
-      </w:r>
-    </w:p>
-    <w:p>
-      <w:r>
-        <w:t>この法律は、平成十六年三月一日から施行する。</w:t>
-      </w:r>
-    </w:p>
-    <w:p>
-      <w:pPr>
-        <w:pStyle w:val="Heading6"/>
-        <w:ind w:left="880"/>
-      </w:pPr>
-      <w:r>
-        <w:t>一</w:t>
-      </w:r>
-    </w:p>
-    <w:p>
-      <w:pPr>
-        <w:ind w:left="880"/>
-      </w:pPr>
-      <w:r>
-        <w:t>附則第十三条の規定</w:t>
-      </w:r>
-    </w:p>
-    <w:p>
-      <w:pPr>
-        <w:pStyle w:val="Heading6"/>
-        <w:ind w:left="880"/>
-      </w:pPr>
-      <w:r>
-        <w:t>二</w:t>
-      </w:r>
-    </w:p>
-    <w:p>
-      <w:pPr>
-        <w:ind w:left="880"/>
-      </w:pPr>
-      <w:r>
-        <w:t>附則第三条第一項、第四条第一項、第五条第一項、第六条第一項、第七条第一項、第八条第一項及び第九条第一項の規定</w:t>
-      </w:r>
-    </w:p>
-    <w:p>
-      <w:pPr>
-        <w:pStyle w:val="Heading4"/>
-      </w:pPr>
-      <w:r>
-        <w:t>第四条（消費生活用製品安全法の一部改正に伴う経過措置）</w:t>
-      </w:r>
-    </w:p>
-    <w:p>
-      <w:r>
-        <w:t>第三条の規定による改正後の消費生活用製品安全法（以下「新消費生活用製品安全法」という。）第十二条第一項の登録を受けようとする者は、この法律の施行前においても、その申請を行うことができる。</w:t>
+        <w:t>製品安全協会の解散及び清算には、民法第七十三条、第七十五条、第七十六条及び第七十八条から第八十三条まで並びに非訟事件手続法（明治三十一年法律第十四号）第三十五条第二項、第三十六条、第三十七条ノ二、第百三十五条ノ二十五第二項及び第三項、第百三十六条、第百三十七条並びに第百三十八条の規定を準用する。</w:t>
+        <w:br/>
+        <w:t>この場合において、民法第七十五条中「前条」とあるのは、「通商産業省関係の基準・認証制度等の整理及び合理化に関する法律（平成十一年法律第百二十一号）附則第十三条第二項」と読み替えるものとする。</w:t>
       </w:r>
     </w:p>
     <w:p>
@@ -6074,7 +5190,7 @@
         <w:ind w:left="440"/>
       </w:pPr>
       <w:r>
-        <w:t>２</w:t>
+        <w:t>６</w:t>
       </w:r>
     </w:p>
     <w:p>
@@ -6082,7 +5198,7 @@
         <w:ind w:left="440"/>
       </w:pPr>
       <w:r>
-        <w:t>この法律の施行の際現に第三条の規定による改正前の消費生活用製品安全法（以下「旧消費生活用製品安全法」という。）第十二条第一項の認定又は承認を受けている者は、新消費生活用製品安全法第十二条第一項の登録を受けているものとみなす。</w:t>
+        <w:t>旧消費生活用製品安全法第八十条第一項の規定による分配の結果なお残余財産がある場合におけるその財産の処分については、政令で定める。</w:t>
       </w:r>
     </w:p>
     <w:p>
@@ -6090,12 +5206,12 @@
         <w:pStyle w:val="Heading4"/>
       </w:pPr>
       <w:r>
-        <w:t>第十一条（処分等の効力）</w:t>
-      </w:r>
-    </w:p>
-    <w:p>
-      <w:r>
-        <w:t>この法律（附則第一条各号に掲げる規定については、当該規定）の施行前に改正前のそれぞれの法律（これに基づく命令を含む。以下この条において同じ。）の規定によってした処分、手続その他の行為であって、改正後のそれぞれの法律の規定に相当の規定があるものは、この附則に別段の定めがあるものを除き、改正後のそれぞれの法律の相当の規定によってしたものとみなす。</w:t>
+        <w:t>第六十八条（処分等の効力）</w:t>
+      </w:r>
+    </w:p>
+    <w:p>
+      <w:r>
+        <w:t>この法律（附則第一条各号に掲げる規定については、当該各規定）の施行前に改正前のそれぞれの法律（これに基づく命令を含む。以下この条において同じ。）の規定によってした処分、手続その他の行為であって、改正後のそれぞれの法律の規定に相当の規定があるものは、この附則に別段の定めがあるものを除き、改正後のそれぞれの法律の相当の規定によってしたものとみなす。</w:t>
       </w:r>
     </w:p>
     <w:p>
@@ -6103,12 +5219,12 @@
         <w:pStyle w:val="Heading4"/>
       </w:pPr>
       <w:r>
-        <w:t>第十二条（罰則の適用に関する経過措置）</w:t>
-      </w:r>
-    </w:p>
-    <w:p>
-      <w:r>
-        <w:t>この法律（附則第一条各号に掲げる規定については、当該規定。以下この条において同じ。）の施行前にした行為及びこの附則の規定によりなお従前の例によることとされる場合におけるこの法律の施行後にした行為に対する罰則の適用については、なお従前の例による。</w:t>
+        <w:t>第六十九条（罰則の適用に関する経過措置）</w:t>
+      </w:r>
+    </w:p>
+    <w:p>
+      <w:r>
+        <w:t>この法律（附則第一条各号に掲げる規定については、当該各規定）の施行前（製品安全協会については附則第十条の規定によりなお効力を有することとされる旧消費生活用製品安全法の規定の失効前、高圧ガス保安協会については附則第三十条の規定によりなお効力を有することとされる旧高圧ガス保安法の規定の失効前）にした行為及びこの附則の規定によりなお従前の例によることとされる場合におけるこの法律の施行後にした行為に対する罰則の適用については、なお従前の例による。</w:t>
       </w:r>
     </w:p>
     <w:p>
@@ -6116,12 +5232,12 @@
         <w:pStyle w:val="Heading4"/>
       </w:pPr>
       <w:r>
-        <w:t>第十三条（政令への委任）</w:t>
-      </w:r>
-    </w:p>
-    <w:p>
-      <w:r>
-        <w:t>附則第二条から前条までに定めるもののほか、この法律の施行に関し必要となる経過措置（罰則に関する経過措置を含む。）は、政令で定める。</w:t>
+        <w:t>第七十条（その他の経過措置の政令への委任）</w:t>
+      </w:r>
+    </w:p>
+    <w:p>
+      <w:r>
+        <w:t>附則第二条から第九条まで及び第十四条から前条までに定めるもののほか、この法律の施行に関して必要となる経過措置（罰則に関する経過措置を含む。）は、政令で定める。</w:t>
       </w:r>
     </w:p>
     <w:p>
@@ -6134,12 +5250,37 @@
         <w:pStyle w:val="Heading1"/>
       </w:pPr>
       <w:r>
-        <w:t>附　則（平成一七年七月二六日法律第八七号）</w:t>
-      </w:r>
-    </w:p>
-    <w:p>
-      <w:r>
-        <w:t>この法律は、会社法の施行の日から施行する。</w:t>
+        <w:t>附則（平成一一年一二月二二日法律第一六〇号）</w:t>
+      </w:r>
+    </w:p>
+    <w:p>
+      <w:pPr>
+        <w:pStyle w:val="Heading4"/>
+      </w:pPr>
+      <w:r>
+        <w:t>第一条（施行期日）</w:t>
+      </w:r>
+    </w:p>
+    <w:p>
+      <w:r>
+        <w:t>この法律（第二条及び第三条を除く。）は、平成十三年一月六日から施行する。</w:t>
+        <w:br/>
+        <w:t>ただし、次の各号に掲げる規定は、当該各号に定める日から施行する。</w:t>
+      </w:r>
+    </w:p>
+    <w:p>
+      <w:pPr>
+        <w:pStyle w:val="ListBullet"/>
+        <w:ind w:left="880"/>
+      </w:pPr>
+      <w:r>
+        <w:t>一</w:t>
+        <w:br/>
+        <w:t>第九百九十五条（核原料物質、核燃料物質及び原子炉の規制に関する法律の一部を改正する法律附則の改正規定に係る部分に限る。）、第千三百五条、第千三百六条、第千三百二十四条第二項、第千三百二十六条第二項及び第千三百四十四条の規定</w:t>
+        <w:br/>
+        <w:br/>
+        <w:br/>
+        <w:t>公布の日</w:t>
       </w:r>
     </w:p>
     <w:p>
@@ -6152,7 +5293,7 @@
         <w:pStyle w:val="Heading1"/>
       </w:pPr>
       <w:r>
-        <w:t>附　則（平成一八年一二月六日法律第一〇四号）</w:t>
+        <w:t>附則（平成一一年一二月二二日法律第二〇四号）</w:t>
       </w:r>
     </w:p>
     <w:p>
@@ -6165,7 +5306,9 @@
     </w:p>
     <w:p>
       <w:r>
-        <w:t>この法律は、公布の日から起算して六月を超えない範囲内において政令で定める日から施行する。</w:t>
+        <w:t>この法律は、平成十三年一月六日から施行する。</w:t>
+        <w:br/>
+        <w:t>ただし、附則第八条から第十九条までの規定は、同日から起算して六月を超えない範囲内において政令で定める日から施行する。</w:t>
       </w:r>
     </w:p>
     <w:p>
@@ -6173,12 +5316,25 @@
         <w:pStyle w:val="Heading4"/>
       </w:pPr>
       <w:r>
-        <w:t>第二条（検討）</w:t>
-      </w:r>
-    </w:p>
-    <w:p>
-      <w:r>
-        <w:t>政府は、この法律の施行後五年以内に、この法律による改正後の消費生活用製品安全法の施行の状況について検討を加え、必要があると認めるときは、その結果に基づいて所要の措置を講ずるものとする。</w:t>
+        <w:t>第二十条（罰則に関する経過措置）</w:t>
+      </w:r>
+    </w:p>
+    <w:p>
+      <w:r>
+        <w:t>この法律の施行前にした行為に対する罰則の適用については、なお従前の例による。</w:t>
+      </w:r>
+    </w:p>
+    <w:p>
+      <w:pPr>
+        <w:pStyle w:val="Heading4"/>
+      </w:pPr>
+      <w:r>
+        <w:t>第二十一条（政令への委任）</w:t>
+      </w:r>
+    </w:p>
+    <w:p>
+      <w:r>
+        <w:t>附則第二条から第七条まで、第九条、第十一条、第十八条及び前条に定めるもののほか、機構の設立に伴い必要な経過措置その他この法律の施行に関し必要な経過措置は、政令で定める。</w:t>
       </w:r>
     </w:p>
     <w:p>
@@ -6191,89 +5347,7 @@
         <w:pStyle w:val="Heading1"/>
       </w:pPr>
       <w:r>
-        <w:t>附　則（平成一九年一一月二一日法律第一一七号）</w:t>
-      </w:r>
-    </w:p>
-    <w:p>
-      <w:pPr>
-        <w:pStyle w:val="Heading4"/>
-      </w:pPr>
-      <w:r>
-        <w:t>第一条（施行期日）</w:t>
-      </w:r>
-    </w:p>
-    <w:p>
-      <w:r>
-        <w:t>この法律は、公布の日から起算して一年六月を超えない範囲内において政令で定める日から施行する。</w:t>
-      </w:r>
-    </w:p>
-    <w:p>
-      <w:pPr>
-        <w:pStyle w:val="Heading4"/>
-      </w:pPr>
-      <w:r>
-        <w:t>第二条（検討）</w:t>
-      </w:r>
-    </w:p>
-    <w:p>
-      <w:r>
-        <w:t>政府は、この法律の施行後五年以内に、この法律による改正後の消費生活用製品安全法の施行の状況について検討を加え、必要があると認めるときは、その結果に基づいて所要の措置を講ずるものとする。</w:t>
-      </w:r>
-    </w:p>
-    <w:p>
-      <w:r>
-        <w:br w:type="page"/>
-      </w:r>
-    </w:p>
-    <w:p>
-      <w:pPr>
-        <w:pStyle w:val="Heading1"/>
-      </w:pPr>
-      <w:r>
-        <w:t>附　則（平成二一年六月五日法律第四九号）</w:t>
-      </w:r>
-    </w:p>
-    <w:p>
-      <w:pPr>
-        <w:pStyle w:val="Heading4"/>
-      </w:pPr>
-      <w:r>
-        <w:t>第一条（施行期日）</w:t>
-      </w:r>
-    </w:p>
-    <w:p>
-      <w:r>
-        <w:t>この法律は、消費者庁及び消費者委員会設置法（平成二十一年法律第四十八号）の施行の日から施行する。</w:t>
-      </w:r>
-    </w:p>
-    <w:p>
-      <w:pPr>
-        <w:pStyle w:val="Heading6"/>
-        <w:ind w:left="880"/>
-      </w:pPr>
-      <w:r>
-        <w:t>一</w:t>
-      </w:r>
-    </w:p>
-    <w:p>
-      <w:pPr>
-        <w:ind w:left="880"/>
-      </w:pPr>
-      <w:r>
-        <w:t>附則第九条の規定</w:t>
-      </w:r>
-    </w:p>
-    <w:p>
-      <w:pPr>
-        <w:pStyle w:val="Heading4"/>
-      </w:pPr>
-      <w:r>
-        <w:t>第四条（処分等に関する経過措置）</w:t>
-      </w:r>
-    </w:p>
-    <w:p>
-      <w:r>
-        <w:t>この法律の施行前にこの法律による改正前のそれぞれの法律（これに基づく命令を含む。以下「旧法令」という。）の規定によりされた免許、許可、認可、承認、指定その他の処分又は通知その他の行為は、法令に別段の定めがあるもののほか、この法律の施行後は、この法律による改正後のそれぞれの法律（これに基づく命令を含む。以下「新法令」という。）の相当規定によりされた免許、許可、認可、承認、指定その他の処分又は通知その他の行為とみなす。</w:t>
+        <w:t>附則（平成一二年五月三一日法律第九一号）</w:t>
       </w:r>
     </w:p>
     <w:p>
@@ -6282,7 +5356,7 @@
         <w:ind w:left="440"/>
       </w:pPr>
       <w:r>
-        <w:t>２</w:t>
+        <w:t>１</w:t>
       </w:r>
     </w:p>
     <w:p>
@@ -6290,7 +5364,160 @@
         <w:ind w:left="440"/>
       </w:pPr>
       <w:r>
-        <w:t>この法律の施行の際現に旧法令の規定によりされている免許の申請、届出その他の行為は、法令に別段の定めがあるもののほか、この法律の施行後は、新法令の相当規定によりされた免許の申請、届出その他の行為とみなす。</w:t>
+        <w:t>この法律は、商法等の一部を改正する法律（平成十二年法律第九十号）の施行の日から施行する。</w:t>
+      </w:r>
+    </w:p>
+    <w:p>
+      <w:r>
+        <w:br w:type="page"/>
+      </w:r>
+    </w:p>
+    <w:p>
+      <w:pPr>
+        <w:pStyle w:val="Heading1"/>
+      </w:pPr>
+      <w:r>
+        <w:t>附則（平成一四年七月三一日法律第九六号）</w:t>
+      </w:r>
+    </w:p>
+    <w:p>
+      <w:pPr>
+        <w:pStyle w:val="Heading4"/>
+      </w:pPr>
+      <w:r>
+        <w:t>第一条（施行期日）</w:t>
+      </w:r>
+    </w:p>
+    <w:p>
+      <w:r>
+        <w:t>この法律は、公布の日から起算して三年を超えない範囲内において政令で定める日から施行する。</w:t>
+      </w:r>
+    </w:p>
+    <w:p>
+      <w:r>
+        <w:br w:type="page"/>
+      </w:r>
+    </w:p>
+    <w:p>
+      <w:pPr>
+        <w:pStyle w:val="Heading1"/>
+      </w:pPr>
+      <w:r>
+        <w:t>附則（平成一五年五月三〇日法律第五五号）</w:t>
+      </w:r>
+    </w:p>
+    <w:p>
+      <w:pPr>
+        <w:pStyle w:val="Heading4"/>
+      </w:pPr>
+      <w:r>
+        <w:t>第一条（施行期日）</w:t>
+      </w:r>
+    </w:p>
+    <w:p>
+      <w:r>
+        <w:t>この法律は、公布の日から起算して三月を超えない範囲内において政令で定める日から施行する。</w:t>
+        <w:br/>
+        <w:t>ただし、次の各号に掲げる規定は、当該各号に定める日から施行する。</w:t>
+      </w:r>
+    </w:p>
+    <w:p>
+      <w:pPr>
+        <w:pStyle w:val="ListBullet"/>
+        <w:ind w:left="880"/>
+      </w:pPr>
+      <w:r>
+        <w:t>一及び二</w:t>
+        <w:br/>
+        <w:t>略</w:t>
+      </w:r>
+    </w:p>
+    <w:p>
+      <w:pPr>
+        <w:pStyle w:val="ListBullet"/>
+        <w:ind w:left="880"/>
+      </w:pPr>
+      <w:r>
+        <w:t>三</w:t>
+        <w:br/>
+        <w:t>第二条（次号に掲げる改正規定を除く。）、第六条（次号に掲げる改正規定を除く。）、第八条（次号に掲げる改正規定を除く。）及び第十条並びに附則第二条から第五条まで、第八条、第十六条から第十八条まで、第二十一条から第二十六条まで、第三十一条、第三十三条及び第三十五条の規定</w:t>
+        <w:br/>
+        <w:br/>
+        <w:br/>
+        <w:t>公布の日から起算して九月を超えない範囲内において政令で定める日</w:t>
+      </w:r>
+    </w:p>
+    <w:p>
+      <w:r>
+        <w:br w:type="page"/>
+      </w:r>
+    </w:p>
+    <w:p>
+      <w:pPr>
+        <w:pStyle w:val="Heading1"/>
+      </w:pPr>
+      <w:r>
+        <w:t>附則（平成一五年六月一一日法律第七六号）</w:t>
+      </w:r>
+    </w:p>
+    <w:p>
+      <w:pPr>
+        <w:pStyle w:val="Heading4"/>
+      </w:pPr>
+      <w:r>
+        <w:t>第一条（施行期日）</w:t>
+      </w:r>
+    </w:p>
+    <w:p>
+      <w:r>
+        <w:t>この法律は、平成十六年三月一日から施行する。</w:t>
+        <w:br/>
+        <w:t>ただし、次の各号に掲げる規定は、当該各号に定める日から施行する。</w:t>
+      </w:r>
+    </w:p>
+    <w:p>
+      <w:pPr>
+        <w:pStyle w:val="ListBullet"/>
+        <w:ind w:left="880"/>
+      </w:pPr>
+      <w:r>
+        <w:t>一</w:t>
+        <w:br/>
+        <w:t>附則第十三条の規定</w:t>
+        <w:br/>
+        <w:br/>
+        <w:br/>
+        <w:t>公布の日</w:t>
+      </w:r>
+    </w:p>
+    <w:p>
+      <w:pPr>
+        <w:pStyle w:val="ListBullet"/>
+        <w:ind w:left="880"/>
+      </w:pPr>
+      <w:r>
+        <w:t>二</w:t>
+        <w:br/>
+        <w:t>附則第三条第一項、第四条第一項、第五条第一項、第六条第一項、第七条第一項、第八条第一項及び第九条第一項の規定</w:t>
+        <w:br/>
+        <w:br/>
+        <w:br/>
+        <w:t>平成十五年十月一日</w:t>
+      </w:r>
+    </w:p>
+    <w:p>
+      <w:pPr>
+        <w:pStyle w:val="Heading4"/>
+      </w:pPr>
+      <w:r>
+        <w:t>第四条（消費生活用製品安全法の一部改正に伴う経過措置）</w:t>
+      </w:r>
+    </w:p>
+    <w:p>
+      <w:r>
+        <w:t>第三条の規定による改正後の消費生活用製品安全法（以下「新消費生活用製品安全法」という。）第十二条第一項の登録を受けようとする者は、この法律の施行前においても、その申請を行うことができる。</w:t>
+        <w:br/>
+        <w:t>新消費生活用製品安全法第二十二条第一項（新消費生活用製品安全法第二十九条第二項において準用する場合を含む。）の規定による業務規程の届出についても、同様とする。</w:t>
       </w:r>
     </w:p>
     <w:p>
@@ -6299,7 +5526,7 @@
         <w:ind w:left="440"/>
       </w:pPr>
       <w:r>
-        <w:t>３</w:t>
+        <w:t>２</w:t>
       </w:r>
     </w:p>
     <w:p>
@@ -6307,7 +5534,9 @@
         <w:ind w:left="440"/>
       </w:pPr>
       <w:r>
-        <w:t>この法律の施行前に旧法令の規定により報告、届出、提出その他の手続をしなければならない事項で、この法律の施行日前にその手続がされていないものについては、法令に別段の定めがあるもののほか、この法律の施行後は、これを、新法令の相当規定によりその手続がされていないものとみなして、新法令の規定を適用する。</w:t>
+        <w:t>この法律の施行の際現に第三条の規定による改正前の消費生活用製品安全法（以下「旧消費生活用製品安全法」という。）第十二条第一項の認定又は承認を受けている者は、新消費生活用製品安全法第十二条第一項の登録を受けているものとみなす。</w:t>
+        <w:br/>
+        <w:t>この場合において、当該登録の有効期間は、旧消費生活用製品安全法第十二条第一項の認定又は承認の有効期間の残存期間とする。</w:t>
       </w:r>
     </w:p>
     <w:p>
@@ -6315,12 +5544,12 @@
         <w:pStyle w:val="Heading4"/>
       </w:pPr>
       <w:r>
-        <w:t>第五条（命令の効力に関する経過措置）</w:t>
-      </w:r>
-    </w:p>
-    <w:p>
-      <w:r>
-        <w:t>旧法令の規定により発せられた内閣府設置法第七条第三項の内閣府令又は国家行政組織法第十二条第一項の省令は、法令に別段の定めがあるもののほか、この法律の施行後は、新法令の相当規定に基づいて発せられた相当の内閣府設置法第七条第三項の内閣府令又は国家行政組織法第十二条第一項の省令としての効力を有するものとする。</w:t>
+        <w:t>第十一条（処分等の効力）</w:t>
+      </w:r>
+    </w:p>
+    <w:p>
+      <w:r>
+        <w:t>この法律（附則第一条各号に掲げる規定については、当該規定）の施行前に改正前のそれぞれの法律（これに基づく命令を含む。以下この条において同じ。）の規定によってした処分、手続その他の行為であって、改正後のそれぞれの法律の規定に相当の規定があるものは、この附則に別段の定めがあるものを除き、改正後のそれぞれの法律の相当の規定によってしたものとみなす。</w:t>
       </w:r>
     </w:p>
     <w:p>
@@ -6328,12 +5557,12 @@
         <w:pStyle w:val="Heading4"/>
       </w:pPr>
       <w:r>
-        <w:t>第八条（罰則の適用に関する経過措置）</w:t>
-      </w:r>
-    </w:p>
-    <w:p>
-      <w:r>
-        <w:t>この法律の施行前にした行為及びこの法律の附則においてなお従前の例によることとされる場合におけるこの法律の施行後にした行為に対する罰則の適用については、なお従前の例による。</w:t>
+        <w:t>第十二条（罰則の適用に関する経過措置）</w:t>
+      </w:r>
+    </w:p>
+    <w:p>
+      <w:r>
+        <w:t>この法律（附則第一条各号に掲げる規定については、当該規定。以下この条において同じ。）の施行前にした行為及びこの附則の規定によりなお従前の例によることとされる場合におけるこの法律の施行後にした行為に対する罰則の適用については、なお従前の例による。</w:t>
       </w:r>
     </w:p>
     <w:p>
@@ -6341,12 +5570,12 @@
         <w:pStyle w:val="Heading4"/>
       </w:pPr>
       <w:r>
-        <w:t>第九条（政令への委任）</w:t>
-      </w:r>
-    </w:p>
-    <w:p>
-      <w:r>
-        <w:t>附則第二条から前条までに定めるもののほか、この法律の施行に関し必要な経過措置（罰則に関する経過措置を含む。）は、政令で定める。</w:t>
+        <w:t>第十三条（政令への委任）</w:t>
+      </w:r>
+    </w:p>
+    <w:p>
+      <w:r>
+        <w:t>附則第二条から前条までに定めるもののほか、この法律の施行に関し必要となる経過措置（罰則に関する経過措置を含む。）は、政令で定める。</w:t>
       </w:r>
     </w:p>
     <w:p>
@@ -6359,7 +5588,25 @@
         <w:pStyle w:val="Heading1"/>
       </w:pPr>
       <w:r>
-        <w:t>附　則（平成二三年六月二二日法律第七〇号）</w:t>
+        <w:t>附則（平成一七年七月二六日法律第八七号）</w:t>
+      </w:r>
+    </w:p>
+    <w:p>
+      <w:r>
+        <w:t>この法律は、会社法の施行の日から施行する。</w:t>
+      </w:r>
+    </w:p>
+    <w:p>
+      <w:r>
+        <w:br w:type="page"/>
+      </w:r>
+    </w:p>
+    <w:p>
+      <w:pPr>
+        <w:pStyle w:val="Heading1"/>
+      </w:pPr>
+      <w:r>
+        <w:t>附則（平成一八年一二月六日法律第一〇四号）</w:t>
       </w:r>
     </w:p>
     <w:p>
@@ -6372,7 +5619,20 @@
     </w:p>
     <w:p>
       <w:r>
-        <w:t>この法律は、平成二十四年四月一日から施行する。</w:t>
+        <w:t>この法律は、公布の日から起算して六月を超えない範囲内において政令で定める日から施行する。</w:t>
+      </w:r>
+    </w:p>
+    <w:p>
+      <w:pPr>
+        <w:pStyle w:val="Heading4"/>
+      </w:pPr>
+      <w:r>
+        <w:t>第二条（検討）</w:t>
+      </w:r>
+    </w:p>
+    <w:p>
+      <w:r>
+        <w:t>政府は、この法律の施行後五年以内に、この法律による改正後の消費生活用製品安全法の施行の状況について検討を加え、必要があると認めるときは、その結果に基づいて所要の措置を講ずるものとする。</w:t>
       </w:r>
     </w:p>
     <w:p>
@@ -6385,7 +5645,7 @@
         <w:pStyle w:val="Heading1"/>
       </w:pPr>
       <w:r>
-        <w:t>附　則（平成二三年八月三〇日法律第一〇五号）</w:t>
+        <w:t>附則（平成一九年一一月二一日法律第一一七号）</w:t>
       </w:r>
     </w:p>
     <w:p>
@@ -6398,41 +5658,65 @@
     </w:p>
     <w:p>
       <w:r>
-        <w:t>この法律は、公布の日から施行する。</w:t>
-      </w:r>
-    </w:p>
-    <w:p>
-      <w:pPr>
-        <w:pStyle w:val="Heading6"/>
+        <w:t>この法律は、公布の日から起算して一年六月を超えない範囲内において政令で定める日から施行する。</w:t>
+        <w:br/>
+        <w:t>ただし、第四十七条第一項の改正規定は、公布の日から施行する。</w:t>
+      </w:r>
+    </w:p>
+    <w:p>
+      <w:pPr>
+        <w:pStyle w:val="Heading4"/>
+      </w:pPr>
+      <w:r>
+        <w:t>第二条（検討）</w:t>
+      </w:r>
+    </w:p>
+    <w:p>
+      <w:r>
+        <w:t>政府は、この法律の施行後五年以内に、この法律による改正後の消費生活用製品安全法の施行の状況について検討を加え、必要があると認めるときは、その結果に基づいて所要の措置を講ずるものとする。</w:t>
+      </w:r>
+    </w:p>
+    <w:p>
+      <w:r>
+        <w:br w:type="page"/>
+      </w:r>
+    </w:p>
+    <w:p>
+      <w:pPr>
+        <w:pStyle w:val="Heading1"/>
+      </w:pPr>
+      <w:r>
+        <w:t>附則（平成二一年六月五日法律第四九号）</w:t>
+      </w:r>
+    </w:p>
+    <w:p>
+      <w:pPr>
+        <w:pStyle w:val="Heading4"/>
+      </w:pPr>
+      <w:r>
+        <w:t>第一条（施行期日）</w:t>
+      </w:r>
+    </w:p>
+    <w:p>
+      <w:r>
+        <w:t>この法律は、消費者庁及び消費者委員会設置法（平成二十一年法律第四十八号）の施行の日から施行する。</w:t>
+        <w:br/>
+        <w:t>ただし、次の各号に掲げる規定は、当該各号に定める日から施行する。</w:t>
+      </w:r>
+    </w:p>
+    <w:p>
+      <w:pPr>
+        <w:pStyle w:val="ListBullet"/>
         <w:ind w:left="880"/>
       </w:pPr>
       <w:r>
         <w:t>一</w:t>
-      </w:r>
-    </w:p>
-    <w:p>
-      <w:pPr>
-        <w:ind w:left="880"/>
-      </w:pPr>
-      <w:r>
-        <w:t>略</w:t>
-      </w:r>
-    </w:p>
-    <w:p>
-      <w:pPr>
-        <w:pStyle w:val="Heading6"/>
-        <w:ind w:left="880"/>
-      </w:pPr>
-      <w:r>
-        <w:t>二</w:t>
-      </w:r>
-    </w:p>
-    <w:p>
-      <w:pPr>
-        <w:ind w:left="880"/>
-      </w:pPr>
-      <w:r>
-        <w:t>第二条、第十条（構造改革特別区域法第十八条の改正規定に限る。）、第十四条（地方自治法第二百五十二条の十九、第二百六十条並びに別表第一騒音規制法（昭和四十三年法律第九十八号）の項、都市計画法（昭和四十三年法律第百号）の項、都市再開発法（昭和四十四年法律第三十八号）の項、環境基本法（平成五年法律第九十一号）の項及び密集市街地における防災街区の整備の促進に関する法律（平成九年法律第四十九号）の項並びに別表第二都市再開発法（昭和四十四年法律第三十八号）の項、公有地の拡大の推進に関する法律（昭和四十七年法律第六十六号）の項、大都市地域における住宅及び住宅地の供給の促進に関する特別措置法（昭和五十年法律第六十七号）の項、密集市街地における防災街区の整備の促進に関する法律（平成九年法律第四十九号）の項及びマンションの建替えの円滑化等に関する法律（平成十四年法律第七十八号）の項の改正規定に限る。）、第十七条から第十九条まで、第二十二条（児童福祉法第二十一条の五の六、第二十一条の五の十五、第二十一条の五の二十三、第二十四条の九、第二十四条の十七、第二十四条の二十八及び第二十四条の三十六の改正規定に限る。）、第二十三条から第二十七条まで、第二十九条から第三十三条まで、第三十四条（社会福祉法第六十二条、第六十五条及び第七十一条の改正規定に限る。）、第三十五条、第三十七条、第三十八条（水道法第四十六条、第四十八条の二、第五十条及び第五十条の二の改正規定を除く。）、第三十九条、第四十三条（職業能力開発促進法第十九条、第二十三条、第二十八条及び第三十条の二の改正規定に限る。）、第五十一条（感染症の予防及び感染症の患者に対する医療に関する法律第六十四条の改正規定に限る。）、第五十四条（障害者自立支援法第八十八条及び第八十九条の改正規定を除く。）、第六十五条（農地法第三条第一項第九号、第四条、第五条及び第五十七条の改正規定を除く。）、第八十七条から第九十二条まで、第九十九条（道路法第二十四条の三及び第四十八条の三の改正規定に限る。）、第百一条（土地区画整理法第七十六条の改正規定に限る。）、第百二条（道路整備特別措置法第十八条から第二十一条まで、第二十七条、第四十九条及び第五十条の改正規定に限る。）、第百三条、第百五条（駐車場法第四条の改正規定を除く。）、第百七条、第百八条、第百十五条（首都圏近郊緑地保全法第十五条及び第十七条の改正規定に限る。）、第百十六条（流通業務市街地の整備に関する法律第三条の二の改正規定を除く。）、第百十八条（近畿圏の保全区域の整備に関する法律第十六条及び第十八条の改正規定に限る。）、第百二十条（都市計画法第六条の二、第七条の二、第八条、第十条の二から第十二条の二まで、第十二条の四、第十二条の五、第十二条の十、第十四条、第二十条、第二十三条、第三十三条及び第五十八条の二の改正規定を除く。）、第百二十一条（都市再開発法第七条の四から第七条の七まで、第六十条から第六十二条まで、第六十六条、第九十八条、第九十九条の八、第百三十九条の三、第百四十一条の二及び第百四十二条の改正規定に限る。）、第百二十五条（公有地の拡大の推進に関する法律第九条の改正規定を除く。）、第百二十八条（都市緑地法第二十条及び第三十九条の改正規定を除く。）、第百三十一条（大都市地域における住宅及び住宅地の供給の促進に関する特別措置法第七条、第二十六条、第六十四条、第六十七条、第百四条及び第百九条の二の改正規定に限る。）、第百四十二条（地方拠点都市地域の整備及び産業業務施設の再配置の促進に関する法律第十八条及び第二十一条から第二十三条までの改正規定に限る。）、第百四十五条、第百四十六条（被災市街地復興特別措置法第五条及び第七条第三項の改正規定を除く。）、第百四十九条（密集市街地における防災街区の整備の促進に関する法律第二十条、第二十一条、第百九十一条、第百九十二条、第百九十七条、第二百三十三条、第二百四十一条、第二百八十三条、第三百十一条及び第三百十八条の改正規定に限る。）、第百五十五条（都市再生特別措置法第五十一条第四項の改正規定に限る。）、第百五十六条（マンションの建替えの円滑化等に関する法律第百二条の改正規定を除く。）、第百五十七条、第百五十八条（景観法第五十七条の改正規定に限る。）、第百六十条（地域における多様な需要に応じた公的賃貸住宅等の整備等に関する特別措置法第六条第五項の改正規定（「第二項第二号イ」を「第二項第一号イ」に改める部分を除く。）並びに同法第十一条及び第十三条の改正規定に限る。）、第百六十二条（高齢者、障害者等の移動等の円滑化の促進に関する法律第十条、第十二条、第十三条、第三十六条第二項及び第五十六条の改正規定に限る。）、第百六十五条（地域における歴史的風致の維持及び向上に関する法律第二十四条及び第二十九条の改正規定に限る。）、第百六十九条、第百七十一条（廃棄物の処理及び清掃に関する法律第二十一条の改正規定に限る。）、第百七十四条、第百七十八条、第百八十二条（環境基本法第十六条及び第四十条の二の改正規定に限る。）及び第百八十七条（鳥獣の保護及び狩猟の適正化に関する法律第十五条の改正規定、同法第二十八条第九項の改正規定（「第四条第三項」を「第四条第四項」に改める部分を除く。）、同法第二十九条第四項の改正規定（「第四条第三項」を「第四条第四項」に改める部分を除く。）並びに同法第三十四条及び第三十五条の改正規定に限る。）の規定並びに附則第十三条、第十五条から第二十四条まで、第二十五条第一項、第二十六条、第二十七条第一項から第三項まで、第三十条から第三十二条まで、第三十八条、第四十四条、第四十六条第一項及び第四項、第四十七条から第四十九条まで、第五十一条から第五十三条まで、第五十五条、第五十八条、第五十九条、第六十一条から第六十九条まで、第七十一条、第七十二条第一項から第三項まで、第七十四条から第七十六条まで、第七十八条、第八十条第一項及び第三項、第八十三条、第八十七条（地方税法第五百八十七条の二及び附則第十一条の改正規定を除く。）、第八十九条、第九十条、第九十二条（高速自動車国道法第二十五条の改正規定に限る。）、第百一条、第百二条、第百五条から第百七条まで、第百十二条、第百十七条（地域における多様な主体の連携による生物の多様性の保全のための活動の促進等に関する法律（平成二十二年法律第七十二号）第四条第八項の改正規定に限る。）、第百十九条、第百二十一条の二並びに第百二十三条第二項の規定</w:t>
+        <w:br/>
+        <w:t>附則第九条の規定</w:t>
+        <w:br/>
+        <w:br/>
+        <w:br/>
+        <w:t>この法律の公布の日</w:t>
       </w:r>
     </w:p>
     <w:p>
@@ -6440,245 +5724,12 @@
         <w:pStyle w:val="Heading4"/>
       </w:pPr>
       <w:r>
-        <w:t>第八十一条（罰則に関する経過措置）</w:t>
-      </w:r>
-    </w:p>
-    <w:p>
-      <w:r>
-        <w:t>この法律（附則第一条各号に掲げる規定にあっては、当該規定。以下この条において同じ。）の施行前にした行為及びこの附則の規定によりなお従前の例によることとされる場合におけるこの法律の施行後にした行為に対する罰則の適用については、なお従前の例による。</w:t>
-      </w:r>
-    </w:p>
-    <w:p>
-      <w:pPr>
-        <w:pStyle w:val="Heading4"/>
-      </w:pPr>
-      <w:r>
-        <w:t>第八十二条（政令への委任）</w:t>
-      </w:r>
-    </w:p>
-    <w:p>
-      <w:r>
-        <w:t>この附則に規定するもののほか、この法律の施行に関し必要な経過措置（罰則に関する経過措置を含む。）は、政令で定める。</w:t>
-      </w:r>
-    </w:p>
-    <w:p>
-      <w:r>
-        <w:br w:type="page"/>
-      </w:r>
-    </w:p>
-    <w:p>
-      <w:pPr>
-        <w:pStyle w:val="Heading1"/>
-      </w:pPr>
-      <w:r>
-        <w:t>附　則（平成二三年一二月一四日法律第一二二号）</w:t>
-      </w:r>
-    </w:p>
-    <w:p>
-      <w:pPr>
-        <w:pStyle w:val="Heading4"/>
-      </w:pPr>
-      <w:r>
-        <w:t>第一条（施行期日）</w:t>
-      </w:r>
-    </w:p>
-    <w:p>
-      <w:r>
-        <w:t>この法律は、公布の日から起算して二月を超えない範囲内において政令で定める日から施行する。</w:t>
-      </w:r>
-    </w:p>
-    <w:p>
-      <w:pPr>
-        <w:pStyle w:val="Heading6"/>
-        <w:ind w:left="880"/>
-      </w:pPr>
-      <w:r>
-        <w:t>一</w:t>
-      </w:r>
-    </w:p>
-    <w:p>
-      <w:pPr>
-        <w:ind w:left="880"/>
-      </w:pPr>
-      <w:r>
-        <w:t>附則第六条、第八条、第九条及び第十三条の規定</w:t>
-      </w:r>
-    </w:p>
-    <w:p>
-      <w:r>
-        <w:br w:type="page"/>
-      </w:r>
-    </w:p>
-    <w:p>
-      <w:pPr>
-        <w:pStyle w:val="Heading1"/>
-      </w:pPr>
-      <w:r>
-        <w:t>附　則（平成二五年一一月二七日法律第八四号）</w:t>
-      </w:r>
-    </w:p>
-    <w:p>
-      <w:pPr>
-        <w:pStyle w:val="Heading4"/>
-      </w:pPr>
-      <w:r>
-        <w:t>第一条（施行期日）</w:t>
-      </w:r>
-    </w:p>
-    <w:p>
-      <w:r>
-        <w:t>この法律は、公布の日から起算して一年を超えない範囲内において政令で定める日から施行する。</w:t>
-      </w:r>
-    </w:p>
-    <w:p>
-      <w:pPr>
-        <w:pStyle w:val="Heading4"/>
-      </w:pPr>
-      <w:r>
-        <w:t>第百条（処分等の効力）</w:t>
-      </w:r>
-    </w:p>
-    <w:p>
-      <w:r>
-        <w:t>この法律の施行前に改正前のそれぞれの法律（これに基づく命令を含む。以下この条において同じ。）の規定によってした処分、手続その他の行為であって、改正後のそれぞれの法律の規定に相当の規定があるものは、この附則に別段の定めがあるものを除き、改正後のそれぞれの法律の相当の規定によってしたものとみなす。</w:t>
-      </w:r>
-    </w:p>
-    <w:p>
-      <w:pPr>
-        <w:pStyle w:val="Heading4"/>
-      </w:pPr>
-      <w:r>
-        <w:t>第百一条（罰則に関する経過措置）</w:t>
-      </w:r>
-    </w:p>
-    <w:p>
-      <w:r>
-        <w:t>この法律の施行前にした行為及びこの法律の規定によりなお従前の例によることとされる場合におけるこの法律の施行後にした行為に対する罰則の適用については、なお従前の例による。</w:t>
-      </w:r>
-    </w:p>
-    <w:p>
-      <w:pPr>
-        <w:pStyle w:val="Heading4"/>
-      </w:pPr>
-      <w:r>
-        <w:t>第百二条（政令への委任）</w:t>
-      </w:r>
-    </w:p>
-    <w:p>
-      <w:r>
-        <w:t>この附則に規定するもののほか、この法律の施行に伴い必要な経過措置（罰則に関する経過措置を含む。）は、政令で定める。</w:t>
-      </w:r>
-    </w:p>
-    <w:p>
-      <w:r>
-        <w:br w:type="page"/>
-      </w:r>
-    </w:p>
-    <w:p>
-      <w:pPr>
-        <w:pStyle w:val="Heading1"/>
-      </w:pPr>
-      <w:r>
-        <w:t>附　則（平成二五年一二月一三日法律第一〇三号）</w:t>
-      </w:r>
-    </w:p>
-    <w:p>
-      <w:pPr>
-        <w:pStyle w:val="Heading4"/>
-      </w:pPr>
-      <w:r>
-        <w:t>第一条（施行期日）</w:t>
-      </w:r>
-    </w:p>
-    <w:p>
-      <w:r>
-        <w:t>この法律は、公布の日から起算して六月を超えない範囲内において政令で定める日から施行する。</w:t>
-      </w:r>
-    </w:p>
-    <w:p>
-      <w:pPr>
-        <w:pStyle w:val="Heading6"/>
-        <w:ind w:left="880"/>
-      </w:pPr>
-      <w:r>
-        <w:t>一</w:t>
-      </w:r>
-    </w:p>
-    <w:p>
-      <w:pPr>
-        <w:ind w:left="880"/>
-      </w:pPr>
-      <w:r>
-        <w:t>略</w:t>
-      </w:r>
-    </w:p>
-    <w:p>
-      <w:pPr>
-        <w:pStyle w:val="Heading6"/>
-        <w:ind w:left="880"/>
-      </w:pPr>
-      <w:r>
-        <w:t>二</w:t>
-      </w:r>
-    </w:p>
-    <w:p>
-      <w:pPr>
-        <w:ind w:left="880"/>
-      </w:pPr>
-      <w:r>
-        <w:t>附則第十七条の規定</w:t>
-      </w:r>
-    </w:p>
-    <w:p>
-      <w:r>
-        <w:br w:type="page"/>
-      </w:r>
-    </w:p>
-    <w:p>
-      <w:pPr>
-        <w:pStyle w:val="Heading1"/>
-      </w:pPr>
-      <w:r>
-        <w:t>附　則（平成二六年六月一三日法律第六九号）</w:t>
-      </w:r>
-    </w:p>
-    <w:p>
-      <w:pPr>
-        <w:pStyle w:val="Heading4"/>
-      </w:pPr>
-      <w:r>
-        <w:t>第一条（施行期日）</w:t>
-      </w:r>
-    </w:p>
-    <w:p>
-      <w:r>
-        <w:t>この法律は、行政不服審査法（平成二十六年法律第六十八号）の施行の日から施行する。</w:t>
-      </w:r>
-    </w:p>
-    <w:p>
-      <w:pPr>
-        <w:pStyle w:val="Heading4"/>
-      </w:pPr>
-      <w:r>
-        <w:t>第五条（経過措置の原則）</w:t>
-      </w:r>
-    </w:p>
-    <w:p>
-      <w:r>
-        <w:t>行政庁の処分その他の行為又は不作為についての不服申立てであってこの法律の施行前にされた行政庁の処分その他の行為又はこの法律の施行前にされた申請に係る行政庁の不作為に係るものについては、この附則に特別の定めがある場合を除き、なお従前の例による。</w:t>
-      </w:r>
-    </w:p>
-    <w:p>
-      <w:pPr>
-        <w:pStyle w:val="Heading4"/>
-      </w:pPr>
-      <w:r>
-        <w:t>第六条（訴訟に関する経過措置）</w:t>
-      </w:r>
-    </w:p>
-    <w:p>
-      <w:r>
-        <w:t>この法律による改正前の法律の規定により不服申立てに対する行政庁の裁決、決定その他の行為を経た後でなければ訴えを提起できないこととされる事項であって、当該不服申立てを提起しないでこの法律の施行前にこれを提起すべき期間を経過したもの（当該不服申立てが他の不服申立てに対する行政庁の裁決、決定その他の行為を経た後でなければ提起できないとされる場合にあっては、当該他の不服申立てを提起しないでこの法律の施行前にこれを提起すべき期間を経過したものを含む。）の訴えの提起については、なお従前の例による。</w:t>
+        <w:t>第四条（処分等に関する経過措置）</w:t>
+      </w:r>
+    </w:p>
+    <w:p>
+      <w:r>
+        <w:t>この法律の施行前にこの法律による改正前のそれぞれの法律（これに基づく命令を含む。以下「旧法令」という。）の規定によりされた免許、許可、認可、承認、指定その他の処分又は通知その他の行為は、法令に別段の定めがあるもののほか、この法律の施行後は、この法律による改正後のそれぞれの法律（これに基づく命令を含む。以下「新法令」という。）の相当規定によりされた免許、許可、認可、承認、指定その他の処分又は通知その他の行為とみなす。</w:t>
       </w:r>
     </w:p>
     <w:p>
@@ -6695,7 +5746,7 @@
         <w:ind w:left="440"/>
       </w:pPr>
       <w:r>
-        <w:t>この法律の規定による改正前の法律の規定（前条の規定によりなお従前の例によることとされる場合を含む。）により異議申立てが提起された処分その他の行為であって、この法律の規定による改正後の法律の規定により審査請求に対する裁決を経た後でなければ取消しの訴えを提起することができないこととされるものの取消しの訴えの提起については、なお従前の例による。</w:t>
+        <w:t>この法律の施行の際現に旧法令の規定によりされている免許の申請、届出その他の行為は、法令に別段の定めがあるもののほか、この法律の施行後は、新法令の相当規定によりされた免許の申請、届出その他の行為とみなす。</w:t>
       </w:r>
     </w:p>
     <w:p>
@@ -6712,6 +5763,403 @@
         <w:ind w:left="440"/>
       </w:pPr>
       <w:r>
+        <w:t>この法律の施行前に旧法令の規定により報告、届出、提出その他の手続をしなければならない事項で、この法律の施行日前にその手続がされていないものについては、法令に別段の定めがあるもののほか、この法律の施行後は、これを、新法令の相当規定によりその手続がされていないものとみなして、新法令の規定を適用する。</w:t>
+      </w:r>
+    </w:p>
+    <w:p>
+      <w:pPr>
+        <w:pStyle w:val="Heading4"/>
+      </w:pPr>
+      <w:r>
+        <w:t>第五条（命令の効力に関する経過措置）</w:t>
+      </w:r>
+    </w:p>
+    <w:p>
+      <w:r>
+        <w:t>旧法令の規定により発せられた内閣府設置法第七条第三項の内閣府令又は国家行政組織法第十二条第一項の省令は、法令に別段の定めがあるもののほか、この法律の施行後は、新法令の相当規定に基づいて発せられた相当の内閣府設置法第七条第三項の内閣府令又は国家行政組織法第十二条第一項の省令としての効力を有するものとする。</w:t>
+      </w:r>
+    </w:p>
+    <w:p>
+      <w:pPr>
+        <w:pStyle w:val="Heading4"/>
+      </w:pPr>
+      <w:r>
+        <w:t>第八条（罰則の適用に関する経過措置）</w:t>
+      </w:r>
+    </w:p>
+    <w:p>
+      <w:r>
+        <w:t>この法律の施行前にした行為及びこの法律の附則においてなお従前の例によることとされる場合におけるこの法律の施行後にした行為に対する罰則の適用については、なお従前の例による。</w:t>
+      </w:r>
+    </w:p>
+    <w:p>
+      <w:pPr>
+        <w:pStyle w:val="Heading4"/>
+      </w:pPr>
+      <w:r>
+        <w:t>第九条（政令への委任）</w:t>
+      </w:r>
+    </w:p>
+    <w:p>
+      <w:r>
+        <w:t>附則第二条から前条までに定めるもののほか、この法律の施行に関し必要な経過措置（罰則に関する経過措置を含む。）は、政令で定める。</w:t>
+      </w:r>
+    </w:p>
+    <w:p>
+      <w:r>
+        <w:br w:type="page"/>
+      </w:r>
+    </w:p>
+    <w:p>
+      <w:pPr>
+        <w:pStyle w:val="Heading1"/>
+      </w:pPr>
+      <w:r>
+        <w:t>附則（平成二三年六月二二日法律第七〇号）</w:t>
+      </w:r>
+    </w:p>
+    <w:p>
+      <w:pPr>
+        <w:pStyle w:val="Heading4"/>
+      </w:pPr>
+      <w:r>
+        <w:t>第一条（施行期日）</w:t>
+      </w:r>
+    </w:p>
+    <w:p>
+      <w:r>
+        <w:t>この法律は、平成二十四年四月一日から施行する。</w:t>
+        <w:br/>
+        <w:t>ただし、次条の規定は公布の日から、附則第十七条の規定は地域の自主性及び自立性を高めるための改革の推進を図るための関係法律の整備に関する法律（平成二十三年法律第百五号）の公布の日又はこの法律の公布の日のいずれか遅い日から施行する。</w:t>
+      </w:r>
+    </w:p>
+    <w:p>
+      <w:r>
+        <w:br w:type="page"/>
+      </w:r>
+    </w:p>
+    <w:p>
+      <w:pPr>
+        <w:pStyle w:val="Heading1"/>
+      </w:pPr>
+      <w:r>
+        <w:t>附則（平成二三年八月三〇日法律第一〇五号）</w:t>
+      </w:r>
+    </w:p>
+    <w:p>
+      <w:pPr>
+        <w:pStyle w:val="Heading4"/>
+      </w:pPr>
+      <w:r>
+        <w:t>第一条（施行期日）</w:t>
+      </w:r>
+    </w:p>
+    <w:p>
+      <w:r>
+        <w:t>この法律は、公布の日から施行する。</w:t>
+        <w:br/>
+        <w:t>ただし、次の各号に掲げる規定は、当該各号に定める日から施行する。</w:t>
+      </w:r>
+    </w:p>
+    <w:p>
+      <w:pPr>
+        <w:pStyle w:val="ListBullet"/>
+        <w:ind w:left="880"/>
+      </w:pPr>
+      <w:r>
+        <w:t>一</w:t>
+        <w:br/>
+        <w:t>略</w:t>
+      </w:r>
+    </w:p>
+    <w:p>
+      <w:pPr>
+        <w:pStyle w:val="ListBullet"/>
+        <w:ind w:left="880"/>
+      </w:pPr>
+      <w:r>
+        <w:t>二</w:t>
+        <w:br/>
+        <w:t>第二条、第十条（構造改革特別区域法第十八条の改正規定に限る。）、第十四条（地方自治法第二百五十二条の十九、第二百六十条並びに別表第一騒音規制法（昭和四十三年法律第九十八号）の項、都市計画法（昭和四十三年法律第百号）の項、都市再開発法（昭和四十四年法律第三十八号）の項、環境基本法（平成五年法律第九十一号）の項及び密集市街地における防災街区の整備の促進に関する法律（平成九年法律第四十九号）の項並びに別表第二都市再開発法（昭和四十四年法律第三十八号）の項、公有地の拡大の推進に関する法律（昭和四十七年法律第六十六号）の項、大都市地域における住宅及び住宅地の供給の促進に関する特別措置法（昭和五十年法律第六十七号）の項、密集市街地における防災街区の整備の促進に関する法律（平成九年法律第四十九号）の項及びマンションの建替えの円滑化等に関する法律（平成十四年法律第七十八号）の項の改正規定に限る。）、第十七条から第十九条まで、第二十二条（児童福祉法第二十一条の五の六、第二十一条の五の十五、第二十一条の五の二十三、第二十四条の九、第二十四条の十七、第二十四条の二十八及び第二十四条の三十六の改正規定に限る。）、第二十三条から第二十七条まで、第二十九条から第三十三条まで、第三十四条（社会福祉法第六十二条、第六十五条及び第七十一条の改正規定に限る。）、第三十五条、第三十七条、第三十八条（水道法第四十六条、第四十八条の二、第五十条及び第五十条の二の改正規定を除く。）、第三十九条、第四十三条（職業能力開発促進法第十九条、第二十三条、第二十八条及び第三十条の二の改正規定に限る。）、第五十一条（感染症の予防及び感染症の患者に対する医療に関する法律第六十四条の改正規定に限る。）、第五十四条（障害者自立支援法第八十八条及び第八十九条の改正規定を除く。）、第六十五条（農地法第三条第一項第九号、第四条、第五条及び第五十七条の改正規定を除く。）、第八十七条から第九十二条まで、第九十九条（道路法第二十四条の三及び第四十八条の三の改正規定に限る。）、第百一条（土地区画整理法第七十六条の改正規定に限る。）、第百二条（道路整備特別措置法第十八条から第二十一条まで、第二十七条、第四十九条及び第五十条の改正規定に限る。）、第百三条、第百五条（駐車場法第四条の改正規定を除く。）、第百七条、第百八条、第百十五条（首都圏近郊緑地保全法第十五条及び第十七条の改正規定に限る。）、第百十六条（流通業務市街地の整備に関する法律第三条の二の改正規定を除く。）、第百十八条（近畿圏の保全区域の整備に関する法律第十六条及び第十八条の改正規定に限る。）、第百二十条（都市計画法第六条の二、第七条の二、第八条、第十条の二から第十二条の二まで、第十二条の四、第十二条の五、第十二条の十、第十四条、第二十条、第二十三条、第三十三条及び第五十八条の二の改正規定を除く。）、第百二十一条（都市再開発法第七条の四から第七条の七まで、第六十条から第六十二条まで、第六十六条、第九十八条、第九十九条の八、第百三十九条の三、第百四十一条の二及び第百四十二条の改正規定に限る。）、第百二十五条（公有地の拡大の推進に関する法律第九条の改正規定を除く。）、第百二十八条（都市緑地法第二十条及び第三十九条の改正規定を除く。）、第百三十一条（大都市地域における住宅及び住宅地の供給の促進に関する特別措置法第七条、第二十六条、第六十四条、第六十七条、第百四条及び第百九条の二の改正規定に限る。）、第百四十二条（地方拠点都市地域の整備及び産業業務施設の再配置の促進に関する法律第十八条及び第二十一条から第二十三条までの改正規定に限る。）、第百四十五条、第百四十六条（被災市街地復興特別措置法第五条及び第七条第三項の改正規定を除く。）、第百四十九条（密集市街地における防災街区の整備の促進に関する法律第二十条、第二十一条、第百九十一条、第百九十二条、第百九十七条、第二百三十三条、第二百四十一条、第二百八十三条、第三百十一条及び第三百十八条の改正規定に限る。）、第百五十五条（都市再生特別措置法第五十一条第四項の改正規定に限る。）、第百五十六条（マンションの建替えの円滑化等に関する法律第百二条の改正規定を除く。）、第百五十七条、第百五十八条（景観法第五十七条の改正規定に限る。）、第百六十条（地域における多様な需要に応じた公的賃貸住宅等の整備等に関する特別措置法第六条第五項の改正規定（「第二項第二号イ」を「第二項第一号イ」に改める部分を除く。）並びに同法第十一条及び第十三条の改正規定に限る。）、第百六十二条（高齢者、障害者等の移動等の円滑化の促進に関する法律第十条、第十二条、第十三条、第三十六条第二項及び第五十六条の改正規定に限る。）、第百六十五条（地域における歴史的風致の維持及び向上に関する法律第二十四条及び第二十九条の改正規定に限る。）、第百六十九条、第百七十一条（廃棄物の処理及び清掃に関する法律第二十一条の改正規定に限る。）、第百七十四条、第百七十八条、第百八十二条（環境基本法第十六条及び第四十条の二の改正規定に限る。）及び第百八十七条（鳥獣の保護及び狩猟の適正化に関する法律第十五条の改正規定、同法第二十八条第九項の改正規定（「第四条第三項」を「第四条第四項」に改める部分を除く。）、同法第二十九条第四項の改正規定（「第四条第三項」を「第四条第四項」に改める部分を除く。）並びに同法第三十四条及び第三十五条の改正規定に限る。）の規定並びに附則第十三条、第十五条から第二十四条まで、第二十五条第一項、第二十六条、第二十七条第一項から第三項まで、第三十条から第三十二条まで、第三十八条、第四十四条、第四十六条第一項及び第四項、第四十七条から第四十九条まで、第五十一条から第五十三条まで、第五十五条、第五十八条、第五十九条、第六十一条から第六十九条まで、第七十一条、第七十二条第一項から第三項まで、第七十四条から第七十六条まで、第七十八条、第八十条第一項及び第三項、第八十三条、第八十七条（地方税法第五百八十七条の二及び附則第十一条の改正規定を除く。）、第八十九条、第九十条、第九十二条（高速自動車国道法第二十五条の改正規定に限る。）、第百一条、第百二条、第百五条から第百七条まで、第百十二条、第百十七条（地域における多様な主体の連携による生物の多様性の保全のための活動の促進等に関する法律（平成二十二年法律第七十二号）第四条第八項の改正規定に限る。）、第百十九条、第百二十一条の二並びに第百二十三条第二項の規定</w:t>
+        <w:br/>
+        <w:br/>
+        <w:br/>
+        <w:t>平成二十四年四月一日</w:t>
+      </w:r>
+    </w:p>
+    <w:p>
+      <w:pPr>
+        <w:pStyle w:val="Heading4"/>
+      </w:pPr>
+      <w:r>
+        <w:t>第八十一条（罰則に関する経過措置）</w:t>
+      </w:r>
+    </w:p>
+    <w:p>
+      <w:r>
+        <w:t>この法律（附則第一条各号に掲げる規定にあっては、当該規定。以下この条において同じ。）の施行前にした行為及びこの附則の規定によりなお従前の例によることとされる場合におけるこの法律の施行後にした行為に対する罰則の適用については、なお従前の例による。</w:t>
+      </w:r>
+    </w:p>
+    <w:p>
+      <w:pPr>
+        <w:pStyle w:val="Heading4"/>
+      </w:pPr>
+      <w:r>
+        <w:t>第八十二条（政令への委任）</w:t>
+      </w:r>
+    </w:p>
+    <w:p>
+      <w:r>
+        <w:t>この附則に規定するもののほか、この法律の施行に関し必要な経過措置（罰則に関する経過措置を含む。）は、政令で定める。</w:t>
+      </w:r>
+    </w:p>
+    <w:p>
+      <w:r>
+        <w:br w:type="page"/>
+      </w:r>
+    </w:p>
+    <w:p>
+      <w:pPr>
+        <w:pStyle w:val="Heading1"/>
+      </w:pPr>
+      <w:r>
+        <w:t>附則（平成二三年一二月一四日法律第一二二号）</w:t>
+      </w:r>
+    </w:p>
+    <w:p>
+      <w:pPr>
+        <w:pStyle w:val="Heading4"/>
+      </w:pPr>
+      <w:r>
+        <w:t>第一条（施行期日）</w:t>
+      </w:r>
+    </w:p>
+    <w:p>
+      <w:r>
+        <w:t>この法律は、公布の日から起算して二月を超えない範囲内において政令で定める日から施行する。</w:t>
+        <w:br/>
+        <w:t>ただし、次の各号に掲げる規定は、当該各号に定める日から施行する。</w:t>
+      </w:r>
+    </w:p>
+    <w:p>
+      <w:pPr>
+        <w:pStyle w:val="ListBullet"/>
+        <w:ind w:left="880"/>
+      </w:pPr>
+      <w:r>
+        <w:t>一</w:t>
+        <w:br/>
+        <w:t>附則第六条、第八条、第九条及び第十三条の規定</w:t>
+        <w:br/>
+        <w:br/>
+        <w:br/>
+        <w:t>公布の日</w:t>
+      </w:r>
+    </w:p>
+    <w:p>
+      <w:r>
+        <w:br w:type="page"/>
+      </w:r>
+    </w:p>
+    <w:p>
+      <w:pPr>
+        <w:pStyle w:val="Heading1"/>
+      </w:pPr>
+      <w:r>
+        <w:t>附則（平成二五年一一月二七日法律第八四号）</w:t>
+      </w:r>
+    </w:p>
+    <w:p>
+      <w:pPr>
+        <w:pStyle w:val="Heading4"/>
+      </w:pPr>
+      <w:r>
+        <w:t>第一条（施行期日）</w:t>
+      </w:r>
+    </w:p>
+    <w:p>
+      <w:r>
+        <w:t>この法律は、公布の日から起算して一年を超えない範囲内において政令で定める日から施行する。</w:t>
+        <w:br/>
+        <w:t>ただし、附則第六十四条、第六十六条及び第百二条の規定は、公布の日から施行する。</w:t>
+      </w:r>
+    </w:p>
+    <w:p>
+      <w:pPr>
+        <w:pStyle w:val="Heading4"/>
+      </w:pPr>
+      <w:r>
+        <w:t>第百条（処分等の効力）</w:t>
+      </w:r>
+    </w:p>
+    <w:p>
+      <w:r>
+        <w:t>この法律の施行前に改正前のそれぞれの法律（これに基づく命令を含む。以下この条において同じ。）の規定によってした処分、手続その他の行為であって、改正後のそれぞれの法律の規定に相当の規定があるものは、この附則に別段の定めがあるものを除き、改正後のそれぞれの法律の相当の規定によってしたものとみなす。</w:t>
+      </w:r>
+    </w:p>
+    <w:p>
+      <w:pPr>
+        <w:pStyle w:val="Heading4"/>
+      </w:pPr>
+      <w:r>
+        <w:t>第百一条（罰則に関する経過措置）</w:t>
+      </w:r>
+    </w:p>
+    <w:p>
+      <w:r>
+        <w:t>この法律の施行前にした行為及びこの法律の規定によりなお従前の例によることとされる場合におけるこの法律の施行後にした行為に対する罰則の適用については、なお従前の例による。</w:t>
+      </w:r>
+    </w:p>
+    <w:p>
+      <w:pPr>
+        <w:pStyle w:val="Heading4"/>
+      </w:pPr>
+      <w:r>
+        <w:t>第百二条（政令への委任）</w:t>
+      </w:r>
+    </w:p>
+    <w:p>
+      <w:r>
+        <w:t>この附則に規定するもののほか、この法律の施行に伴い必要な経過措置（罰則に関する経過措置を含む。）は、政令で定める。</w:t>
+      </w:r>
+    </w:p>
+    <w:p>
+      <w:r>
+        <w:br w:type="page"/>
+      </w:r>
+    </w:p>
+    <w:p>
+      <w:pPr>
+        <w:pStyle w:val="Heading1"/>
+      </w:pPr>
+      <w:r>
+        <w:t>附則（平成二五年一二月一三日法律第一〇三号）</w:t>
+      </w:r>
+    </w:p>
+    <w:p>
+      <w:pPr>
+        <w:pStyle w:val="Heading4"/>
+      </w:pPr>
+      <w:r>
+        <w:t>第一条（施行期日）</w:t>
+      </w:r>
+    </w:p>
+    <w:p>
+      <w:r>
+        <w:t>この法律は、公布の日から起算して六月を超えない範囲内において政令で定める日から施行する。</w:t>
+        <w:br/>
+        <w:t>ただし、次の各号に掲げる規定は、当該各号に定める日から施行する。</w:t>
+      </w:r>
+    </w:p>
+    <w:p>
+      <w:pPr>
+        <w:pStyle w:val="ListBullet"/>
+        <w:ind w:left="880"/>
+      </w:pPr>
+      <w:r>
+        <w:t>一</w:t>
+        <w:br/>
+        <w:t>略</w:t>
+      </w:r>
+    </w:p>
+    <w:p>
+      <w:pPr>
+        <w:pStyle w:val="ListBullet"/>
+        <w:ind w:left="880"/>
+      </w:pPr>
+      <w:r>
+        <w:t>二</w:t>
+        <w:br/>
+        <w:t>附則第十七条の規定</w:t>
+        <w:br/>
+        <w:br/>
+        <w:br/>
+        <w:t>薬事法等の一部を改正する法律（平成二十五年法律第八十四号）の公布の日又はこの法律の公布の日のいずれか遅い日</w:t>
+      </w:r>
+    </w:p>
+    <w:p>
+      <w:r>
+        <w:br w:type="page"/>
+      </w:r>
+    </w:p>
+    <w:p>
+      <w:pPr>
+        <w:pStyle w:val="Heading1"/>
+      </w:pPr>
+      <w:r>
+        <w:t>附則（平成二六年六月一三日法律第六九号）</w:t>
+      </w:r>
+    </w:p>
+    <w:p>
+      <w:pPr>
+        <w:pStyle w:val="Heading4"/>
+      </w:pPr>
+      <w:r>
+        <w:t>第一条（施行期日）</w:t>
+      </w:r>
+    </w:p>
+    <w:p>
+      <w:r>
+        <w:t>この法律は、行政不服審査法（平成二十六年法律第六十八号）の施行の日から施行する。</w:t>
+      </w:r>
+    </w:p>
+    <w:p>
+      <w:pPr>
+        <w:pStyle w:val="Heading4"/>
+      </w:pPr>
+      <w:r>
+        <w:t>第五条（経過措置の原則）</w:t>
+      </w:r>
+    </w:p>
+    <w:p>
+      <w:r>
+        <w:t>行政庁の処分その他の行為又は不作為についての不服申立てであってこの法律の施行前にされた行政庁の処分その他の行為又はこの法律の施行前にされた申請に係る行政庁の不作為に係るものについては、この附則に特別の定めがある場合を除き、なお従前の例による。</w:t>
+      </w:r>
+    </w:p>
+    <w:p>
+      <w:pPr>
+        <w:pStyle w:val="Heading4"/>
+      </w:pPr>
+      <w:r>
+        <w:t>第六条（訴訟に関する経過措置）</w:t>
+      </w:r>
+    </w:p>
+    <w:p>
+      <w:r>
+        <w:t>この法律による改正前の法律の規定により不服申立てに対する行政庁の裁決、決定その他の行為を経た後でなければ訴えを提起できないこととされる事項であって、当該不服申立てを提起しないでこの法律の施行前にこれを提起すべき期間を経過したもの（当該不服申立てが他の不服申立てに対する行政庁の裁決、決定その他の行為を経た後でなければ提起できないとされる場合にあっては、当該他の不服申立てを提起しないでこの法律の施行前にこれを提起すべき期間を経過したものを含む。）の訴えの提起については、なお従前の例による。</w:t>
+      </w:r>
+    </w:p>
+    <w:p>
+      <w:pPr>
+        <w:pStyle w:val="Heading5"/>
+        <w:ind w:left="440"/>
+      </w:pPr>
+      <w:r>
+        <w:t>２</w:t>
+      </w:r>
+    </w:p>
+    <w:p>
+      <w:pPr>
+        <w:ind w:left="440"/>
+      </w:pPr>
+      <w:r>
+        <w:t>この法律の規定による改正前の法律の規定（前条の規定によりなお従前の例によることとされる場合を含む。）により異議申立てが提起された処分その他の行為であって、この法律の規定による改正後の法律の規定により審査請求に対する裁決を経た後でなければ取消しの訴えを提起することができないこととされるものの取消しの訴えの提起については、なお従前の例による。</w:t>
+      </w:r>
+    </w:p>
+    <w:p>
+      <w:pPr>
+        <w:pStyle w:val="Heading5"/>
+        <w:ind w:left="440"/>
+      </w:pPr>
+      <w:r>
+        <w:t>３</w:t>
+      </w:r>
+    </w:p>
+    <w:p>
+      <w:pPr>
+        <w:ind w:left="440"/>
+      </w:pPr>
+      <w:r>
         <w:t>不服申立てに対する行政庁の裁決、決定その他の行為の取消しの訴えであって、この法律の施行前に提起されたものについては、なお従前の例による。</w:t>
       </w:r>
     </w:p>
@@ -6751,7 +6199,7 @@
         <w:pStyle w:val="Heading1"/>
       </w:pPr>
       <w:r>
-        <w:t>附　則（平成三〇年六月一三日法律第四六号）</w:t>
+        <w:t>附則（平成三〇年六月一三日法律第四六号）</w:t>
       </w:r>
     </w:p>
     <w:p>
@@ -6765,40 +6213,133 @@
     <w:p>
       <w:r>
         <w:t>この法律は、公布の日から起算して二年を超えない範囲内において政令で定める日から施行する。</w:t>
-      </w:r>
-    </w:p>
-    <w:p>
-      <w:pPr>
-        <w:pStyle w:val="Heading6"/>
+        <w:br/>
+        <w:t>ただし、次の各号に掲げる規定は、当該各号に定める日から施行する。</w:t>
+      </w:r>
+    </w:p>
+    <w:p>
+      <w:pPr>
+        <w:pStyle w:val="ListBullet"/>
         <w:ind w:left="880"/>
       </w:pPr>
       <w:r>
         <w:t>一・二</w:t>
-      </w:r>
-    </w:p>
-    <w:p>
-      <w:pPr>
+        <w:br/>
+        <w:t>略</w:t>
+      </w:r>
+    </w:p>
+    <w:p>
+      <w:pPr>
+        <w:pStyle w:val="ListBullet"/>
         <w:ind w:left="880"/>
       </w:pPr>
       <w:r>
-        <w:t>略</w:t>
-      </w:r>
-    </w:p>
-    <w:p>
-      <w:pPr>
-        <w:pStyle w:val="Heading6"/>
+        <w:t>三</w:t>
+        <w:br/>
+        <w:t>第二条の規定、第三条中と畜場法第二十条の改正規定並びに第四条中食鳥処理の事業の規制及び食鳥検査に関する法律第十七条第一項第四号、第三十九条第二項及び第四十条の改正規定並びに附則第八条、第十五条から第二十一条まで及び第二十四条の規定</w:t>
+        <w:br/>
+        <w:br/>
+        <w:br/>
+        <w:t>公布の日から起算して三年を超えない範囲内において政令で定める日</w:t>
+      </w:r>
+    </w:p>
+    <w:p>
+      <w:pPr>
+        <w:pStyle w:val="ListBullet"/>
         <w:ind w:left="880"/>
       </w:pPr>
       <w:r>
+        <w:t>一</w:t>
+        <w:br/>
+        <w:t>船舶安全法（昭和八年法律第十一号）第二条第一項の規定の適用を受ける船舶</w:t>
+      </w:r>
+    </w:p>
+    <w:p>
+      <w:pPr>
+        <w:pStyle w:val="ListBullet"/>
+        <w:ind w:left="880"/>
+      </w:pPr>
+      <w:r>
+        <w:t>二</w:t>
+        <w:br/>
+        <w:t>食品衛生法（昭和二十二年法律第二百三十三号）第四条第一項に規定する食品及び同条第二項に規定する添加物並びに同法第六十八条第二項に規定する洗浄剤</w:t>
+      </w:r>
+    </w:p>
+    <w:p>
+      <w:pPr>
+        <w:pStyle w:val="ListBullet"/>
+        <w:ind w:left="880"/>
+      </w:pPr>
+      <w:r>
         <w:t>三</w:t>
-      </w:r>
-    </w:p>
-    <w:p>
-      <w:pPr>
+        <w:br/>
+        <w:t>消防法（昭和二十三年法律第百八十六号）第二十一条の二第一項に規定する検定対象機械器具等及び第二十一条の十六の二に規定する自主表示対象機械器具等</w:t>
+      </w:r>
+    </w:p>
+    <w:p>
+      <w:pPr>
+        <w:pStyle w:val="ListBullet"/>
         <w:ind w:left="880"/>
       </w:pPr>
       <w:r>
-        <w:t>第二条の規定、第三条中と畜場法第二十条の改正規定並びに第四条中食鳥処理の事業の規制及び食鳥検査に関する法律第十七条第一項第四号、第三十九条第二項及び第四十条の改正規定並びに附則第八条、第十五条から第二十一条まで及び第二十四条の規定</w:t>
+        <w:t>四</w:t>
+        <w:br/>
+        <w:t>毒物及び劇物取締法（昭和二十五年法律第三百三号）第二条第一項に規定する毒物及び同条第二項に規定する劇物</w:t>
+      </w:r>
+    </w:p>
+    <w:p>
+      <w:pPr>
+        <w:pStyle w:val="ListBullet"/>
+        <w:ind w:left="880"/>
+      </w:pPr>
+      <w:r>
+        <w:t>五</w:t>
+        <w:br/>
+        <w:t>道路運送車両法（昭和二十六年法律第百八十五号）第二条第一項に規定する道路運送車両</w:t>
+      </w:r>
+    </w:p>
+    <w:p>
+      <w:pPr>
+        <w:pStyle w:val="ListBullet"/>
+        <w:ind w:left="880"/>
+      </w:pPr>
+      <w:r>
+        <w:t>六</w:t>
+        <w:br/>
+        <w:t>高圧ガス保安法（昭和二十六年法律第二百四号）第四十一条に規定する容器</w:t>
+      </w:r>
+    </w:p>
+    <w:p>
+      <w:pPr>
+        <w:pStyle w:val="ListBullet"/>
+        <w:ind w:left="880"/>
+      </w:pPr>
+      <w:r>
+        <w:t>七</w:t>
+        <w:br/>
+        <w:t>武器等製造法（昭和二十八年法律第百四十五号）第二条第二項に規定する猟銃等</w:t>
+      </w:r>
+    </w:p>
+    <w:p>
+      <w:pPr>
+        <w:pStyle w:val="ListBullet"/>
+        <w:ind w:left="880"/>
+      </w:pPr>
+      <w:r>
+        <w:t>八</w:t>
+        <w:br/>
+        <w:t>医薬品、医療機器等の品質、有効性及び安全性の確保等に関する法律（昭和三十五年法律第百四十五号）第二条第一項に規定する医薬品、同条第二項に規定する医薬部外品、同条第三項に規定する化粧品、同条第四項に規定する医療機器及び同条第九項に規定する再生医療等製品</w:t>
+      </w:r>
+    </w:p>
+    <w:p>
+      <w:pPr>
+        <w:pStyle w:val="ListBullet"/>
+        <w:ind w:left="880"/>
+      </w:pPr>
+      <w:r>
+        <w:t>九</w:t>
+        <w:br/>
+        <w:t>前各号に掲げるもののほか、政令で定める他の法律の規定に基づき、規格又は基準を定めて、その製造、輸入又は販売を規制しており、かつ、当該規制によつて一般消費者の生命又は身体について危害が発生するおそれがないと認められる製品で政令で定めるもの</w:t>
       </w:r>
     </w:p>
     <w:sectPr>
@@ -6821,7 +6362,7 @@
     </w:pPr>
     <w:r>
       <w:tab/>
-      <w:t>WeGov v0.1 - FTS141</w:t>
+      <w:t>WeGov v0.2 - FTS141</w:t>
     </w:r>
   </w:p>
 </w:ftr>
